--- a/documentazione/Documentazione progetto Sistemi ad Agenti.docx
+++ b/documentazione/Documentazione progetto Sistemi ad Agenti.docx
@@ -1,13 +1,13 @@
 
 <file path=word/document.xml><?xml version="1.0" encoding="utf-8"?>
-<w:document xmlns:wpc="http://schemas.microsoft.com/office/word/2010/wordprocessingCanvas" xmlns:cx="http://schemas.microsoft.com/office/drawing/2014/chartex" xmlns:cx1="http://schemas.microsoft.com/office/drawing/2015/9/8/chartex" xmlns:cx2="http://schemas.microsoft.com/office/drawing/2015/10/21/chartex" xmlns:cx3="http://schemas.microsoft.com/office/drawing/2016/5/9/chartex" xmlns:cx4="http://schemas.microsoft.com/office/drawing/2016/5/10/chartex" xmlns:cx5="http://schemas.microsoft.com/office/drawing/2016/5/11/chartex" xmlns:cx6="http://schemas.microsoft.com/office/drawing/2016/5/12/chartex" xmlns:cx7="http://schemas.microsoft.com/office/drawing/2016/5/13/chartex" xmlns:cx8="http://schemas.microsoft.com/office/drawing/2016/5/14/chartex" xmlns:mc="http://schemas.openxmlformats.org/markup-compatibility/2006" xmlns:aink="http://schemas.microsoft.com/office/drawing/2016/ink" xmlns:am3d="http://schemas.microsoft.com/office/drawing/2017/model3d" xmlns:o="urn:schemas-microsoft-com:office:office" xmlns:r="http://schemas.openxmlformats.org/officeDocument/2006/relationships" xmlns:m="http://schemas.openxmlformats.org/officeDocument/2006/math" xmlns:v="urn:schemas-microsoft-com:vml" xmlns:wp14="http://schemas.microsoft.com/office/word/2010/wordprocessingDrawing" xmlns:wp="http://schemas.openxmlformats.org/drawingml/2006/wordprocessingDrawing" xmlns:w10="urn:schemas-microsoft-com:office:word" xmlns:w="http://schemas.openxmlformats.org/wordprocessingml/2006/main" xmlns:w14="http://schemas.microsoft.com/office/word/2010/wordml" xmlns:w15="http://schemas.microsoft.com/office/word/2012/wordml" xmlns:w16cex="http://schemas.microsoft.com/office/word/2018/wordml/cex" xmlns:w16cid="http://schemas.microsoft.com/office/word/2016/wordml/cid" xmlns:w16="http://schemas.microsoft.com/office/word/2018/wordml" xmlns:w16sdtdh="http://schemas.microsoft.com/office/word/2020/wordml/sdtdatahash" xmlns:w16se="http://schemas.microsoft.com/office/word/2015/wordml/symex" xmlns:wpg="http://schemas.microsoft.com/office/word/2010/wordprocessingGroup" xmlns:wpi="http://schemas.microsoft.com/office/word/2010/wordprocessingInk" xmlns:wne="http://schemas.microsoft.com/office/word/2006/wordml" xmlns:wps="http://schemas.microsoft.com/office/word/2010/wordprocessingShape" xmlns:a="http://schemas.openxmlformats.org/drawingml/2006/main" xmlns:pic="http://schemas.openxmlformats.org/drawingml/2006/picture" xmlns:a14="http://schemas.microsoft.com/office/drawing/2010/main" mc:Ignorable="w14 w15 w16se w16cid w16 w16cex w16sdtdh wp14">
+<w:document xmlns:wpc="http://schemas.microsoft.com/office/word/2010/wordprocessingCanvas" xmlns:mc="http://schemas.openxmlformats.org/markup-compatibility/2006" xmlns:o="urn:schemas-microsoft-com:office:office" xmlns:r="http://schemas.openxmlformats.org/officeDocument/2006/relationships" xmlns:m="http://schemas.openxmlformats.org/officeDocument/2006/math" xmlns:v="urn:schemas-microsoft-com:vml" xmlns:wp14="http://schemas.microsoft.com/office/word/2010/wordprocessingDrawing" xmlns:wp="http://schemas.openxmlformats.org/drawingml/2006/wordprocessingDrawing" xmlns:w="http://schemas.openxmlformats.org/wordprocessingml/2006/main" xmlns:w14="http://schemas.microsoft.com/office/word/2010/wordml" xmlns:w10="urn:schemas-microsoft-com:office:word" xmlns:w15="http://schemas.microsoft.com/office/word/2012/wordml" xmlns:wpg="http://schemas.microsoft.com/office/word/2010/wordprocessingGroup" xmlns:wpi="http://schemas.microsoft.com/office/word/2010/wordprocessingInk" xmlns:wne="http://schemas.microsoft.com/office/word/2006/wordml" xmlns:wps="http://schemas.microsoft.com/office/word/2010/wordprocessingShape" xmlns:wpsCustomData="http://www.wps.cn/officeDocument/2013/wpsCustomData" mc:Ignorable="w14 w15 wp14">
   <w:body>
     <w:p>
       <w:pPr>
-        <w:pStyle w:val="Title"/>
+        <w:pStyle w:val="12"/>
         <w:jc w:val="center"/>
       </w:pPr>
-      <w:bookmarkStart w:name="_t4c4g3pye2dg" w:colFirst="0" w:colLast="0" w:id="0"/>
+      <w:bookmarkStart w:id="0" w:name="_t4c4g3pye2dg" w:colFirst="0" w:colLast="0"/>
       <w:bookmarkEnd w:id="0"/>
       <w:r>
         <w:t>Documentazione progettuale relativa all’esame di Sistemi ad Agenti</w:t>
@@ -17,7 +17,7 @@
       <w:r>
         <w:br w:type="page"/>
       </w:r>
-      <w:bookmarkStart w:name="_o2xoks6x1xhd" w:id="1"/>
+      <w:bookmarkStart w:id="1" w:name="_o2xoks6x1xhd"/>
       <w:bookmarkEnd w:id="1"/>
     </w:p>
     <w:sdt>
@@ -31,13 +31,16 @@
       <w:sdtContent>
         <w:p>
           <w:pPr>
-            <w:pStyle w:val="TOC1"/>
+            <w:pStyle w:val="13"/>
             <w:tabs>
               <w:tab w:val="right" w:leader="dot" w:pos="9330"/>
             </w:tabs>
             <w:bidi w:val="0"/>
             <w:rPr>
-              <w:rStyle w:val="Hyperlink"/>
+              <w:rFonts w:ascii="Arial" w:hAnsi="Arial" w:eastAsia="Arial" w:cs="Arial"/>
+              <w:sz w:val="22"/>
+              <w:szCs w:val="22"/>
+              <w:lang w:val="it" w:eastAsia="it-IT" w:bidi="ar-SA"/>
             </w:rPr>
           </w:pPr>
           <w:r>
@@ -49,240 +52,223 @@
           <w:r>
             <w:fldChar w:fldCharType="separate"/>
           </w:r>
-          <w:hyperlink w:anchor="_Toc396387312">
-            <w:r>
-              <w:rPr>
-                <w:rStyle w:val="Hyperlink"/>
-              </w:rPr>
-              <w:t>1 Presentazione del progetto</w:t>
-            </w:r>
-            <w:r>
-              <w:tab/>
-            </w:r>
-            <w:r>
-              <w:fldChar w:fldCharType="begin"/>
-            </w:r>
-            <w:r>
-              <w:instrText xml:space="preserve">PAGEREF _Toc396387312 \h</w:instrText>
-            </w:r>
-            <w:r>
-              <w:fldChar w:fldCharType="separate"/>
-            </w:r>
-            <w:r>
-              <w:rPr>
-                <w:rStyle w:val="Hyperlink"/>
-              </w:rPr>
-              <w:t>2</w:t>
-            </w:r>
-            <w:r>
-              <w:fldChar w:fldCharType="end"/>
-            </w:r>
-          </w:hyperlink>
         </w:p>
         <w:p>
           <w:pPr>
-            <w:pStyle w:val="TOC1"/>
+            <w:pStyle w:val="13"/>
+            <w:tabs>
+              <w:tab w:val="right" w:leader="dot" w:pos="9336"/>
+            </w:tabs>
+          </w:pPr>
+          <w:r>
+            <w:fldChar w:fldCharType="begin"/>
+          </w:r>
+          <w:r>
+            <w:instrText xml:space="preserve"> HYPERLINK \l _Toc15418 </w:instrText>
+          </w:r>
+          <w:r>
+            <w:fldChar w:fldCharType="separate"/>
+          </w:r>
+          <w:r>
+            <w:t>1 Presentazione del progetto</w:t>
+          </w:r>
+          <w:r>
+            <w:tab/>
+          </w:r>
+          <w:r>
+            <w:fldChar w:fldCharType="begin"/>
+          </w:r>
+          <w:r>
+            <w:instrText xml:space="preserve"> PAGEREF _Toc15418 \h </w:instrText>
+          </w:r>
+          <w:r>
+            <w:fldChar w:fldCharType="separate"/>
+          </w:r>
+          <w:r>
+            <w:t>3</w:t>
+          </w:r>
+          <w:r>
+            <w:fldChar w:fldCharType="end"/>
+          </w:r>
+          <w:r>
+            <w:fldChar w:fldCharType="end"/>
+          </w:r>
+        </w:p>
+        <w:p>
+          <w:pPr>
+            <w:pStyle w:val="13"/>
+            <w:tabs>
+              <w:tab w:val="right" w:leader="dot" w:pos="9336"/>
+            </w:tabs>
+          </w:pPr>
+          <w:r>
+            <w:fldChar w:fldCharType="begin"/>
+          </w:r>
+          <w:r>
+            <w:instrText xml:space="preserve"> HYPERLINK \l _Toc26012 </w:instrText>
+          </w:r>
+          <w:r>
+            <w:fldChar w:fldCharType="separate"/>
+          </w:r>
+          <w:r>
+            <w:t>2 Tecnologie e linguaggi utilizzati</w:t>
+          </w:r>
+          <w:r>
+            <w:tab/>
+          </w:r>
+          <w:r>
+            <w:fldChar w:fldCharType="begin"/>
+          </w:r>
+          <w:r>
+            <w:instrText xml:space="preserve"> PAGEREF _Toc26012 \h </w:instrText>
+          </w:r>
+          <w:r>
+            <w:fldChar w:fldCharType="separate"/>
+          </w:r>
+          <w:r>
+            <w:t>5</w:t>
+          </w:r>
+          <w:r>
+            <w:fldChar w:fldCharType="end"/>
+          </w:r>
+          <w:r>
+            <w:fldChar w:fldCharType="end"/>
+          </w:r>
+        </w:p>
+        <w:p>
+          <w:pPr>
+            <w:pStyle w:val="13"/>
+            <w:tabs>
+              <w:tab w:val="right" w:leader="dot" w:pos="9336"/>
+            </w:tabs>
+          </w:pPr>
+          <w:r>
+            <w:fldChar w:fldCharType="begin"/>
+          </w:r>
+          <w:r>
+            <w:instrText xml:space="preserve"> HYPERLINK \l _Toc10792 </w:instrText>
+          </w:r>
+          <w:r>
+            <w:fldChar w:fldCharType="separate"/>
+          </w:r>
+          <w:r>
+            <w:t>3 Scaricare, configurare ed eseguire il progetto</w:t>
+          </w:r>
+          <w:r>
+            <w:tab/>
+          </w:r>
+          <w:r>
+            <w:fldChar w:fldCharType="begin"/>
+          </w:r>
+          <w:r>
+            <w:instrText xml:space="preserve"> PAGEREF _Toc10792 \h </w:instrText>
+          </w:r>
+          <w:r>
+            <w:fldChar w:fldCharType="separate"/>
+          </w:r>
+          <w:r>
+            <w:t>6</w:t>
+          </w:r>
+          <w:r>
+            <w:fldChar w:fldCharType="end"/>
+          </w:r>
+          <w:r>
+            <w:fldChar w:fldCharType="end"/>
+          </w:r>
+        </w:p>
+        <w:p>
+          <w:pPr>
+            <w:pStyle w:val="13"/>
+            <w:tabs>
+              <w:tab w:val="right" w:leader="dot" w:pos="9336"/>
+            </w:tabs>
+          </w:pPr>
+          <w:r>
+            <w:fldChar w:fldCharType="begin"/>
+          </w:r>
+          <w:r>
+            <w:instrText xml:space="preserve"> HYPERLINK \l _Toc6490 </w:instrText>
+          </w:r>
+          <w:r>
+            <w:fldChar w:fldCharType="separate"/>
+          </w:r>
+          <w:r>
+            <w:t>4 Use case</w:t>
+          </w:r>
+          <w:r>
+            <w:tab/>
+          </w:r>
+          <w:r>
+            <w:fldChar w:fldCharType="begin"/>
+          </w:r>
+          <w:r>
+            <w:instrText xml:space="preserve"> PAGEREF _Toc6490 \h </w:instrText>
+          </w:r>
+          <w:r>
+            <w:fldChar w:fldCharType="separate"/>
+          </w:r>
+          <w:r>
+            <w:t>8</w:t>
+          </w:r>
+          <w:r>
+            <w:fldChar w:fldCharType="end"/>
+          </w:r>
+          <w:r>
+            <w:fldChar w:fldCharType="end"/>
+          </w:r>
+        </w:p>
+        <w:p>
+          <w:pPr>
+            <w:pStyle w:val="13"/>
+            <w:tabs>
+              <w:tab w:val="right" w:leader="dot" w:pos="9336"/>
+            </w:tabs>
+          </w:pPr>
+          <w:r>
+            <w:fldChar w:fldCharType="begin"/>
+          </w:r>
+          <w:r>
+            <w:instrText xml:space="preserve"> HYPERLINK \l _Toc22639 </w:instrText>
+          </w:r>
+          <w:r>
+            <w:fldChar w:fldCharType="separate"/>
+          </w:r>
+          <w:r>
+            <w:t>5 Riferimenti</w:t>
+          </w:r>
+          <w:r>
+            <w:tab/>
+          </w:r>
+          <w:r>
+            <w:fldChar w:fldCharType="begin"/>
+          </w:r>
+          <w:r>
+            <w:instrText xml:space="preserve"> PAGEREF _Toc22639 \h </w:instrText>
+          </w:r>
+          <w:r>
+            <w:fldChar w:fldCharType="separate"/>
+          </w:r>
+          <w:r>
+            <w:t>10</w:t>
+          </w:r>
+          <w:r>
+            <w:fldChar w:fldCharType="end"/>
+          </w:r>
+          <w:r>
+            <w:fldChar w:fldCharType="end"/>
+          </w:r>
+        </w:p>
+        <w:p>
+          <w:pPr>
+            <w:pStyle w:val="13"/>
             <w:tabs>
               <w:tab w:val="right" w:leader="dot" w:pos="9330"/>
             </w:tabs>
             <w:bidi w:val="0"/>
             <w:rPr>
-              <w:rStyle w:val="Hyperlink"/>
+              <w:rStyle w:val="10"/>
             </w:rPr>
           </w:pPr>
-          <w:hyperlink w:anchor="_Toc711931596">
-            <w:r>
-              <w:rPr>
-                <w:rStyle w:val="Hyperlink"/>
-              </w:rPr>
-              <w:t>2 Tecnologie e linguaggi utilizzati</w:t>
-            </w:r>
-            <w:r>
-              <w:tab/>
-            </w:r>
-            <w:r>
-              <w:fldChar w:fldCharType="begin"/>
-            </w:r>
-            <w:r>
-              <w:instrText xml:space="preserve">PAGEREF _Toc711931596 \h</w:instrText>
-            </w:r>
-            <w:r>
-              <w:fldChar w:fldCharType="separate"/>
-            </w:r>
-            <w:r>
-              <w:rPr>
-                <w:rStyle w:val="Hyperlink"/>
-              </w:rPr>
-              <w:t>4</w:t>
-            </w:r>
-            <w:r>
-              <w:fldChar w:fldCharType="end"/>
-            </w:r>
-          </w:hyperlink>
-        </w:p>
-        <w:p>
-          <w:pPr>
-            <w:pStyle w:val="TOC1"/>
-            <w:tabs>
-              <w:tab w:val="right" w:leader="dot" w:pos="9330"/>
-            </w:tabs>
-            <w:bidi w:val="0"/>
-            <w:rPr>
-              <w:rStyle w:val="Hyperlink"/>
-            </w:rPr>
-          </w:pPr>
-          <w:hyperlink w:anchor="_Toc725858456">
-            <w:r>
-              <w:rPr>
-                <w:rStyle w:val="Hyperlink"/>
-              </w:rPr>
-              <w:t>3 Scaricare, configurare ed eseguire il progetto</w:t>
-            </w:r>
-            <w:r>
-              <w:tab/>
-            </w:r>
-            <w:r>
-              <w:fldChar w:fldCharType="begin"/>
-            </w:r>
-            <w:r>
-              <w:instrText xml:space="preserve">PAGEREF _Toc725858456 \h</w:instrText>
-            </w:r>
-            <w:r>
-              <w:fldChar w:fldCharType="separate"/>
-            </w:r>
-            <w:r>
-              <w:rPr>
-                <w:rStyle w:val="Hyperlink"/>
-              </w:rPr>
-              <w:t>5</w:t>
-            </w:r>
-            <w:r>
-              <w:fldChar w:fldCharType="end"/>
-            </w:r>
-          </w:hyperlink>
-        </w:p>
-        <w:p>
-          <w:pPr>
-            <w:pStyle w:val="TOC1"/>
-            <w:tabs>
-              <w:tab w:val="right" w:leader="dot" w:pos="9330"/>
-            </w:tabs>
-            <w:bidi w:val="0"/>
-            <w:rPr>
-              <w:rStyle w:val="Hyperlink"/>
-            </w:rPr>
-          </w:pPr>
-          <w:hyperlink w:anchor="_Toc1173206717">
-            <w:r>
-              <w:rPr>
-                <w:rStyle w:val="Hyperlink"/>
-              </w:rPr>
-              <w:t>4 Use case</w:t>
-            </w:r>
-            <w:r>
-              <w:tab/>
-            </w:r>
-            <w:r>
-              <w:fldChar w:fldCharType="begin"/>
-            </w:r>
-            <w:r>
-              <w:instrText xml:space="preserve">PAGEREF _Toc1173206717 \h</w:instrText>
-            </w:r>
-            <w:r>
-              <w:fldChar w:fldCharType="separate"/>
-            </w:r>
-            <w:r>
-              <w:rPr>
-                <w:rStyle w:val="Hyperlink"/>
-              </w:rPr>
-              <w:t>7</w:t>
-            </w:r>
-            <w:r>
-              <w:fldChar w:fldCharType="end"/>
-            </w:r>
-          </w:hyperlink>
-        </w:p>
-        <w:p>
-          <w:pPr>
-            <w:pStyle w:val="TOC1"/>
-            <w:tabs>
-              <w:tab w:val="right" w:leader="dot" w:pos="9330"/>
-            </w:tabs>
-            <w:bidi w:val="0"/>
-            <w:rPr>
-              <w:rStyle w:val="Hyperlink"/>
-            </w:rPr>
-          </w:pPr>
-          <w:hyperlink w:anchor="_Toc510092822">
-            <w:r>
-              <w:rPr>
-                <w:rStyle w:val="Hyperlink"/>
-              </w:rPr>
-              <w:t>5 Riferimenti</w:t>
-            </w:r>
-            <w:r>
-              <w:tab/>
-            </w:r>
-            <w:r>
-              <w:fldChar w:fldCharType="begin"/>
-            </w:r>
-            <w:r>
-              <w:instrText xml:space="preserve">PAGEREF _Toc510092822 \h</w:instrText>
-            </w:r>
-            <w:r>
-              <w:fldChar w:fldCharType="separate"/>
-            </w:r>
-            <w:r>
-              <w:rPr>
-                <w:rStyle w:val="Hyperlink"/>
-              </w:rPr>
-              <w:t>9</w:t>
-            </w:r>
-            <w:r>
-              <w:fldChar w:fldCharType="end"/>
-            </w:r>
-          </w:hyperlink>
-        </w:p>
-        <w:p>
-          <w:pPr>
-            <w:pStyle w:val="TOC1"/>
-            <w:tabs>
-              <w:tab w:val="right" w:leader="dot" w:pos="9330"/>
-            </w:tabs>
-            <w:bidi w:val="0"/>
-            <w:rPr>
-              <w:rStyle w:val="Hyperlink"/>
-            </w:rPr>
-          </w:pPr>
-          <w:hyperlink w:anchor="_Toc1784565645">
-            <w:r>
-              <w:rPr>
-                <w:rStyle w:val="Hyperlink"/>
-              </w:rPr>
-              <w:t>3 Casi d’uso</w:t>
-            </w:r>
-            <w:r>
-              <w:tab/>
-            </w:r>
-            <w:r>
-              <w:fldChar w:fldCharType="begin"/>
-            </w:r>
-            <w:r>
-              <w:instrText xml:space="preserve">PAGEREF _Toc1784565645 \h</w:instrText>
-            </w:r>
-            <w:r>
-              <w:fldChar w:fldCharType="separate"/>
-            </w:r>
-            <w:r>
-              <w:rPr>
-                <w:rStyle w:val="Hyperlink"/>
-              </w:rPr>
-              <w:t>10</w:t>
-            </w:r>
-            <w:r>
-              <w:fldChar w:fldCharType="end"/>
-            </w:r>
-          </w:hyperlink>
           <w:r>
             <w:fldChar w:fldCharType="end"/>
           </w:r>
@@ -294,26 +280,21 @@
         <w:br w:type="page"/>
       </w:r>
     </w:p>
-    <w:p w14:noSpellErr="1">
-      <w:pPr>
-        <w:pStyle w:val="Heading1"/>
+    <w:p>
+      <w:pPr>
+        <w:pStyle w:val="2"/>
         <w:rPr>
           <w:sz w:val="44"/>
           <w:szCs w:val="44"/>
         </w:rPr>
       </w:pPr>
-      <w:bookmarkStart w:name="_Toc396387312" w:id="1476564361"/>
-      <w:r>
-        <w:rPr/>
-        <w:t>1</w:t>
-      </w:r>
-      <w:r>
-        <w:rPr/>
-        <w:t xml:space="preserve"> Presentazione del progetto</w:t>
-      </w:r>
-      <w:bookmarkEnd w:id="1476564361"/>
-    </w:p>
-    <w:p w14:noSpellErr="1">
+      <w:bookmarkStart w:id="2" w:name="_Toc15418"/>
+      <w:r>
+        <w:t>1 Presentazione del progetto</w:t>
+      </w:r>
+      <w:bookmarkEnd w:id="2"/>
+    </w:p>
+    <w:p>
       <w:pPr>
         <w:rPr>
           <w:sz w:val="32"/>
@@ -328,52 +309,38 @@
         <w:t>La finalità del progetto consiste nello sviluppare attraverso il framework Spring Boot un sistema di microservizi comunicanti tra di loro attraverso i quali vari robot in ambito medico interagiscono con i vari attori e con altri robot.</w:t>
       </w:r>
     </w:p>
-    <w:p w14:noSpellErr="1">
-      <w:pPr>
-        <w:rPr>
-          <w:sz w:val="32"/>
-          <w:szCs w:val="32"/>
-        </w:rPr>
-      </w:pPr>
-    </w:p>
-    <w:p w14:noSpellErr="1">
-      <w:pPr>
-        <w:rPr>
-          <w:sz w:val="32"/>
-          <w:szCs w:val="32"/>
-        </w:rPr>
-      </w:pPr>
-      <w:r>
-        <w:rPr>
-          <w:sz w:val="32"/>
-          <w:szCs w:val="32"/>
-        </w:rPr>
-        <w:t>Inizialmente è stat</w:t>
-      </w:r>
-      <w:r>
-        <w:rPr>
-          <w:sz w:val="32"/>
-          <w:szCs w:val="32"/>
-        </w:rPr>
-        <w:t>o redatto uno schema ER del database, raffigurante la struttura delle tabelle e le varie relazione tra esse. Nella cartella “Database” possiamo trovare, oltre allo schema ER, anche i file script nel linguaggio SQL per creare la base dati e popolarla con al</w:t>
-      </w:r>
-      <w:r>
-        <w:rPr>
-          <w:sz w:val="32"/>
-          <w:szCs w:val="32"/>
-        </w:rPr>
-        <w:t>cuni dati di esempio.</w:t>
-      </w:r>
-    </w:p>
-    <w:p w14:noSpellErr="1">
-      <w:pPr>
-        <w:rPr>
-          <w:sz w:val="32"/>
-          <w:szCs w:val="32"/>
-        </w:rPr>
-      </w:pPr>
-    </w:p>
-    <w:p w14:noSpellErr="1">
+    <w:p>
+      <w:pPr>
+        <w:rPr>
+          <w:sz w:val="32"/>
+          <w:szCs w:val="32"/>
+        </w:rPr>
+      </w:pPr>
+    </w:p>
+    <w:p>
+      <w:pPr>
+        <w:rPr>
+          <w:sz w:val="32"/>
+          <w:szCs w:val="32"/>
+        </w:rPr>
+      </w:pPr>
+      <w:r>
+        <w:rPr>
+          <w:sz w:val="32"/>
+          <w:szCs w:val="32"/>
+        </w:rPr>
+        <w:t>Inizialmente è stato redatto uno schema ER del database, raffigurante la struttura delle tabelle e le varie relazione tra esse. Nella cartella “Database” possiamo trovare, oltre allo schema ER, anche i file script nel linguaggio SQL per creare la base dati e popolarla con alcuni dati di esempio.</w:t>
+      </w:r>
+    </w:p>
+    <w:p>
+      <w:pPr>
+        <w:rPr>
+          <w:sz w:val="32"/>
+          <w:szCs w:val="32"/>
+        </w:rPr>
+      </w:pPr>
+    </w:p>
+    <w:p>
       <w:pPr>
         <w:rPr>
           <w:sz w:val="32"/>
@@ -388,7 +355,7 @@
         <w:t>Successivamente si è passati alla realizzazione dei vari microservizi, così suddivisi:</w:t>
       </w:r>
     </w:p>
-    <w:p w14:noSpellErr="1">
+    <w:p>
       <w:pPr>
         <w:numPr>
           <w:ilvl w:val="0"/>
@@ -406,7 +373,7 @@
         </w:rPr>
         <w:t xml:space="preserve">BFF (Back End For </w:t>
       </w:r>
-      <w:bookmarkStart w:name="_Int_LusV4AaE" w:id="59997306"/>
+      <w:bookmarkStart w:id="3" w:name="_Int_LusV4AaE"/>
       <w:r>
         <w:rPr>
           <w:sz w:val="32"/>
@@ -414,7 +381,7 @@
         </w:rPr>
         <w:t>Frontend</w:t>
       </w:r>
-      <w:bookmarkEnd w:id="59997306"/>
+      <w:bookmarkEnd w:id="3"/>
       <w:r>
         <w:rPr>
           <w:sz w:val="32"/>
@@ -422,7 +389,7 @@
         </w:rPr>
         <w:t xml:space="preserve">): microservizio che costituisce un </w:t>
       </w:r>
-      <w:bookmarkStart w:name="_Int_az6qCaWC" w:id="1072166699"/>
+      <w:bookmarkStart w:id="4" w:name="_Int_az6qCaWC"/>
       <w:r>
         <w:rPr>
           <w:sz w:val="32"/>
@@ -430,7 +397,7 @@
         </w:rPr>
         <w:t>layer</w:t>
       </w:r>
-      <w:bookmarkEnd w:id="1072166699"/>
+      <w:bookmarkEnd w:id="4"/>
       <w:r>
         <w:rPr>
           <w:sz w:val="32"/>
@@ -438,7 +405,7 @@
         </w:rPr>
         <w:t xml:space="preserve"> tra un eventuale parte di </w:t>
       </w:r>
-      <w:bookmarkStart w:name="_Int_l7MngMkX" w:id="1080579960"/>
+      <w:bookmarkStart w:id="5" w:name="_Int_l7MngMkX"/>
       <w:r>
         <w:rPr>
           <w:sz w:val="32"/>
@@ -446,7 +413,7 @@
         </w:rPr>
         <w:t>Frontend</w:t>
       </w:r>
-      <w:bookmarkEnd w:id="1080579960"/>
+      <w:bookmarkEnd w:id="5"/>
       <w:r>
         <w:rPr>
           <w:sz w:val="32"/>
@@ -454,7 +421,7 @@
         </w:rPr>
         <w:t xml:space="preserve">, sviluppata in </w:t>
       </w:r>
-      <w:bookmarkStart w:name="_Int_AwvNE4rJ" w:id="1437995580"/>
+      <w:bookmarkStart w:id="6" w:name="_Int_AwvNE4rJ"/>
       <w:r>
         <w:rPr>
           <w:sz w:val="32"/>
@@ -462,7 +429,7 @@
         </w:rPr>
         <w:t>ReactJs</w:t>
       </w:r>
-      <w:bookmarkEnd w:id="1437995580"/>
+      <w:bookmarkEnd w:id="6"/>
       <w:r>
         <w:rPr>
           <w:sz w:val="32"/>
@@ -470,7 +437,7 @@
         </w:rPr>
         <w:t xml:space="preserve"> o in </w:t>
       </w:r>
-      <w:bookmarkStart w:name="_Int_23WYOelQ" w:id="933949105"/>
+      <w:bookmarkStart w:id="7" w:name="_Int_23WYOelQ"/>
       <w:r>
         <w:rPr>
           <w:sz w:val="32"/>
@@ -478,23 +445,16 @@
         </w:rPr>
         <w:t>Angular</w:t>
       </w:r>
-      <w:bookmarkEnd w:id="933949105"/>
-      <w:r>
-        <w:rPr>
-          <w:sz w:val="32"/>
-          <w:szCs w:val="32"/>
-        </w:rPr>
-        <w:t xml:space="preserve">, e gli </w:t>
-      </w:r>
-      <w:r>
-        <w:rPr>
-          <w:sz w:val="32"/>
-          <w:szCs w:val="32"/>
-        </w:rPr>
-        <w:t>altri microservizi. Questo evita attacchi di tipo SQL Injection.</w:t>
-      </w:r>
-    </w:p>
-    <w:p w14:noSpellErr="1">
+      <w:bookmarkEnd w:id="7"/>
+      <w:r>
+        <w:rPr>
+          <w:sz w:val="32"/>
+          <w:szCs w:val="32"/>
+        </w:rPr>
+        <w:t>, e gli altri microservizi. Questo evita attacchi di tipo SQL Injection.</w:t>
+      </w:r>
+    </w:p>
+    <w:p>
       <w:pPr>
         <w:numPr>
           <w:ilvl w:val="0"/>
@@ -505,7 +465,7 @@
           <w:szCs w:val="32"/>
         </w:rPr>
       </w:pPr>
-      <w:bookmarkStart w:name="_Int_LtFn8nba" w:id="48434457"/>
+      <w:bookmarkStart w:id="8" w:name="_Int_LtFn8nba"/>
       <w:r>
         <w:rPr>
           <w:sz w:val="32"/>
@@ -513,13 +473,22 @@
         </w:rPr>
         <w:t>Ms</w:t>
       </w:r>
-      <w:bookmarkEnd w:id="48434457"/>
-      <w:r>
-        <w:rPr>
-          <w:sz w:val="32"/>
-          <w:szCs w:val="32"/>
-        </w:rPr>
-        <w:t xml:space="preserve"> Medico: microservizio volto alla gestione del robot medico, il quale fornirà le operazioni di base al medico</w:t>
+      <w:bookmarkEnd w:id="8"/>
+      <w:r>
+        <w:rPr>
+          <w:sz w:val="32"/>
+          <w:szCs w:val="32"/>
+        </w:rPr>
+        <w:t xml:space="preserve"> Medico: microservizio volto alla</w:t>
+      </w:r>
+      <w:bookmarkStart w:id="32" w:name="_GoBack"/>
+      <w:bookmarkEnd w:id="32"/>
+      <w:r>
+        <w:rPr>
+          <w:sz w:val="32"/>
+          <w:szCs w:val="32"/>
+        </w:rPr>
+        <w:t xml:space="preserve"> gestione del robot medico, il quale fornirà le operazioni di base al medico</w:t>
       </w:r>
     </w:p>
     <w:p>
@@ -533,7 +502,7 @@
           <w:szCs w:val="32"/>
         </w:rPr>
       </w:pPr>
-      <w:bookmarkStart w:name="_Int_uD81Cynq" w:id="1611304907"/>
+      <w:bookmarkStart w:id="9" w:name="_Int_uD81Cynq"/>
       <w:r>
         <w:rPr>
           <w:sz w:val="32"/>
@@ -541,30 +510,16 @@
         </w:rPr>
         <w:t>Ms</w:t>
       </w:r>
-      <w:bookmarkEnd w:id="1611304907"/>
-      <w:r>
-        <w:rPr>
-          <w:sz w:val="32"/>
-          <w:szCs w:val="32"/>
-        </w:rPr>
-        <w:t xml:space="preserve"> Infermiere: microservizio volto alla gestione del robot infermiere, il quale fornirà le </w:t>
-      </w:r>
-      <w:r>
-        <w:rPr>
-          <w:sz w:val="32"/>
-          <w:szCs w:val="32"/>
-        </w:rPr>
-        <w:t>operazioni di</w:t>
-      </w:r>
-      <w:r>
-        <w:rPr>
-          <w:sz w:val="32"/>
-          <w:szCs w:val="32"/>
-        </w:rPr>
-        <w:t xml:space="preserve"> base all’infermiere</w:t>
-      </w:r>
-    </w:p>
-    <w:p w14:noSpellErr="1">
+      <w:bookmarkEnd w:id="9"/>
+      <w:r>
+        <w:rPr>
+          <w:sz w:val="32"/>
+          <w:szCs w:val="32"/>
+        </w:rPr>
+        <w:t xml:space="preserve"> Infermiere: microservizio volto alla gestione del robot infermiere, il quale fornirà le operazioni di base all’infermiere</w:t>
+      </w:r>
+    </w:p>
+    <w:p>
       <w:pPr>
         <w:numPr>
           <w:ilvl w:val="0"/>
@@ -575,7 +530,7 @@
           <w:szCs w:val="32"/>
         </w:rPr>
       </w:pPr>
-      <w:bookmarkStart w:name="_Int_LST4vQW3" w:id="1965461609"/>
+      <w:bookmarkStart w:id="10" w:name="_Int_LST4vQW3"/>
       <w:r>
         <w:rPr>
           <w:sz w:val="32"/>
@@ -583,7 +538,7 @@
         </w:rPr>
         <w:t>Ms</w:t>
       </w:r>
-      <w:bookmarkEnd w:id="1965461609"/>
+      <w:bookmarkEnd w:id="10"/>
       <w:r>
         <w:rPr>
           <w:sz w:val="32"/>
@@ -592,7 +547,7 @@
         <w:t xml:space="preserve"> Paziente: microservizio volto alla gestione del robot paziente, il quale fornirà le operazioni di base al paziente</w:t>
       </w:r>
     </w:p>
-    <w:p w14:noSpellErr="1">
+    <w:p>
       <w:pPr>
         <w:numPr>
           <w:ilvl w:val="0"/>
@@ -603,7 +558,7 @@
           <w:szCs w:val="32"/>
         </w:rPr>
       </w:pPr>
-      <w:bookmarkStart w:name="_Int_Al41vcgs" w:id="1499676046"/>
+      <w:bookmarkStart w:id="11" w:name="_Int_Al41vcgs"/>
       <w:r>
         <w:rPr>
           <w:sz w:val="32"/>
@@ -611,23 +566,16 @@
         </w:rPr>
         <w:t>Ms</w:t>
       </w:r>
-      <w:bookmarkEnd w:id="1499676046"/>
-      <w:r>
-        <w:rPr>
-          <w:sz w:val="32"/>
-          <w:szCs w:val="32"/>
-        </w:rPr>
-        <w:t xml:space="preserve"> Enciclopedia: microservizio volto alla gestione del robot enciclopedia, il quale fornirà</w:t>
-      </w:r>
-      <w:r>
-        <w:rPr>
-          <w:sz w:val="32"/>
-          <w:szCs w:val="32"/>
-        </w:rPr>
-        <w:t xml:space="preserve"> le informazioni relative a sintomi e a malattie.</w:t>
-      </w:r>
-    </w:p>
-    <w:p w14:noSpellErr="1">
+      <w:bookmarkEnd w:id="11"/>
+      <w:r>
+        <w:rPr>
+          <w:sz w:val="32"/>
+          <w:szCs w:val="32"/>
+        </w:rPr>
+        <w:t xml:space="preserve"> Enciclopedia: microservizio volto alla gestione del robot enciclopedia, il quale fornirà le informazioni relative a sintomi e a malattie.</w:t>
+      </w:r>
+    </w:p>
+    <w:p>
       <w:pPr>
         <w:numPr>
           <w:ilvl w:val="0"/>
@@ -638,7 +586,7 @@
           <w:szCs w:val="32"/>
         </w:rPr>
       </w:pPr>
-      <w:bookmarkStart w:name="_Int_55pXq9Sw" w:id="2118476409"/>
+      <w:bookmarkStart w:id="12" w:name="_Int_55pXq9Sw"/>
       <w:r>
         <w:rPr>
           <w:sz w:val="32"/>
@@ -646,7 +594,7 @@
         </w:rPr>
         <w:t>Ms</w:t>
       </w:r>
-      <w:bookmarkEnd w:id="2118476409"/>
+      <w:bookmarkEnd w:id="12"/>
       <w:r>
         <w:rPr>
           <w:sz w:val="32"/>
@@ -669,7 +617,7 @@
         </w:rPr>
         <w:t xml:space="preserve">Come si può evincere, il contesto nel quale i vari si possono utilizzare è una </w:t>
       </w:r>
-      <w:bookmarkStart w:name="_Int_HWBUM1aA" w:id="1939387273"/>
+      <w:bookmarkStart w:id="13" w:name="_Int_HWBUM1aA"/>
       <w:r>
         <w:rPr>
           <w:sz w:val="32"/>
@@ -677,7 +625,7 @@
         </w:rPr>
         <w:t>rsa</w:t>
       </w:r>
-      <w:bookmarkEnd w:id="1939387273"/>
+      <w:bookmarkEnd w:id="13"/>
       <w:r>
         <w:rPr>
           <w:sz w:val="32"/>
@@ -693,19 +641,15 @@
     </w:p>
     <w:p>
       <w:pPr>
-        <w:pStyle w:val="Heading1"/>
-      </w:pPr>
-      <w:bookmarkStart w:name="_Toc711931596" w:id="1255469937"/>
-      <w:r>
-        <w:rPr/>
+        <w:pStyle w:val="2"/>
+      </w:pPr>
+      <w:bookmarkStart w:id="14" w:name="_Toc26012"/>
+      <w:r>
         <w:t>2 Tecnologie e linguaggi utilizzati</w:t>
       </w:r>
-      <w:bookmarkEnd w:id="1255469937"/>
-    </w:p>
-    <w:p>
-      <w:pPr>
-        <w:pStyle w:val="Normal"/>
-      </w:pPr>
+      <w:bookmarkEnd w:id="14"/>
+    </w:p>
+    <w:p>
       <w:r>
         <w:rPr>
           <w:sz w:val="32"/>
@@ -713,7 +657,7 @@
         </w:rPr>
         <w:t xml:space="preserve">Per la realizzazione dei microservizi è stato utilizzato il linguaggio Java, in particolare il framework </w:t>
       </w:r>
-      <w:bookmarkStart w:name="_Int_YUK0yxGG" w:id="843108184"/>
+      <w:bookmarkStart w:id="15" w:name="_Int_YUK0yxGG"/>
       <w:r>
         <w:rPr>
           <w:sz w:val="32"/>
@@ -721,29 +665,15 @@
         </w:rPr>
         <w:t>SpringBoot</w:t>
       </w:r>
-      <w:bookmarkEnd w:id="843108184"/>
-      <w:r>
-        <w:rPr>
-          <w:sz w:val="32"/>
-          <w:szCs w:val="32"/>
-        </w:rPr>
-        <w:t xml:space="preserve">. </w:t>
-      </w:r>
-      <w:r>
-        <w:rPr>
-          <w:sz w:val="32"/>
-          <w:szCs w:val="32"/>
-        </w:rPr>
-        <w:t>È</w:t>
-      </w:r>
-      <w:r>
-        <w:rPr>
-          <w:sz w:val="32"/>
-          <w:szCs w:val="32"/>
-        </w:rPr>
-        <w:t xml:space="preserve"> necessario avere installato </w:t>
-      </w:r>
-      <w:bookmarkStart w:name="_Int_8LLh4dV4" w:id="212032935"/>
+      <w:bookmarkEnd w:id="15"/>
+      <w:r>
+        <w:rPr>
+          <w:sz w:val="32"/>
+          <w:szCs w:val="32"/>
+        </w:rPr>
+        <w:t xml:space="preserve">. È necessario avere installato </w:t>
+      </w:r>
+      <w:bookmarkStart w:id="16" w:name="_Int_8LLh4dV4"/>
       <w:r>
         <w:rPr>
           <w:sz w:val="32"/>
@@ -751,7 +681,7 @@
         </w:rPr>
         <w:t>Maven</w:t>
       </w:r>
-      <w:bookmarkEnd w:id="212032935"/>
+      <w:bookmarkEnd w:id="16"/>
       <w:r>
         <w:rPr>
           <w:sz w:val="32"/>
@@ -762,107 +692,67 @@
     </w:p>
     <w:p>
       <w:pPr>
-        <w:pStyle w:val="Normal"/>
-        <w:rPr>
-          <w:sz w:val="32"/>
-          <w:szCs w:val="32"/>
-        </w:rPr>
-      </w:pPr>
-    </w:p>
-    <w:p>
-      <w:pPr>
-        <w:pStyle w:val="Normal"/>
-        <w:rPr>
-          <w:sz w:val="32"/>
-          <w:szCs w:val="32"/>
-        </w:rPr>
-      </w:pPr>
-      <w:r>
-        <w:rPr>
-          <w:sz w:val="32"/>
-          <w:szCs w:val="32"/>
-        </w:rPr>
-        <w:t>Inoltre,</w:t>
-      </w:r>
-      <w:r>
-        <w:rPr>
-          <w:sz w:val="32"/>
-          <w:szCs w:val="32"/>
-        </w:rPr>
-        <w:t xml:space="preserve"> per lo strato di persistenza è stato utilizzato il linguaggio SQL per il database al quale ogni microservizio si approccia, mentre per i test è stato utilizzato il database H2, essendo un database che può essere gestito in memoria.</w:t>
-      </w:r>
-    </w:p>
-    <w:p>
-      <w:pPr>
-        <w:pStyle w:val="Normal"/>
-        <w:rPr>
-          <w:sz w:val="32"/>
-          <w:szCs w:val="32"/>
-        </w:rPr>
-      </w:pPr>
-    </w:p>
-    <w:p>
-      <w:pPr>
-        <w:pStyle w:val="Normal"/>
-        <w:rPr>
-          <w:sz w:val="32"/>
-          <w:szCs w:val="32"/>
-        </w:rPr>
-      </w:pPr>
-      <w:r>
-        <w:rPr>
-          <w:sz w:val="32"/>
-          <w:szCs w:val="32"/>
-        </w:rPr>
-        <w:t xml:space="preserve">È necessario installare H2 e verificare </w:t>
-      </w:r>
-      <w:r>
-        <w:rPr>
-          <w:sz w:val="32"/>
-          <w:szCs w:val="32"/>
-        </w:rPr>
-        <w:t>che, come utente e password,</w:t>
-      </w:r>
-      <w:r>
-        <w:rPr>
-          <w:sz w:val="32"/>
-          <w:szCs w:val="32"/>
-        </w:rPr>
-        <w:t xml:space="preserve"> siano stati inseriti “sa”, se non fosse così cambiare i file h2-</w:t>
-      </w:r>
-      <w:r>
-        <w:rPr>
-          <w:sz w:val="32"/>
-          <w:szCs w:val="32"/>
-        </w:rPr>
-        <w:t>application.properties</w:t>
-      </w:r>
-      <w:r>
-        <w:rPr>
-          <w:sz w:val="32"/>
-          <w:szCs w:val="32"/>
-        </w:rPr>
-        <w:t>.</w:t>
-      </w:r>
-    </w:p>
-    <w:p>
-      <w:pPr>
-        <w:pStyle w:val="Heading1"/>
-        <w:pageBreakBefore w:val="1"/>
+        <w:rPr>
+          <w:sz w:val="32"/>
+          <w:szCs w:val="32"/>
+        </w:rPr>
+      </w:pPr>
+    </w:p>
+    <w:p>
+      <w:pPr>
+        <w:rPr>
+          <w:sz w:val="32"/>
+          <w:szCs w:val="32"/>
+        </w:rPr>
+      </w:pPr>
+      <w:r>
+        <w:rPr>
+          <w:sz w:val="32"/>
+          <w:szCs w:val="32"/>
+        </w:rPr>
+        <w:t>Inoltre, per lo strato di persistenza è stato utilizzato il linguaggio SQL per il database al quale ogni microservizio si approccia, mentre per i test è stato utilizzato il database H2, essendo un database che può essere gestito in memoria.</w:t>
+      </w:r>
+    </w:p>
+    <w:p>
+      <w:pPr>
+        <w:rPr>
+          <w:sz w:val="32"/>
+          <w:szCs w:val="32"/>
+        </w:rPr>
+      </w:pPr>
+    </w:p>
+    <w:p>
+      <w:pPr>
+        <w:rPr>
+          <w:sz w:val="32"/>
+          <w:szCs w:val="32"/>
+        </w:rPr>
+      </w:pPr>
+      <w:r>
+        <w:rPr>
+          <w:sz w:val="32"/>
+          <w:szCs w:val="32"/>
+        </w:rPr>
+        <w:t>È necessario installare H2 e verificare che, come utente e password, siano stati inseriti “sa”, se non fosse così cambiare i file h2-application.properties.</w:t>
+      </w:r>
+    </w:p>
+    <w:p>
+      <w:pPr>
+        <w:pStyle w:val="2"/>
+        <w:pageBreakBefore/>
         <w:rPr>
           <w:sz w:val="50"/>
           <w:szCs w:val="50"/>
         </w:rPr>
       </w:pPr>
-      <w:bookmarkStart w:name="_Toc725858456" w:id="809345443"/>
-      <w:r>
-        <w:rPr/>
+      <w:bookmarkStart w:id="17" w:name="_Toc10792"/>
+      <w:r>
         <w:t>3 Scaricare, configurare ed eseguire il progetto</w:t>
       </w:r>
-      <w:bookmarkEnd w:id="809345443"/>
+      <w:bookmarkEnd w:id="17"/>
     </w:p>
     <w:p/>
-    <w:p w14:noSpellErr="1">
+    <w:p>
       <w:pPr>
         <w:spacing w:line="360" w:lineRule="auto"/>
         <w:rPr>
@@ -877,17 +767,33 @@
         </w:rPr>
         <w:t>Come primo passo è possibile scaricare il progetto dal seguente</w:t>
       </w:r>
-      <w:hyperlink r:id="R833a8fccc8ca438f">
-        <w:r>
-          <w:rPr>
-            <w:color w:val="1155CC"/>
-            <w:sz w:val="32"/>
-            <w:szCs w:val="32"/>
-            <w:u w:val="single"/>
-          </w:rPr>
-          <w:t xml:space="preserve"> link di GitHub</w:t>
-        </w:r>
-      </w:hyperlink>
+      <w:r>
+        <w:fldChar w:fldCharType="begin"/>
+      </w:r>
+      <w:r>
+        <w:instrText xml:space="preserve"> HYPERLINK "https://github.com/fedcal/SysAgPrj" \h </w:instrText>
+      </w:r>
+      <w:r>
+        <w:fldChar w:fldCharType="separate"/>
+      </w:r>
+      <w:r>
+        <w:rPr>
+          <w:color w:val="1155CC"/>
+          <w:sz w:val="32"/>
+          <w:szCs w:val="32"/>
+          <w:u w:val="single"/>
+        </w:rPr>
+        <w:t xml:space="preserve"> link di GitHub</w:t>
+      </w:r>
+      <w:r>
+        <w:rPr>
+          <w:color w:val="1155CC"/>
+          <w:sz w:val="32"/>
+          <w:szCs w:val="32"/>
+          <w:u w:val="single"/>
+        </w:rPr>
+        <w:fldChar w:fldCharType="end"/>
+      </w:r>
       <w:r>
         <w:rPr>
           <w:sz w:val="32"/>
@@ -911,7 +817,7 @@
         </w:rPr>
         <w:t>Creare in locale un database denominato “</w:t>
       </w:r>
-      <w:bookmarkStart w:name="_Int_mfR4yJiM" w:id="2128940722"/>
+      <w:bookmarkStart w:id="18" w:name="_Int_mfR4yJiM"/>
       <w:r>
         <w:rPr>
           <w:sz w:val="32"/>
@@ -919,7 +825,7 @@
         </w:rPr>
         <w:t>sistemasanitario</w:t>
       </w:r>
-      <w:bookmarkEnd w:id="2128940722"/>
+      <w:bookmarkEnd w:id="18"/>
       <w:r>
         <w:rPr>
           <w:sz w:val="32"/>
@@ -927,7 +833,7 @@
         </w:rPr>
         <w:t xml:space="preserve">” ed eseguire le query relative alla creazione e al popolamento delle tabelle. Una volta fatto ciò aprire i vari progetti con l’IDE </w:t>
       </w:r>
-      <w:bookmarkStart w:name="_Int_rIS5dN5v" w:id="660942183"/>
+      <w:bookmarkStart w:id="19" w:name="_Int_rIS5dN5v"/>
       <w:r>
         <w:rPr>
           <w:sz w:val="32"/>
@@ -935,7 +841,7 @@
         </w:rPr>
         <w:t>Intellij</w:t>
       </w:r>
-      <w:bookmarkEnd w:id="660942183"/>
+      <w:bookmarkEnd w:id="19"/>
       <w:r>
         <w:rPr>
           <w:sz w:val="32"/>
@@ -943,7 +849,7 @@
         </w:rPr>
         <w:t xml:space="preserve"> e cambiare nel file </w:t>
       </w:r>
-      <w:bookmarkStart w:name="_Int_0c0wBZmF" w:id="2122241654"/>
+      <w:bookmarkStart w:id="20" w:name="_Int_0c0wBZmF"/>
       <w:r>
         <w:rPr>
           <w:sz w:val="32"/>
@@ -951,7 +857,7 @@
         </w:rPr>
         <w:t>application.properties</w:t>
       </w:r>
-      <w:bookmarkEnd w:id="2122241654"/>
+      <w:bookmarkEnd w:id="20"/>
       <w:r>
         <w:rPr>
           <w:sz w:val="32"/>
@@ -960,7 +866,7 @@
         <w:t xml:space="preserve"> l’usurname e la password relative al vostro database. Nel caso di esempio sono “root” e “root”.</w:t>
       </w:r>
     </w:p>
-    <w:p w14:noSpellErr="1">
+    <w:p>
       <w:pPr>
         <w:spacing w:line="360" w:lineRule="auto"/>
         <w:rPr>
@@ -982,16 +888,9 @@
           <w:sz w:val="32"/>
           <w:szCs w:val="32"/>
         </w:rPr>
-        <w:t>Fatto ciò,</w:t>
-      </w:r>
-      <w:r>
-        <w:rPr>
-          <w:sz w:val="32"/>
-          <w:szCs w:val="32"/>
-        </w:rPr>
-        <w:t xml:space="preserve"> i microservizi sono attivi e potete trovare le interfacce </w:t>
-      </w:r>
-      <w:bookmarkStart w:name="_Int_gnAgccwj" w:id="1402658033"/>
+        <w:t xml:space="preserve">Fatto ciò, i microservizi sono attivi e potete trovare le interfacce </w:t>
+      </w:r>
+      <w:bookmarkStart w:id="21" w:name="_Int_gnAgccwj"/>
       <w:r>
         <w:rPr>
           <w:sz w:val="32"/>
@@ -999,7 +898,7 @@
         </w:rPr>
         <w:t>ui</w:t>
       </w:r>
-      <w:bookmarkEnd w:id="1402658033"/>
+      <w:bookmarkEnd w:id="21"/>
       <w:r>
         <w:rPr>
           <w:sz w:val="32"/>
@@ -1007,7 +906,7 @@
         </w:rPr>
         <w:t xml:space="preserve"> fornite dalla libreria </w:t>
       </w:r>
-      <w:bookmarkStart w:name="_Int_SG3TnH4U" w:id="782547436"/>
+      <w:bookmarkStart w:id="22" w:name="_Int_SG3TnH4U"/>
       <w:r>
         <w:rPr>
           <w:sz w:val="32"/>
@@ -1015,7 +914,7 @@
         </w:rPr>
         <w:t>Swagger</w:t>
       </w:r>
-      <w:bookmarkEnd w:id="782547436"/>
+      <w:bookmarkEnd w:id="22"/>
       <w:r>
         <w:rPr>
           <w:sz w:val="32"/>
@@ -1024,7 +923,7 @@
         <w:t xml:space="preserve"> come indicato in tabella.</w:t>
       </w:r>
     </w:p>
-    <w:p w14:noSpellErr="1">
+    <w:p>
       <w:pPr>
         <w:spacing w:line="360" w:lineRule="auto"/>
         <w:rPr>
@@ -1035,8 +934,9 @@
     </w:p>
     <w:tbl>
       <w:tblPr>
-        <w:tblStyle w:val="a"/>
+        <w:tblStyle w:val="14"/>
         <w:tblW w:w="9330" w:type="dxa"/>
+        <w:tblInd w:w="0" w:type="dxa"/>
         <w:tblBorders>
           <w:top w:val="single" w:color="000000" w:sz="8" w:space="0"/>
           <w:left w:val="single" w:color="000000" w:sz="8" w:space="0"/>
@@ -1046,13 +946,34 @@
           <w:insideV w:val="single" w:color="000000" w:sz="8" w:space="0"/>
         </w:tblBorders>
         <w:tblLayout w:type="fixed"/>
-        <w:tblLook w:val="0600" w:firstRow="0" w:lastRow="0" w:firstColumn="0" w:lastColumn="0" w:noHBand="1" w:noVBand="1"/>
+        <w:tblCellMar>
+          <w:top w:w="100" w:type="dxa"/>
+          <w:left w:w="100" w:type="dxa"/>
+          <w:bottom w:w="100" w:type="dxa"/>
+          <w:right w:w="100" w:type="dxa"/>
+        </w:tblCellMar>
       </w:tblPr>
       <w:tblGrid>
         <w:gridCol w:w="2775"/>
         <w:gridCol w:w="6555"/>
       </w:tblGrid>
       <w:tr>
+        <w:tblPrEx>
+          <w:tblBorders>
+            <w:top w:val="single" w:color="000000" w:sz="8" w:space="0"/>
+            <w:left w:val="single" w:color="000000" w:sz="8" w:space="0"/>
+            <w:bottom w:val="single" w:color="000000" w:sz="8" w:space="0"/>
+            <w:right w:val="single" w:color="000000" w:sz="8" w:space="0"/>
+            <w:insideH w:val="single" w:color="000000" w:sz="8" w:space="0"/>
+            <w:insideV w:val="single" w:color="000000" w:sz="8" w:space="0"/>
+          </w:tblBorders>
+          <w:tblCellMar>
+            <w:top w:w="100" w:type="dxa"/>
+            <w:left w:w="100" w:type="dxa"/>
+            <w:bottom w:w="100" w:type="dxa"/>
+            <w:right w:w="100" w:type="dxa"/>
+          </w:tblCellMar>
+        </w:tblPrEx>
         <w:tc>
           <w:tcPr>
             <w:tcW w:w="2775" w:type="dxa"/>
@@ -1064,15 +985,15 @@
               <w:right w:w="100" w:type="dxa"/>
             </w:tcMar>
           </w:tcPr>
-          <w:p w14:noSpellErr="1">
+          <w:p>
             <w:pPr>
               <w:widowControl w:val="0"/>
               <w:pBdr>
-                <w:top w:val="nil" w:color="000000" w:sz="0" w:space="0"/>
-                <w:left w:val="nil" w:color="000000" w:sz="0" w:space="0"/>
-                <w:bottom w:val="nil" w:color="000000" w:sz="0" w:space="0"/>
-                <w:right w:val="nil" w:color="000000" w:sz="0" w:space="0"/>
-                <w:between w:val="nil" w:color="000000" w:sz="0" w:space="0"/>
+                <w:top w:val="none" w:color="000000" w:sz="0" w:space="0"/>
+                <w:left w:val="none" w:color="000000" w:sz="0" w:space="0"/>
+                <w:bottom w:val="none" w:color="000000" w:sz="0" w:space="0"/>
+                <w:right w:val="none" w:color="000000" w:sz="0" w:space="0"/>
+                <w:between w:val="none" w:color="000000" w:sz="0" w:space="0"/>
               </w:pBdr>
               <w:spacing w:line="240" w:lineRule="auto"/>
               <w:jc w:val="center"/>
@@ -1105,11 +1026,11 @@
             <w:pPr>
               <w:widowControl w:val="0"/>
               <w:pBdr>
-                <w:top w:val="nil" w:color="000000" w:sz="0" w:space="0"/>
-                <w:left w:val="nil" w:color="000000" w:sz="0" w:space="0"/>
-                <w:bottom w:val="nil" w:color="000000" w:sz="0" w:space="0"/>
-                <w:right w:val="nil" w:color="000000" w:sz="0" w:space="0"/>
-                <w:between w:val="nil" w:color="000000" w:sz="0" w:space="0"/>
+                <w:top w:val="none" w:color="000000" w:sz="0" w:space="0"/>
+                <w:left w:val="none" w:color="000000" w:sz="0" w:space="0"/>
+                <w:bottom w:val="none" w:color="000000" w:sz="0" w:space="0"/>
+                <w:right w:val="none" w:color="000000" w:sz="0" w:space="0"/>
+                <w:between w:val="none" w:color="000000" w:sz="0" w:space="0"/>
               </w:pBdr>
               <w:spacing w:line="240" w:lineRule="auto"/>
               <w:jc w:val="center"/>
@@ -1123,23 +1044,9 @@
                 <w:sz w:val="32"/>
                 <w:szCs w:val="32"/>
               </w:rPr>
-              <w:t xml:space="preserve">Interfaccia </w:t>
+              <w:t xml:space="preserve">Interfaccia UI di </w:t>
             </w:r>
-            <w:r>
-              <w:rPr>
-                <w:sz w:val="32"/>
-                <w:szCs w:val="32"/>
-              </w:rPr>
-              <w:t>UI</w:t>
-            </w:r>
-            <w:r>
-              <w:rPr>
-                <w:sz w:val="32"/>
-                <w:szCs w:val="32"/>
-              </w:rPr>
-              <w:t xml:space="preserve"> di </w:t>
-            </w:r>
-            <w:bookmarkStart w:name="_Int_7js6DtCk" w:id="1496994094"/>
+            <w:bookmarkStart w:id="23" w:name="_Int_7js6DtCk"/>
             <w:r>
               <w:rPr>
                 <w:sz w:val="32"/>
@@ -1147,11 +1054,27 @@
               </w:rPr>
               <w:t>Swagger</w:t>
             </w:r>
-            <w:bookmarkEnd w:id="1496994094"/>
+            <w:bookmarkEnd w:id="23"/>
           </w:p>
         </w:tc>
       </w:tr>
       <w:tr>
+        <w:tblPrEx>
+          <w:tblBorders>
+            <w:top w:val="single" w:color="000000" w:sz="8" w:space="0"/>
+            <w:left w:val="single" w:color="000000" w:sz="8" w:space="0"/>
+            <w:bottom w:val="single" w:color="000000" w:sz="8" w:space="0"/>
+            <w:right w:val="single" w:color="000000" w:sz="8" w:space="0"/>
+            <w:insideH w:val="single" w:color="000000" w:sz="8" w:space="0"/>
+            <w:insideV w:val="single" w:color="000000" w:sz="8" w:space="0"/>
+          </w:tblBorders>
+          <w:tblCellMar>
+            <w:top w:w="100" w:type="dxa"/>
+            <w:left w:w="100" w:type="dxa"/>
+            <w:bottom w:w="100" w:type="dxa"/>
+            <w:right w:w="100" w:type="dxa"/>
+          </w:tblCellMar>
+        </w:tblPrEx>
         <w:tc>
           <w:tcPr>
             <w:tcW w:w="2775" w:type="dxa"/>
@@ -1163,7 +1086,7 @@
               <w:right w:w="100" w:type="dxa"/>
             </w:tcMar>
           </w:tcPr>
-          <w:p w14:noSpellErr="1">
+          <w:p>
             <w:pPr>
               <w:rPr>
                 <w:sz w:val="32"/>
@@ -1190,15 +1113,15 @@
               <w:right w:w="100" w:type="dxa"/>
             </w:tcMar>
           </w:tcPr>
-          <w:p w14:noSpellErr="1">
+          <w:p>
             <w:pPr>
               <w:widowControl w:val="0"/>
               <w:pBdr>
-                <w:top w:val="nil" w:color="000000" w:sz="0" w:space="0"/>
-                <w:left w:val="nil" w:color="000000" w:sz="0" w:space="0"/>
-                <w:bottom w:val="nil" w:color="000000" w:sz="0" w:space="0"/>
-                <w:right w:val="nil" w:color="000000" w:sz="0" w:space="0"/>
-                <w:between w:val="nil" w:color="000000" w:sz="0" w:space="0"/>
+                <w:top w:val="none" w:color="000000" w:sz="0" w:space="0"/>
+                <w:left w:val="none" w:color="000000" w:sz="0" w:space="0"/>
+                <w:bottom w:val="none" w:color="000000" w:sz="0" w:space="0"/>
+                <w:right w:val="none" w:color="000000" w:sz="0" w:space="0"/>
+                <w:between w:val="none" w:color="000000" w:sz="0" w:space="0"/>
               </w:pBdr>
               <w:spacing w:line="240" w:lineRule="auto"/>
               <w:rPr>
@@ -1217,8 +1140,24 @@
         </w:tc>
       </w:tr>
       <w:tr>
+        <w:tblPrEx>
+          <w:tblBorders>
+            <w:top w:val="single" w:color="000000" w:sz="8" w:space="0"/>
+            <w:left w:val="single" w:color="000000" w:sz="8" w:space="0"/>
+            <w:bottom w:val="single" w:color="000000" w:sz="8" w:space="0"/>
+            <w:right w:val="single" w:color="000000" w:sz="8" w:space="0"/>
+            <w:insideH w:val="single" w:color="000000" w:sz="8" w:space="0"/>
+            <w:insideV w:val="single" w:color="000000" w:sz="8" w:space="0"/>
+          </w:tblBorders>
+          <w:tblCellMar>
+            <w:top w:w="100" w:type="dxa"/>
+            <w:left w:w="100" w:type="dxa"/>
+            <w:bottom w:w="100" w:type="dxa"/>
+            <w:right w:w="100" w:type="dxa"/>
+          </w:tblCellMar>
+        </w:tblPrEx>
         <w:trPr>
-          <w:trHeight w:val="674"/>
+          <w:trHeight w:val="674" w:hRule="atLeast"/>
         </w:trPr>
         <w:tc>
           <w:tcPr>
@@ -1231,14 +1170,14 @@
               <w:right w:w="100" w:type="dxa"/>
             </w:tcMar>
           </w:tcPr>
-          <w:p w14:noSpellErr="1">
+          <w:p>
             <w:pPr>
               <w:rPr>
                 <w:sz w:val="32"/>
                 <w:szCs w:val="32"/>
               </w:rPr>
             </w:pPr>
-            <w:bookmarkStart w:name="_Int_eZ38ferh" w:id="1112394682"/>
+            <w:bookmarkStart w:id="24" w:name="_Int_eZ38ferh"/>
             <w:r>
               <w:rPr>
                 <w:sz w:val="32"/>
@@ -1246,7 +1185,7 @@
               </w:rPr>
               <w:t>Ms</w:t>
             </w:r>
-            <w:bookmarkEnd w:id="1112394682"/>
+            <w:bookmarkEnd w:id="24"/>
             <w:r>
               <w:rPr>
                 <w:sz w:val="32"/>
@@ -1267,15 +1206,15 @@
               <w:right w:w="100" w:type="dxa"/>
             </w:tcMar>
           </w:tcPr>
-          <w:p w14:noSpellErr="1">
+          <w:p>
             <w:pPr>
               <w:widowControl w:val="0"/>
               <w:pBdr>
-                <w:top w:val="nil" w:color="000000" w:sz="0" w:space="0"/>
-                <w:left w:val="nil" w:color="000000" w:sz="0" w:space="0"/>
-                <w:bottom w:val="nil" w:color="000000" w:sz="0" w:space="0"/>
-                <w:right w:val="nil" w:color="000000" w:sz="0" w:space="0"/>
-                <w:between w:val="nil" w:color="000000" w:sz="0" w:space="0"/>
+                <w:top w:val="none" w:color="000000" w:sz="0" w:space="0"/>
+                <w:left w:val="none" w:color="000000" w:sz="0" w:space="0"/>
+                <w:bottom w:val="none" w:color="000000" w:sz="0" w:space="0"/>
+                <w:right w:val="none" w:color="000000" w:sz="0" w:space="0"/>
+                <w:between w:val="none" w:color="000000" w:sz="0" w:space="0"/>
               </w:pBdr>
               <w:spacing w:line="240" w:lineRule="auto"/>
               <w:rPr>
@@ -1294,6 +1233,22 @@
         </w:tc>
       </w:tr>
       <w:tr>
+        <w:tblPrEx>
+          <w:tblBorders>
+            <w:top w:val="single" w:color="000000" w:sz="8" w:space="0"/>
+            <w:left w:val="single" w:color="000000" w:sz="8" w:space="0"/>
+            <w:bottom w:val="single" w:color="000000" w:sz="8" w:space="0"/>
+            <w:right w:val="single" w:color="000000" w:sz="8" w:space="0"/>
+            <w:insideH w:val="single" w:color="000000" w:sz="8" w:space="0"/>
+            <w:insideV w:val="single" w:color="000000" w:sz="8" w:space="0"/>
+          </w:tblBorders>
+          <w:tblCellMar>
+            <w:top w:w="100" w:type="dxa"/>
+            <w:left w:w="100" w:type="dxa"/>
+            <w:bottom w:w="100" w:type="dxa"/>
+            <w:right w:w="100" w:type="dxa"/>
+          </w:tblCellMar>
+        </w:tblPrEx>
         <w:tc>
           <w:tcPr>
             <w:tcW w:w="2775" w:type="dxa"/>
@@ -1305,14 +1260,14 @@
               <w:right w:w="100" w:type="dxa"/>
             </w:tcMar>
           </w:tcPr>
-          <w:p w14:noSpellErr="1">
+          <w:p>
             <w:pPr>
               <w:rPr>
                 <w:sz w:val="32"/>
                 <w:szCs w:val="32"/>
               </w:rPr>
             </w:pPr>
-            <w:bookmarkStart w:name="_Int_xeyPERa1" w:id="320063892"/>
+            <w:bookmarkStart w:id="25" w:name="_Int_xeyPERa1"/>
             <w:r>
               <w:rPr>
                 <w:sz w:val="32"/>
@@ -1320,7 +1275,7 @@
               </w:rPr>
               <w:t>Ms</w:t>
             </w:r>
-            <w:bookmarkEnd w:id="320063892"/>
+            <w:bookmarkEnd w:id="25"/>
             <w:r>
               <w:rPr>
                 <w:sz w:val="32"/>
@@ -1341,15 +1296,15 @@
               <w:right w:w="100" w:type="dxa"/>
             </w:tcMar>
           </w:tcPr>
-          <w:p w14:noSpellErr="1">
+          <w:p>
             <w:pPr>
               <w:widowControl w:val="0"/>
               <w:pBdr>
-                <w:top w:val="nil" w:color="000000" w:sz="0" w:space="0"/>
-                <w:left w:val="nil" w:color="000000" w:sz="0" w:space="0"/>
-                <w:bottom w:val="nil" w:color="000000" w:sz="0" w:space="0"/>
-                <w:right w:val="nil" w:color="000000" w:sz="0" w:space="0"/>
-                <w:between w:val="nil" w:color="000000" w:sz="0" w:space="0"/>
+                <w:top w:val="none" w:color="000000" w:sz="0" w:space="0"/>
+                <w:left w:val="none" w:color="000000" w:sz="0" w:space="0"/>
+                <w:bottom w:val="none" w:color="000000" w:sz="0" w:space="0"/>
+                <w:right w:val="none" w:color="000000" w:sz="0" w:space="0"/>
+                <w:between w:val="none" w:color="000000" w:sz="0" w:space="0"/>
               </w:pBdr>
               <w:spacing w:line="240" w:lineRule="auto"/>
               <w:rPr>
@@ -1368,6 +1323,22 @@
         </w:tc>
       </w:tr>
       <w:tr>
+        <w:tblPrEx>
+          <w:tblBorders>
+            <w:top w:val="single" w:color="000000" w:sz="8" w:space="0"/>
+            <w:left w:val="single" w:color="000000" w:sz="8" w:space="0"/>
+            <w:bottom w:val="single" w:color="000000" w:sz="8" w:space="0"/>
+            <w:right w:val="single" w:color="000000" w:sz="8" w:space="0"/>
+            <w:insideH w:val="single" w:color="000000" w:sz="8" w:space="0"/>
+            <w:insideV w:val="single" w:color="000000" w:sz="8" w:space="0"/>
+          </w:tblBorders>
+          <w:tblCellMar>
+            <w:top w:w="100" w:type="dxa"/>
+            <w:left w:w="100" w:type="dxa"/>
+            <w:bottom w:w="100" w:type="dxa"/>
+            <w:right w:w="100" w:type="dxa"/>
+          </w:tblCellMar>
+        </w:tblPrEx>
         <w:tc>
           <w:tcPr>
             <w:tcW w:w="2775" w:type="dxa"/>
@@ -1379,14 +1350,14 @@
               <w:right w:w="100" w:type="dxa"/>
             </w:tcMar>
           </w:tcPr>
-          <w:p w14:noSpellErr="1">
+          <w:p>
             <w:pPr>
               <w:rPr>
                 <w:sz w:val="32"/>
                 <w:szCs w:val="32"/>
               </w:rPr>
             </w:pPr>
-            <w:bookmarkStart w:name="_Int_Tud6C2np" w:id="746100527"/>
+            <w:bookmarkStart w:id="26" w:name="_Int_Tud6C2np"/>
             <w:r>
               <w:rPr>
                 <w:sz w:val="32"/>
@@ -1394,7 +1365,7 @@
               </w:rPr>
               <w:t>Ms</w:t>
             </w:r>
-            <w:bookmarkEnd w:id="746100527"/>
+            <w:bookmarkEnd w:id="26"/>
             <w:r>
               <w:rPr>
                 <w:sz w:val="32"/>
@@ -1419,11 +1390,11 @@
             <w:pPr>
               <w:widowControl w:val="0"/>
               <w:pBdr>
-                <w:top w:val="nil" w:color="000000" w:sz="0" w:space="0"/>
-                <w:left w:val="nil" w:color="000000" w:sz="0" w:space="0"/>
-                <w:bottom w:val="nil" w:color="000000" w:sz="0" w:space="0"/>
-                <w:right w:val="nil" w:color="000000" w:sz="0" w:space="0"/>
-                <w:between w:val="nil" w:color="000000" w:sz="0" w:space="0"/>
+                <w:top w:val="none" w:color="000000" w:sz="0" w:space="0"/>
+                <w:left w:val="none" w:color="000000" w:sz="0" w:space="0"/>
+                <w:bottom w:val="none" w:color="000000" w:sz="0" w:space="0"/>
+                <w:right w:val="none" w:color="000000" w:sz="0" w:space="0"/>
+                <w:between w:val="none" w:color="000000" w:sz="0" w:space="0"/>
               </w:pBdr>
               <w:spacing w:line="240" w:lineRule="auto"/>
               <w:rPr>
@@ -1442,6 +1413,22 @@
         </w:tc>
       </w:tr>
       <w:tr>
+        <w:tblPrEx>
+          <w:tblBorders>
+            <w:top w:val="single" w:color="000000" w:sz="8" w:space="0"/>
+            <w:left w:val="single" w:color="000000" w:sz="8" w:space="0"/>
+            <w:bottom w:val="single" w:color="000000" w:sz="8" w:space="0"/>
+            <w:right w:val="single" w:color="000000" w:sz="8" w:space="0"/>
+            <w:insideH w:val="single" w:color="000000" w:sz="8" w:space="0"/>
+            <w:insideV w:val="single" w:color="000000" w:sz="8" w:space="0"/>
+          </w:tblBorders>
+          <w:tblCellMar>
+            <w:top w:w="100" w:type="dxa"/>
+            <w:left w:w="100" w:type="dxa"/>
+            <w:bottom w:w="100" w:type="dxa"/>
+            <w:right w:w="100" w:type="dxa"/>
+          </w:tblCellMar>
+        </w:tblPrEx>
         <w:tc>
           <w:tcPr>
             <w:tcW w:w="2775" w:type="dxa"/>
@@ -1453,14 +1440,14 @@
               <w:right w:w="100" w:type="dxa"/>
             </w:tcMar>
           </w:tcPr>
-          <w:p w14:noSpellErr="1">
+          <w:p>
             <w:pPr>
               <w:rPr>
                 <w:sz w:val="32"/>
                 <w:szCs w:val="32"/>
               </w:rPr>
             </w:pPr>
-            <w:bookmarkStart w:name="_Int_F31L8b0b" w:id="788370899"/>
+            <w:bookmarkStart w:id="27" w:name="_Int_F31L8b0b"/>
             <w:r>
               <w:rPr>
                 <w:sz w:val="32"/>
@@ -1468,7 +1455,7 @@
               </w:rPr>
               <w:t>Ms</w:t>
             </w:r>
-            <w:bookmarkEnd w:id="788370899"/>
+            <w:bookmarkEnd w:id="27"/>
             <w:r>
               <w:rPr>
                 <w:sz w:val="32"/>
@@ -1493,11 +1480,11 @@
             <w:pPr>
               <w:widowControl w:val="0"/>
               <w:pBdr>
-                <w:top w:val="nil" w:color="000000" w:sz="0" w:space="0"/>
-                <w:left w:val="nil" w:color="000000" w:sz="0" w:space="0"/>
-                <w:bottom w:val="nil" w:color="000000" w:sz="0" w:space="0"/>
-                <w:right w:val="nil" w:color="000000" w:sz="0" w:space="0"/>
-                <w:between w:val="nil" w:color="000000" w:sz="0" w:space="0"/>
+                <w:top w:val="none" w:color="000000" w:sz="0" w:space="0"/>
+                <w:left w:val="none" w:color="000000" w:sz="0" w:space="0"/>
+                <w:bottom w:val="none" w:color="000000" w:sz="0" w:space="0"/>
+                <w:right w:val="none" w:color="000000" w:sz="0" w:space="0"/>
+                <w:between w:val="none" w:color="000000" w:sz="0" w:space="0"/>
               </w:pBdr>
               <w:spacing w:line="240" w:lineRule="auto"/>
               <w:rPr>
@@ -1516,6 +1503,22 @@
         </w:tc>
       </w:tr>
       <w:tr>
+        <w:tblPrEx>
+          <w:tblBorders>
+            <w:top w:val="single" w:color="000000" w:sz="8" w:space="0"/>
+            <w:left w:val="single" w:color="000000" w:sz="8" w:space="0"/>
+            <w:bottom w:val="single" w:color="000000" w:sz="8" w:space="0"/>
+            <w:right w:val="single" w:color="000000" w:sz="8" w:space="0"/>
+            <w:insideH w:val="single" w:color="000000" w:sz="8" w:space="0"/>
+            <w:insideV w:val="single" w:color="000000" w:sz="8" w:space="0"/>
+          </w:tblBorders>
+          <w:tblCellMar>
+            <w:top w:w="100" w:type="dxa"/>
+            <w:left w:w="100" w:type="dxa"/>
+            <w:bottom w:w="100" w:type="dxa"/>
+            <w:right w:w="100" w:type="dxa"/>
+          </w:tblCellMar>
+        </w:tblPrEx>
         <w:tc>
           <w:tcPr>
             <w:tcW w:w="2775" w:type="dxa"/>
@@ -1527,14 +1530,14 @@
               <w:right w:w="100" w:type="dxa"/>
             </w:tcMar>
           </w:tcPr>
-          <w:p w14:noSpellErr="1">
+          <w:p>
             <w:pPr>
               <w:rPr>
                 <w:sz w:val="32"/>
                 <w:szCs w:val="32"/>
               </w:rPr>
             </w:pPr>
-            <w:bookmarkStart w:name="_Int_YoUt31tX" w:id="537599646"/>
+            <w:bookmarkStart w:id="28" w:name="_Int_YoUt31tX"/>
             <w:r>
               <w:rPr>
                 <w:sz w:val="32"/>
@@ -1542,7 +1545,7 @@
               </w:rPr>
               <w:t>Ms</w:t>
             </w:r>
-            <w:bookmarkEnd w:id="537599646"/>
+            <w:bookmarkEnd w:id="28"/>
             <w:r>
               <w:rPr>
                 <w:sz w:val="32"/>
@@ -1567,11 +1570,11 @@
             <w:pPr>
               <w:widowControl w:val="0"/>
               <w:pBdr>
-                <w:top w:val="nil" w:color="000000" w:sz="0" w:space="0"/>
-                <w:left w:val="nil" w:color="000000" w:sz="0" w:space="0"/>
-                <w:bottom w:val="nil" w:color="000000" w:sz="0" w:space="0"/>
-                <w:right w:val="nil" w:color="000000" w:sz="0" w:space="0"/>
-                <w:between w:val="nil" w:color="000000" w:sz="0" w:space="0"/>
+                <w:top w:val="none" w:color="000000" w:sz="0" w:space="0"/>
+                <w:left w:val="none" w:color="000000" w:sz="0" w:space="0"/>
+                <w:bottom w:val="none" w:color="000000" w:sz="0" w:space="0"/>
+                <w:right w:val="none" w:color="000000" w:sz="0" w:space="0"/>
+                <w:between w:val="none" w:color="000000" w:sz="0" w:space="0"/>
               </w:pBdr>
               <w:spacing w:line="240" w:lineRule="auto"/>
               <w:rPr>
@@ -1590,9 +1593,8 @@
         </w:tc>
       </w:tr>
     </w:tbl>
-    <w:p w14:noSpellErr="1">
-      <w:pPr>
-        <w:pStyle w:val="Normal"/>
+    <w:p>
+      <w:pPr>
         <w:spacing w:line="360" w:lineRule="auto"/>
         <w:rPr>
           <w:sz w:val="36"/>
@@ -1602,7 +1604,6 @@
     </w:p>
     <w:p>
       <w:pPr>
-        <w:pStyle w:val="Normal"/>
         <w:spacing w:line="360" w:lineRule="auto"/>
         <w:rPr>
           <w:sz w:val="36"/>
@@ -1614,21 +1615,7 @@
           <w:sz w:val="36"/>
           <w:szCs w:val="36"/>
         </w:rPr>
-        <w:t xml:space="preserve">Qui si possono vedere e testare gli endpoint relativi ai vari </w:t>
-      </w:r>
-      <w:r>
-        <w:rPr>
-          <w:sz w:val="36"/>
-          <w:szCs w:val="36"/>
-        </w:rPr>
-        <w:t>microservizi</w:t>
-      </w:r>
-      <w:r>
-        <w:rPr>
-          <w:sz w:val="36"/>
-          <w:szCs w:val="36"/>
-        </w:rPr>
-        <w:t>.</w:t>
+        <w:t>Qui si possono vedere e testare gli endpoint relativi ai vari microservizi.</w:t>
       </w:r>
     </w:p>
     <w:p>
@@ -1638,19 +1625,15 @@
     </w:p>
     <w:p>
       <w:pPr>
-        <w:pStyle w:val="Heading1"/>
-      </w:pPr>
-      <w:bookmarkStart w:name="_Toc1173206717" w:id="1367276105"/>
-      <w:r>
-        <w:rPr/>
+        <w:pStyle w:val="2"/>
+      </w:pPr>
+      <w:bookmarkStart w:id="29" w:name="_Toc6490"/>
+      <w:r>
         <w:t>4 Use case</w:t>
       </w:r>
-      <w:bookmarkEnd w:id="1367276105"/>
-    </w:p>
-    <w:p>
-      <w:pPr>
-        <w:pStyle w:val="Normal"/>
-      </w:pPr>
+      <w:bookmarkEnd w:id="29"/>
+    </w:p>
+    <w:p>
       <w:r>
         <w:rPr>
           <w:sz w:val="32"/>
@@ -1660,30 +1643,29 @@
       </w:r>
     </w:p>
     <w:p>
-      <w:pPr>
-        <w:pStyle w:val="Normal"/>
-      </w:pPr>
       <w:r>
         <w:drawing>
-          <wp:inline wp14:editId="67C19849" wp14:anchorId="7827EF6A">
-            <wp:extent cx="5189441" cy="4278312"/>
+          <wp:inline distT="0" distB="0" distL="114300" distR="114300">
+            <wp:extent cx="5189220" cy="4277995"/>
             <wp:effectExtent l="0" t="0" r="0" b="0"/>
-            <wp:docPr id="1162681825" name="" title=""/>
+            <wp:docPr id="1162681825" name="Picture 1162681825"/>
             <wp:cNvGraphicFramePr>
-              <a:graphicFrameLocks noChangeAspect="1"/>
+              <a:graphicFrameLocks xmlns:a="http://schemas.openxmlformats.org/drawingml/2006/main" noChangeAspect="1"/>
             </wp:cNvGraphicFramePr>
-            <a:graphic>
+            <a:graphic xmlns:a="http://schemas.openxmlformats.org/drawingml/2006/main">
               <a:graphicData uri="http://schemas.openxmlformats.org/drawingml/2006/picture">
-                <pic:pic>
+                <pic:pic xmlns:pic="http://schemas.openxmlformats.org/drawingml/2006/picture">
                   <pic:nvPicPr>
-                    <pic:cNvPr id="0" name=""/>
-                    <pic:cNvPicPr/>
+                    <pic:cNvPr id="1162681825" name="Picture 1162681825"/>
+                    <pic:cNvPicPr>
+                      <a:picLocks noChangeAspect="1"/>
+                    </pic:cNvPicPr>
                   </pic:nvPicPr>
                   <pic:blipFill>
-                    <a:blip r:embed="R378012ba4e2544e8">
+                    <a:blip r:embed="rId10">
                       <a:extLst>
-                        <a:ext xmlns:a="http://schemas.openxmlformats.org/drawingml/2006/main" uri="{28A0092B-C50C-407E-A947-70E740481C1C}">
-                          <a14:useLocalDpi val="0"/>
+                        <a:ext uri="{28A0092B-C50C-407E-A947-70E740481C1C}">
+                          <a14:useLocalDpi xmlns:a14="http://schemas.microsoft.com/office/drawing/2010/main" val="0"/>
                         </a:ext>
                       </a:extLst>
                     </a:blip>
@@ -1709,16 +1691,14 @@
     </w:p>
     <w:p>
       <w:pPr>
-        <w:pStyle w:val="Normal"/>
-        <w:rPr>
-          <w:sz w:val="32"/>
-          <w:szCs w:val="32"/>
-        </w:rPr>
-      </w:pPr>
-    </w:p>
-    <w:p>
-      <w:pPr>
-        <w:pStyle w:val="Normal"/>
+        <w:rPr>
+          <w:sz w:val="32"/>
+          <w:szCs w:val="32"/>
+        </w:rPr>
+      </w:pPr>
+    </w:p>
+    <w:p>
+      <w:pPr>
         <w:rPr>
           <w:sz w:val="32"/>
           <w:szCs w:val="32"/>
@@ -1734,25 +1714,22 @@
     </w:p>
     <w:p>
       <w:pPr>
-        <w:pStyle w:val="Normal"/>
-        <w:rPr>
-          <w:sz w:val="32"/>
-          <w:szCs w:val="32"/>
-        </w:rPr>
-      </w:pPr>
-    </w:p>
-    <w:p>
-      <w:pPr>
-        <w:pStyle w:val="Normal"/>
-        <w:rPr>
-          <w:sz w:val="32"/>
-          <w:szCs w:val="32"/>
-        </w:rPr>
-      </w:pPr>
-    </w:p>
-    <w:p>
-      <w:pPr>
-        <w:pStyle w:val="Normal"/>
+        <w:rPr>
+          <w:sz w:val="32"/>
+          <w:szCs w:val="32"/>
+        </w:rPr>
+      </w:pPr>
+    </w:p>
+    <w:p>
+      <w:pPr>
+        <w:rPr>
+          <w:sz w:val="32"/>
+          <w:szCs w:val="32"/>
+        </w:rPr>
+      </w:pPr>
+    </w:p>
+    <w:p>
+      <w:pPr>
         <w:rPr>
           <w:sz w:val="32"/>
           <w:szCs w:val="32"/>
@@ -1760,25 +1737,27 @@
       </w:pPr>
       <w:r>
         <w:drawing>
-          <wp:inline wp14:editId="1F3FF2E1" wp14:anchorId="3C115C3E">
-            <wp:extent cx="5924548" cy="3181350"/>
+          <wp:inline distT="0" distB="0" distL="114300" distR="114300">
+            <wp:extent cx="5923915" cy="3181350"/>
             <wp:effectExtent l="0" t="0" r="0" b="0"/>
-            <wp:docPr id="1912662543" name="" title=""/>
+            <wp:docPr id="1912662543" name="Picture 1912662543"/>
             <wp:cNvGraphicFramePr>
-              <a:graphicFrameLocks noChangeAspect="1"/>
+              <a:graphicFrameLocks xmlns:a="http://schemas.openxmlformats.org/drawingml/2006/main" noChangeAspect="1"/>
             </wp:cNvGraphicFramePr>
-            <a:graphic>
+            <a:graphic xmlns:a="http://schemas.openxmlformats.org/drawingml/2006/main">
               <a:graphicData uri="http://schemas.openxmlformats.org/drawingml/2006/picture">
-                <pic:pic>
+                <pic:pic xmlns:pic="http://schemas.openxmlformats.org/drawingml/2006/picture">
                   <pic:nvPicPr>
-                    <pic:cNvPr id="0" name=""/>
-                    <pic:cNvPicPr/>
+                    <pic:cNvPr id="1912662543" name="Picture 1912662543"/>
+                    <pic:cNvPicPr>
+                      <a:picLocks noChangeAspect="1"/>
+                    </pic:cNvPicPr>
                   </pic:nvPicPr>
                   <pic:blipFill>
-                    <a:blip r:embed="Rdd912d86e8e545f4">
+                    <a:blip r:embed="rId11">
                       <a:extLst>
-                        <a:ext xmlns:a="http://schemas.openxmlformats.org/drawingml/2006/main" uri="{28A0092B-C50C-407E-A947-70E740481C1C}">
-                          <a14:useLocalDpi val="0"/>
+                        <a:ext uri="{28A0092B-C50C-407E-A947-70E740481C1C}">
+                          <a14:useLocalDpi xmlns:a14="http://schemas.microsoft.com/office/drawing/2010/main" val="0"/>
                         </a:ext>
                       </a:extLst>
                     </a:blip>
@@ -1804,7 +1783,6 @@
     </w:p>
     <w:p>
       <w:pPr>
-        <w:pStyle w:val="Normal"/>
         <w:rPr>
           <w:sz w:val="32"/>
           <w:szCs w:val="32"/>
@@ -1817,7 +1795,7 @@
         </w:rPr>
         <w:t xml:space="preserve">In questo caso il medico prescrive la somministrazione di un medicinale al paziente, il quale a sua volta contatta l’infermiere per la somministrazione. </w:t>
       </w:r>
-      <w:bookmarkStart w:name="_Int_qBqXiEVn" w:id="656030137"/>
+      <w:bookmarkStart w:id="30" w:name="_Int_qBqXiEVn"/>
       <w:r>
         <w:rPr>
           <w:sz w:val="32"/>
@@ -1825,7 +1803,7 @@
         </w:rPr>
         <w:t>L’use</w:t>
       </w:r>
-      <w:bookmarkEnd w:id="656030137"/>
+      <w:bookmarkEnd w:id="30"/>
       <w:r>
         <w:rPr>
           <w:sz w:val="32"/>
@@ -1836,25 +1814,22 @@
     </w:p>
     <w:p>
       <w:pPr>
-        <w:pStyle w:val="Normal"/>
-        <w:rPr>
-          <w:sz w:val="32"/>
-          <w:szCs w:val="32"/>
-        </w:rPr>
-      </w:pPr>
-    </w:p>
-    <w:p>
-      <w:pPr>
-        <w:pStyle w:val="Normal"/>
-        <w:rPr>
-          <w:sz w:val="32"/>
-          <w:szCs w:val="32"/>
-        </w:rPr>
-      </w:pPr>
-    </w:p>
-    <w:p>
-      <w:pPr>
-        <w:pStyle w:val="Normal"/>
+        <w:rPr>
+          <w:sz w:val="32"/>
+          <w:szCs w:val="32"/>
+        </w:rPr>
+      </w:pPr>
+    </w:p>
+    <w:p>
+      <w:pPr>
+        <w:rPr>
+          <w:sz w:val="32"/>
+          <w:szCs w:val="32"/>
+        </w:rPr>
+      </w:pPr>
+    </w:p>
+    <w:p>
+      <w:pPr>
         <w:rPr>
           <w:sz w:val="32"/>
           <w:szCs w:val="32"/>
@@ -1868,73 +1843,66 @@
     </w:p>
     <w:p>
       <w:pPr>
-        <w:pStyle w:val="Heading1"/>
-      </w:pPr>
-      <w:bookmarkStart w:name="_Toc510092822" w:id="848434683"/>
-      <w:r>
-        <w:rPr/>
+        <w:pStyle w:val="2"/>
+      </w:pPr>
+      <w:bookmarkStart w:id="31" w:name="_Toc22639"/>
+      <w:r>
         <w:t>5 Riferimenti</w:t>
       </w:r>
-      <w:bookmarkEnd w:id="848434683"/>
-    </w:p>
-    <w:p>
-      <w:pPr>
-        <w:pStyle w:val="Normal"/>
-      </w:pPr>
-      <w:r>
-        <w:rPr>
-          <w:sz w:val="32"/>
-          <w:szCs w:val="32"/>
-        </w:rPr>
-        <w:t xml:space="preserve">Link progetto </w:t>
-      </w:r>
-      <w:r>
-        <w:rPr>
-          <w:sz w:val="32"/>
-          <w:szCs w:val="32"/>
-        </w:rPr>
-        <w:t>GitHub</w:t>
-      </w:r>
-      <w:r>
-        <w:rPr>
-          <w:sz w:val="32"/>
-          <w:szCs w:val="32"/>
-        </w:rPr>
-        <w:t xml:space="preserve">: </w:t>
-      </w:r>
-      <w:hyperlink r:id="R0b6461d0e77b428d">
-        <w:r>
-          <w:rPr>
-            <w:rStyle w:val="Hyperlink"/>
-            <w:sz w:val="32"/>
-            <w:szCs w:val="32"/>
-          </w:rPr>
-          <w:t>https://github.com/fedcal/SysAgPrj</w:t>
-        </w:r>
-      </w:hyperlink>
-    </w:p>
-    <w:p>
-      <w:pPr>
-        <w:pStyle w:val="Normal"/>
-      </w:pPr>
-    </w:p>
+      <w:bookmarkEnd w:id="31"/>
+    </w:p>
+    <w:p>
+      <w:r>
+        <w:rPr>
+          <w:sz w:val="32"/>
+          <w:szCs w:val="32"/>
+        </w:rPr>
+        <w:t xml:space="preserve">Link progetto GitHub: </w:t>
+      </w:r>
+      <w:r>
+        <w:fldChar w:fldCharType="begin"/>
+      </w:r>
+      <w:r>
+        <w:instrText xml:space="preserve"> HYPERLINK "https://github.com/fedcal/SysAgPrj" \h </w:instrText>
+      </w:r>
+      <w:r>
+        <w:fldChar w:fldCharType="separate"/>
+      </w:r>
+      <w:r>
+        <w:rPr>
+          <w:rStyle w:val="10"/>
+          <w:sz w:val="32"/>
+          <w:szCs w:val="32"/>
+        </w:rPr>
+        <w:t>https://github.com/fedcal/SysAgPrj</w:t>
+      </w:r>
+      <w:r>
+        <w:rPr>
+          <w:rStyle w:val="10"/>
+          <w:sz w:val="32"/>
+          <w:szCs w:val="32"/>
+        </w:rPr>
+        <w:fldChar w:fldCharType="end"/>
+      </w:r>
+    </w:p>
+    <w:p/>
     <w:sectPr>
-      <w:headerReference w:type="default" r:id="rId8"/>
-      <w:footerReference w:type="default" r:id="rId9"/>
-      <w:headerReference w:type="first" r:id="rId10"/>
-      <w:footerReference w:type="first" r:id="rId11"/>
-      <w:pgSz w:w="11909" w:h="16834" w:orient="portrait"/>
+      <w:headerReference r:id="rId6" w:type="first"/>
+      <w:footerReference r:id="rId8" w:type="first"/>
+      <w:headerReference r:id="rId5" w:type="default"/>
+      <w:footerReference r:id="rId7" w:type="default"/>
+      <w:pgSz w:w="11909" w:h="16834"/>
       <w:pgMar w:top="1440" w:right="1440" w:bottom="1440" w:left="1133" w:header="720" w:footer="720" w:gutter="0"/>
       <w:pgNumType w:start="1"/>
-      <w:cols w:space="720"/>
+      <w:cols w:space="720" w:num="1"/>
     </w:sectPr>
   </w:body>
 </w:document>
 </file>
 
 <file path=word/endnotes.xml><?xml version="1.0" encoding="utf-8"?>
-<w:endnotes xmlns:wpc="http://schemas.microsoft.com/office/word/2010/wordprocessingCanvas" xmlns:cx="http://schemas.microsoft.com/office/drawing/2014/chartex" xmlns:cx1="http://schemas.microsoft.com/office/drawing/2015/9/8/chartex" xmlns:cx2="http://schemas.microsoft.com/office/drawing/2015/10/21/chartex" xmlns:cx3="http://schemas.microsoft.com/office/drawing/2016/5/9/chartex" xmlns:cx4="http://schemas.microsoft.com/office/drawing/2016/5/10/chartex" xmlns:cx5="http://schemas.microsoft.com/office/drawing/2016/5/11/chartex" xmlns:cx6="http://schemas.microsoft.com/office/drawing/2016/5/12/chartex" xmlns:cx7="http://schemas.microsoft.com/office/drawing/2016/5/13/chartex" xmlns:cx8="http://schemas.microsoft.com/office/drawing/2016/5/14/chartex" xmlns:mc="http://schemas.openxmlformats.org/markup-compatibility/2006" xmlns:aink="http://schemas.microsoft.com/office/drawing/2016/ink" xmlns:am3d="http://schemas.microsoft.com/office/drawing/2017/model3d" xmlns:o="urn:schemas-microsoft-com:office:office" xmlns:r="http://schemas.openxmlformats.org/officeDocument/2006/relationships" xmlns:m="http://schemas.openxmlformats.org/officeDocument/2006/math" xmlns:v="urn:schemas-microsoft-com:vml" xmlns:wp14="http://schemas.microsoft.com/office/word/2010/wordprocessingDrawing" xmlns:wp="http://schemas.openxmlformats.org/drawingml/2006/wordprocessingDrawing" xmlns:w10="urn:schemas-microsoft-com:office:word" xmlns:w="http://schemas.openxmlformats.org/wordprocessingml/2006/main" xmlns:w14="http://schemas.microsoft.com/office/word/2010/wordml" xmlns:w15="http://schemas.microsoft.com/office/word/2012/wordml" xmlns:w16cex="http://schemas.microsoft.com/office/word/2018/wordml/cex" xmlns:w16cid="http://schemas.microsoft.com/office/word/2016/wordml/cid" xmlns:w16="http://schemas.microsoft.com/office/word/2018/wordml" xmlns:w16sdtdh="http://schemas.microsoft.com/office/word/2020/wordml/sdtdatahash" xmlns:w16se="http://schemas.microsoft.com/office/word/2015/wordml/symex" xmlns:wpg="http://schemas.microsoft.com/office/word/2010/wordprocessingGroup" xmlns:wpi="http://schemas.microsoft.com/office/word/2010/wordprocessingInk" xmlns:wne="http://schemas.microsoft.com/office/word/2006/wordml" xmlns:wps="http://schemas.microsoft.com/office/word/2010/wordprocessingShape" mc:Ignorable="w14 w15 w16se w16cid w16 w16cex w16sdtdh wp14">
-  <w:endnote w:type="separator" w:id="-1">
+<w:endnotes xmlns:wpc="http://schemas.microsoft.com/office/word/2010/wordprocessingCanvas" xmlns:mc="http://schemas.openxmlformats.org/markup-compatibility/2006" xmlns:o="urn:schemas-microsoft-com:office:office" xmlns:r="http://schemas.openxmlformats.org/officeDocument/2006/relationships" xmlns:m="http://schemas.openxmlformats.org/officeDocument/2006/math" xmlns:v="urn:schemas-microsoft-com:vml" xmlns:wp14="http://schemas.microsoft.com/office/word/2010/wordprocessingDrawing" xmlns:wp="http://schemas.openxmlformats.org/drawingml/2006/wordprocessingDrawing" xmlns:w="http://schemas.openxmlformats.org/wordprocessingml/2006/main" xmlns:w14="http://schemas.microsoft.com/office/word/2010/wordml" xmlns:w15="http://schemas.microsoft.com/office/word/2012/wordml" xmlns:w10="urn:schemas-microsoft-com:office:word" xmlns:wpg="http://schemas.microsoft.com/office/word/2010/wordprocessingGroup" xmlns:wpi="http://schemas.microsoft.com/office/word/2010/wordprocessingInk" xmlns:wne="http://schemas.microsoft.com/office/word/2006/wordml" xmlns:wps="http://schemas.microsoft.com/office/word/2010/wordprocessingShape" xmlns:wpsCustomData="http://www.wps.cn/officeDocument/2013/wpsCustomData" mc:Ignorable="w14 w15 wp14">
+  <w:endnote w:type="separator" w:id="0">
     <w:p>
       <w:pPr>
         <w:spacing w:line="240" w:lineRule="auto"/>
@@ -1944,7 +1912,7 @@
       </w:r>
     </w:p>
   </w:endnote>
-  <w:endnote w:type="continuationSeparator" w:id="0">
+  <w:endnote w:type="continuationSeparator" w:id="1">
     <w:p>
       <w:pPr>
         <w:spacing w:line="240" w:lineRule="auto"/>
@@ -1958,7 +1926,7 @@
 </file>
 
 <file path=word/footer1.xml><?xml version="1.0" encoding="utf-8"?>
-<w:ftr xmlns:wpc="http://schemas.microsoft.com/office/word/2010/wordprocessingCanvas" xmlns:cx="http://schemas.microsoft.com/office/drawing/2014/chartex" xmlns:cx1="http://schemas.microsoft.com/office/drawing/2015/9/8/chartex" xmlns:cx2="http://schemas.microsoft.com/office/drawing/2015/10/21/chartex" xmlns:cx3="http://schemas.microsoft.com/office/drawing/2016/5/9/chartex" xmlns:cx4="http://schemas.microsoft.com/office/drawing/2016/5/10/chartex" xmlns:cx5="http://schemas.microsoft.com/office/drawing/2016/5/11/chartex" xmlns:cx6="http://schemas.microsoft.com/office/drawing/2016/5/12/chartex" xmlns:cx7="http://schemas.microsoft.com/office/drawing/2016/5/13/chartex" xmlns:cx8="http://schemas.microsoft.com/office/drawing/2016/5/14/chartex" xmlns:mc="http://schemas.openxmlformats.org/markup-compatibility/2006" xmlns:aink="http://schemas.microsoft.com/office/drawing/2016/ink" xmlns:am3d="http://schemas.microsoft.com/office/drawing/2017/model3d" xmlns:o="urn:schemas-microsoft-com:office:office" xmlns:r="http://schemas.openxmlformats.org/officeDocument/2006/relationships" xmlns:m="http://schemas.openxmlformats.org/officeDocument/2006/math" xmlns:v="urn:schemas-microsoft-com:vml" xmlns:wp14="http://schemas.microsoft.com/office/word/2010/wordprocessingDrawing" xmlns:wp="http://schemas.openxmlformats.org/drawingml/2006/wordprocessingDrawing" xmlns:w10="urn:schemas-microsoft-com:office:word" xmlns:w="http://schemas.openxmlformats.org/wordprocessingml/2006/main" xmlns:w14="http://schemas.microsoft.com/office/word/2010/wordml" xmlns:w15="http://schemas.microsoft.com/office/word/2012/wordml" xmlns:w16cex="http://schemas.microsoft.com/office/word/2018/wordml/cex" xmlns:w16cid="http://schemas.microsoft.com/office/word/2016/wordml/cid" xmlns:w16="http://schemas.microsoft.com/office/word/2018/wordml" xmlns:w16sdtdh="http://schemas.microsoft.com/office/word/2020/wordml/sdtdatahash" xmlns:w16se="http://schemas.microsoft.com/office/word/2015/wordml/symex" xmlns:wpg="http://schemas.microsoft.com/office/word/2010/wordprocessingGroup" xmlns:wpi="http://schemas.microsoft.com/office/word/2010/wordprocessingInk" xmlns:wne="http://schemas.microsoft.com/office/word/2006/wordml" xmlns:wps="http://schemas.microsoft.com/office/word/2010/wordprocessingShape" mc:Ignorable="w14 w15 w16se w16cid w16 w16cex w16sdtdh wp14">
+<w:ftr xmlns:wpc="http://schemas.microsoft.com/office/word/2010/wordprocessingCanvas" xmlns:mc="http://schemas.openxmlformats.org/markup-compatibility/2006" xmlns:o="urn:schemas-microsoft-com:office:office" xmlns:r="http://schemas.openxmlformats.org/officeDocument/2006/relationships" xmlns:m="http://schemas.openxmlformats.org/officeDocument/2006/math" xmlns:v="urn:schemas-microsoft-com:vml" xmlns:wp14="http://schemas.microsoft.com/office/word/2010/wordprocessingDrawing" xmlns:wp="http://schemas.openxmlformats.org/drawingml/2006/wordprocessingDrawing" xmlns:w10="urn:schemas-microsoft-com:office:word" xmlns:w="http://schemas.openxmlformats.org/wordprocessingml/2006/main" xmlns:w14="http://schemas.microsoft.com/office/word/2010/wordml" xmlns:w15="http://schemas.microsoft.com/office/word/2012/wordml" xmlns:wpg="http://schemas.microsoft.com/office/word/2010/wordprocessingGroup" xmlns:wpi="http://schemas.microsoft.com/office/word/2010/wordprocessingInk" xmlns:wne="http://schemas.microsoft.com/office/word/2006/wordml" xmlns:wps="http://schemas.microsoft.com/office/word/2010/wordprocessingShape" xmlns:wpsCustomData="http://www.wps.cn/officeDocument/2013/wpsCustomData" mc:Ignorable="w14 w15 wp14">
   <w:p>
     <w:pPr>
       <w:jc w:val="right"/>
@@ -1967,15 +1935,12 @@
       <w:fldChar w:fldCharType="begin"/>
     </w:r>
     <w:r>
-      <w:instrText>PAGE</w:instrText>
+      <w:instrText xml:space="preserve">PAGE</w:instrText>
     </w:r>
     <w:r>
       <w:fldChar w:fldCharType="separate"/>
     </w:r>
     <w:r>
-      <w:rPr>
-        <w:noProof/>
-      </w:rPr>
       <w:t>1</w:t>
     </w:r>
     <w:r>
@@ -1986,27 +1951,27 @@
 </file>
 
 <file path=word/footer2.xml><?xml version="1.0" encoding="utf-8"?>
-<w:ftr xmlns:wpc="http://schemas.microsoft.com/office/word/2010/wordprocessingCanvas" xmlns:cx="http://schemas.microsoft.com/office/drawing/2014/chartex" xmlns:cx1="http://schemas.microsoft.com/office/drawing/2015/9/8/chartex" xmlns:cx2="http://schemas.microsoft.com/office/drawing/2015/10/21/chartex" xmlns:cx3="http://schemas.microsoft.com/office/drawing/2016/5/9/chartex" xmlns:cx4="http://schemas.microsoft.com/office/drawing/2016/5/10/chartex" xmlns:cx5="http://schemas.microsoft.com/office/drawing/2016/5/11/chartex" xmlns:cx6="http://schemas.microsoft.com/office/drawing/2016/5/12/chartex" xmlns:cx7="http://schemas.microsoft.com/office/drawing/2016/5/13/chartex" xmlns:cx8="http://schemas.microsoft.com/office/drawing/2016/5/14/chartex" xmlns:mc="http://schemas.openxmlformats.org/markup-compatibility/2006" xmlns:aink="http://schemas.microsoft.com/office/drawing/2016/ink" xmlns:am3d="http://schemas.microsoft.com/office/drawing/2017/model3d" xmlns:o="urn:schemas-microsoft-com:office:office" xmlns:r="http://schemas.openxmlformats.org/officeDocument/2006/relationships" xmlns:m="http://schemas.openxmlformats.org/officeDocument/2006/math" xmlns:v="urn:schemas-microsoft-com:vml" xmlns:wp14="http://schemas.microsoft.com/office/word/2010/wordprocessingDrawing" xmlns:wp="http://schemas.openxmlformats.org/drawingml/2006/wordprocessingDrawing" xmlns:w10="urn:schemas-microsoft-com:office:word" xmlns:w="http://schemas.openxmlformats.org/wordprocessingml/2006/main" xmlns:w14="http://schemas.microsoft.com/office/word/2010/wordml" xmlns:w15="http://schemas.microsoft.com/office/word/2012/wordml" xmlns:w16cex="http://schemas.microsoft.com/office/word/2018/wordml/cex" xmlns:w16cid="http://schemas.microsoft.com/office/word/2016/wordml/cid" xmlns:w16="http://schemas.microsoft.com/office/word/2018/wordml" xmlns:w16sdtdh="http://schemas.microsoft.com/office/word/2020/wordml/sdtdatahash" xmlns:w16se="http://schemas.microsoft.com/office/word/2015/wordml/symex" xmlns:wpg="http://schemas.microsoft.com/office/word/2010/wordprocessingGroup" xmlns:wpi="http://schemas.microsoft.com/office/word/2010/wordprocessingInk" xmlns:wne="http://schemas.microsoft.com/office/word/2006/wordml" xmlns:wps="http://schemas.microsoft.com/office/word/2010/wordprocessingShape" mc:Ignorable="w14 w15 w16se w16cid w16 w16cex w16sdtdh wp14">
+<w:ftr xmlns:wpc="http://schemas.microsoft.com/office/word/2010/wordprocessingCanvas" xmlns:mc="http://schemas.openxmlformats.org/markup-compatibility/2006" xmlns:o="urn:schemas-microsoft-com:office:office" xmlns:r="http://schemas.openxmlformats.org/officeDocument/2006/relationships" xmlns:m="http://schemas.openxmlformats.org/officeDocument/2006/math" xmlns:v="urn:schemas-microsoft-com:vml" xmlns:wp14="http://schemas.microsoft.com/office/word/2010/wordprocessingDrawing" xmlns:wp="http://schemas.openxmlformats.org/drawingml/2006/wordprocessingDrawing" xmlns:w10="urn:schemas-microsoft-com:office:word" xmlns:w="http://schemas.openxmlformats.org/wordprocessingml/2006/main" xmlns:w14="http://schemas.microsoft.com/office/word/2010/wordml" xmlns:w15="http://schemas.microsoft.com/office/word/2012/wordml" xmlns:wpg="http://schemas.microsoft.com/office/word/2010/wordprocessingGroup" xmlns:wpi="http://schemas.microsoft.com/office/word/2010/wordprocessingInk" xmlns:wne="http://schemas.microsoft.com/office/word/2006/wordml" xmlns:wps="http://schemas.microsoft.com/office/word/2010/wordprocessingShape" xmlns:wpsCustomData="http://www.wps.cn/officeDocument/2013/wpsCustomData" mc:Ignorable="w14 w15 wp14">
   <w:p/>
 </w:ftr>
 </file>
 
 <file path=word/footnotes.xml><?xml version="1.0" encoding="utf-8"?>
-<w:footnotes xmlns:wpc="http://schemas.microsoft.com/office/word/2010/wordprocessingCanvas" xmlns:cx="http://schemas.microsoft.com/office/drawing/2014/chartex" xmlns:cx1="http://schemas.microsoft.com/office/drawing/2015/9/8/chartex" xmlns:cx2="http://schemas.microsoft.com/office/drawing/2015/10/21/chartex" xmlns:cx3="http://schemas.microsoft.com/office/drawing/2016/5/9/chartex" xmlns:cx4="http://schemas.microsoft.com/office/drawing/2016/5/10/chartex" xmlns:cx5="http://schemas.microsoft.com/office/drawing/2016/5/11/chartex" xmlns:cx6="http://schemas.microsoft.com/office/drawing/2016/5/12/chartex" xmlns:cx7="http://schemas.microsoft.com/office/drawing/2016/5/13/chartex" xmlns:cx8="http://schemas.microsoft.com/office/drawing/2016/5/14/chartex" xmlns:mc="http://schemas.openxmlformats.org/markup-compatibility/2006" xmlns:aink="http://schemas.microsoft.com/office/drawing/2016/ink" xmlns:am3d="http://schemas.microsoft.com/office/drawing/2017/model3d" xmlns:o="urn:schemas-microsoft-com:office:office" xmlns:r="http://schemas.openxmlformats.org/officeDocument/2006/relationships" xmlns:m="http://schemas.openxmlformats.org/officeDocument/2006/math" xmlns:v="urn:schemas-microsoft-com:vml" xmlns:wp14="http://schemas.microsoft.com/office/word/2010/wordprocessingDrawing" xmlns:wp="http://schemas.openxmlformats.org/drawingml/2006/wordprocessingDrawing" xmlns:w10="urn:schemas-microsoft-com:office:word" xmlns:w="http://schemas.openxmlformats.org/wordprocessingml/2006/main" xmlns:w14="http://schemas.microsoft.com/office/word/2010/wordml" xmlns:w15="http://schemas.microsoft.com/office/word/2012/wordml" xmlns:w16cex="http://schemas.microsoft.com/office/word/2018/wordml/cex" xmlns:w16cid="http://schemas.microsoft.com/office/word/2016/wordml/cid" xmlns:w16="http://schemas.microsoft.com/office/word/2018/wordml" xmlns:w16sdtdh="http://schemas.microsoft.com/office/word/2020/wordml/sdtdatahash" xmlns:w16se="http://schemas.microsoft.com/office/word/2015/wordml/symex" xmlns:wpg="http://schemas.microsoft.com/office/word/2010/wordprocessingGroup" xmlns:wpi="http://schemas.microsoft.com/office/word/2010/wordprocessingInk" xmlns:wne="http://schemas.microsoft.com/office/word/2006/wordml" xmlns:wps="http://schemas.microsoft.com/office/word/2010/wordprocessingShape" mc:Ignorable="w14 w15 w16se w16cid w16 w16cex w16sdtdh wp14">
-  <w:footnote w:type="separator" w:id="-1">
-    <w:p>
-      <w:pPr>
-        <w:spacing w:line="240" w:lineRule="auto"/>
+<w:footnotes xmlns:wpc="http://schemas.microsoft.com/office/word/2010/wordprocessingCanvas" xmlns:mc="http://schemas.openxmlformats.org/markup-compatibility/2006" xmlns:o="urn:schemas-microsoft-com:office:office" xmlns:r="http://schemas.openxmlformats.org/officeDocument/2006/relationships" xmlns:m="http://schemas.openxmlformats.org/officeDocument/2006/math" xmlns:v="urn:schemas-microsoft-com:vml" xmlns:wp14="http://schemas.microsoft.com/office/word/2010/wordprocessingDrawing" xmlns:wp="http://schemas.openxmlformats.org/drawingml/2006/wordprocessingDrawing" xmlns:w="http://schemas.openxmlformats.org/wordprocessingml/2006/main" xmlns:w14="http://schemas.microsoft.com/office/word/2010/wordml" xmlns:w15="http://schemas.microsoft.com/office/word/2012/wordml" xmlns:w10="urn:schemas-microsoft-com:office:word" xmlns:wpg="http://schemas.microsoft.com/office/word/2010/wordprocessingGroup" xmlns:wpi="http://schemas.microsoft.com/office/word/2010/wordprocessingInk" xmlns:wne="http://schemas.microsoft.com/office/word/2006/wordml" xmlns:wps="http://schemas.microsoft.com/office/word/2010/wordprocessingShape" xmlns:wpsCustomData="http://www.wps.cn/officeDocument/2013/wpsCustomData" mc:Ignorable="w14 w15 wp14">
+  <w:footnote w:type="separator" w:id="0">
+    <w:p>
+      <w:pPr>
+        <w:spacing w:line="276" w:lineRule="auto"/>
       </w:pPr>
       <w:r>
         <w:separator/>
       </w:r>
     </w:p>
   </w:footnote>
-  <w:footnote w:type="continuationSeparator" w:id="0">
-    <w:p>
-      <w:pPr>
-        <w:spacing w:line="240" w:lineRule="auto"/>
+  <w:footnote w:type="continuationSeparator" w:id="1">
+    <w:p>
+      <w:pPr>
+        <w:spacing w:line="276" w:lineRule="auto"/>
       </w:pPr>
       <w:r>
         <w:continuationSeparator/>
@@ -2017,20 +1982,34 @@
 </file>
 
 <file path=word/header1.xml><?xml version="1.0" encoding="utf-8"?>
-<w:hdr xmlns:wpc="http://schemas.microsoft.com/office/word/2010/wordprocessingCanvas" xmlns:cx="http://schemas.microsoft.com/office/drawing/2014/chartex" xmlns:cx1="http://schemas.microsoft.com/office/drawing/2015/9/8/chartex" xmlns:cx2="http://schemas.microsoft.com/office/drawing/2015/10/21/chartex" xmlns:cx3="http://schemas.microsoft.com/office/drawing/2016/5/9/chartex" xmlns:cx4="http://schemas.microsoft.com/office/drawing/2016/5/10/chartex" xmlns:cx5="http://schemas.microsoft.com/office/drawing/2016/5/11/chartex" xmlns:cx6="http://schemas.microsoft.com/office/drawing/2016/5/12/chartex" xmlns:cx7="http://schemas.microsoft.com/office/drawing/2016/5/13/chartex" xmlns:cx8="http://schemas.microsoft.com/office/drawing/2016/5/14/chartex" xmlns:mc="http://schemas.openxmlformats.org/markup-compatibility/2006" xmlns:aink="http://schemas.microsoft.com/office/drawing/2016/ink" xmlns:am3d="http://schemas.microsoft.com/office/drawing/2017/model3d" xmlns:o="urn:schemas-microsoft-com:office:office" xmlns:r="http://schemas.openxmlformats.org/officeDocument/2006/relationships" xmlns:m="http://schemas.openxmlformats.org/officeDocument/2006/math" xmlns:v="urn:schemas-microsoft-com:vml" xmlns:wp14="http://schemas.microsoft.com/office/word/2010/wordprocessingDrawing" xmlns:wp="http://schemas.openxmlformats.org/drawingml/2006/wordprocessingDrawing" xmlns:w10="urn:schemas-microsoft-com:office:word" xmlns:w="http://schemas.openxmlformats.org/wordprocessingml/2006/main" xmlns:w14="http://schemas.microsoft.com/office/word/2010/wordml" xmlns:w15="http://schemas.microsoft.com/office/word/2012/wordml" xmlns:w16cex="http://schemas.microsoft.com/office/word/2018/wordml/cex" xmlns:w16cid="http://schemas.microsoft.com/office/word/2016/wordml/cid" xmlns:w16="http://schemas.microsoft.com/office/word/2018/wordml" xmlns:w16sdtdh="http://schemas.microsoft.com/office/word/2020/wordml/sdtdatahash" xmlns:w16se="http://schemas.microsoft.com/office/word/2015/wordml/symex" xmlns:wpg="http://schemas.microsoft.com/office/word/2010/wordprocessingGroup" xmlns:wpi="http://schemas.microsoft.com/office/word/2010/wordprocessingInk" xmlns:wne="http://schemas.microsoft.com/office/word/2006/wordml" xmlns:wps="http://schemas.microsoft.com/office/word/2010/wordprocessingShape" mc:Ignorable="w14 w15 w16se w16cid w16 w16cex w16sdtdh wp14">
+<w:hdr xmlns:wpc="http://schemas.microsoft.com/office/word/2010/wordprocessingCanvas" xmlns:mc="http://schemas.openxmlformats.org/markup-compatibility/2006" xmlns:o="urn:schemas-microsoft-com:office:office" xmlns:r="http://schemas.openxmlformats.org/officeDocument/2006/relationships" xmlns:m="http://schemas.openxmlformats.org/officeDocument/2006/math" xmlns:v="urn:schemas-microsoft-com:vml" xmlns:wp14="http://schemas.microsoft.com/office/word/2010/wordprocessingDrawing" xmlns:wp="http://schemas.openxmlformats.org/drawingml/2006/wordprocessingDrawing" xmlns:w10="urn:schemas-microsoft-com:office:word" xmlns:w="http://schemas.openxmlformats.org/wordprocessingml/2006/main" xmlns:w14="http://schemas.microsoft.com/office/word/2010/wordml" xmlns:w15="http://schemas.microsoft.com/office/word/2012/wordml" xmlns:wpg="http://schemas.microsoft.com/office/word/2010/wordprocessingGroup" xmlns:wpi="http://schemas.microsoft.com/office/word/2010/wordprocessingInk" xmlns:wne="http://schemas.microsoft.com/office/word/2006/wordml" xmlns:wps="http://schemas.microsoft.com/office/word/2010/wordprocessingShape" xmlns:wpsCustomData="http://www.wps.cn/officeDocument/2013/wpsCustomData" mc:Ignorable="w14 w15 wp14">
   <w:p>
     <w:pPr>
       <w:ind w:left="-708" w:right="-1016"/>
     </w:pPr>
-    <w:hyperlink r:id="rId1">
-      <w:r>
-        <w:rPr>
-          <w:color w:val="1155CC"/>
-          <w:u w:val="single"/>
-        </w:rPr>
-        <w:t>Federico Calò</w:t>
-      </w:r>
-    </w:hyperlink>
+    <w:r>
+      <w:fldChar w:fldCharType="begin"/>
+    </w:r>
+    <w:r>
+      <w:instrText xml:space="preserve"> HYPERLINK "https://www.federicocalo.dev" \h </w:instrText>
+    </w:r>
+    <w:r>
+      <w:fldChar w:fldCharType="separate"/>
+    </w:r>
+    <w:r>
+      <w:rPr>
+        <w:color w:val="1155CC"/>
+        <w:u w:val="single"/>
+      </w:rPr>
+      <w:t>Federico Calò</w:t>
+    </w:r>
+    <w:r>
+      <w:rPr>
+        <w:color w:val="1155CC"/>
+        <w:u w:val="single"/>
+      </w:rPr>
+      <w:fldChar w:fldCharType="end"/>
+    </w:r>
     <w:r>
       <w:t xml:space="preserve"> </w:t>
     </w:r>
@@ -2075,101 +2054,18 @@
 </file>
 
 <file path=word/header2.xml><?xml version="1.0" encoding="utf-8"?>
-<w:hdr xmlns:wpc="http://schemas.microsoft.com/office/word/2010/wordprocessingCanvas" xmlns:cx="http://schemas.microsoft.com/office/drawing/2014/chartex" xmlns:cx1="http://schemas.microsoft.com/office/drawing/2015/9/8/chartex" xmlns:cx2="http://schemas.microsoft.com/office/drawing/2015/10/21/chartex" xmlns:cx3="http://schemas.microsoft.com/office/drawing/2016/5/9/chartex" xmlns:cx4="http://schemas.microsoft.com/office/drawing/2016/5/10/chartex" xmlns:cx5="http://schemas.microsoft.com/office/drawing/2016/5/11/chartex" xmlns:cx6="http://schemas.microsoft.com/office/drawing/2016/5/12/chartex" xmlns:cx7="http://schemas.microsoft.com/office/drawing/2016/5/13/chartex" xmlns:cx8="http://schemas.microsoft.com/office/drawing/2016/5/14/chartex" xmlns:mc="http://schemas.openxmlformats.org/markup-compatibility/2006" xmlns:aink="http://schemas.microsoft.com/office/drawing/2016/ink" xmlns:am3d="http://schemas.microsoft.com/office/drawing/2017/model3d" xmlns:o="urn:schemas-microsoft-com:office:office" xmlns:r="http://schemas.openxmlformats.org/officeDocument/2006/relationships" xmlns:m="http://schemas.openxmlformats.org/officeDocument/2006/math" xmlns:v="urn:schemas-microsoft-com:vml" xmlns:wp14="http://schemas.microsoft.com/office/word/2010/wordprocessingDrawing" xmlns:wp="http://schemas.openxmlformats.org/drawingml/2006/wordprocessingDrawing" xmlns:w10="urn:schemas-microsoft-com:office:word" xmlns:w="http://schemas.openxmlformats.org/wordprocessingml/2006/main" xmlns:w14="http://schemas.microsoft.com/office/word/2010/wordml" xmlns:w15="http://schemas.microsoft.com/office/word/2012/wordml" xmlns:w16cex="http://schemas.microsoft.com/office/word/2018/wordml/cex" xmlns:w16cid="http://schemas.microsoft.com/office/word/2016/wordml/cid" xmlns:w16="http://schemas.microsoft.com/office/word/2018/wordml" xmlns:w16sdtdh="http://schemas.microsoft.com/office/word/2020/wordml/sdtdatahash" xmlns:w16se="http://schemas.microsoft.com/office/word/2015/wordml/symex" xmlns:wpg="http://schemas.microsoft.com/office/word/2010/wordprocessingGroup" xmlns:wpi="http://schemas.microsoft.com/office/word/2010/wordprocessingInk" xmlns:wne="http://schemas.microsoft.com/office/word/2006/wordml" xmlns:wps="http://schemas.microsoft.com/office/word/2010/wordprocessingShape" mc:Ignorable="w14 w15 w16se w16cid w16 w16cex w16sdtdh wp14">
+<w:hdr xmlns:wpc="http://schemas.microsoft.com/office/word/2010/wordprocessingCanvas" xmlns:mc="http://schemas.openxmlformats.org/markup-compatibility/2006" xmlns:o="urn:schemas-microsoft-com:office:office" xmlns:r="http://schemas.openxmlformats.org/officeDocument/2006/relationships" xmlns:m="http://schemas.openxmlformats.org/officeDocument/2006/math" xmlns:v="urn:schemas-microsoft-com:vml" xmlns:wp14="http://schemas.microsoft.com/office/word/2010/wordprocessingDrawing" xmlns:wp="http://schemas.openxmlformats.org/drawingml/2006/wordprocessingDrawing" xmlns:w10="urn:schemas-microsoft-com:office:word" xmlns:w="http://schemas.openxmlformats.org/wordprocessingml/2006/main" xmlns:w14="http://schemas.microsoft.com/office/word/2010/wordml" xmlns:w15="http://schemas.microsoft.com/office/word/2012/wordml" xmlns:wpg="http://schemas.microsoft.com/office/word/2010/wordprocessingGroup" xmlns:wpi="http://schemas.microsoft.com/office/word/2010/wordprocessingInk" xmlns:wne="http://schemas.microsoft.com/office/word/2006/wordml" xmlns:wps="http://schemas.microsoft.com/office/word/2010/wordprocessingShape" xmlns:wpsCustomData="http://www.wps.cn/officeDocument/2013/wpsCustomData" mc:Ignorable="w14 w15 wp14">
   <w:p/>
 </w:hdr>
 </file>
 
-<file path=word/intelligence2.xml><?xml version="1.0" encoding="utf-8"?>
-<int2:intelligence xmlns:int2="http://schemas.microsoft.com/office/intelligence/2020/intelligence">
-  <int2:observations>
-    <int2:bookmark int2:bookmarkName="_Int_LusV4AaE" int2:invalidationBookmarkName="" int2:hashCode="FS0c8tkSwLR6uF" int2:id="IfTfGRE8">
-      <int2:state int2:type="AugLoop_Text_Critique" int2:value="Rejected"/>
-    </int2:bookmark>
-    <int2:bookmark int2:bookmarkName="_Int_az6qCaWC" int2:invalidationBookmarkName="" int2:hashCode="1UwqovYWAwIscU" int2:id="7WHdI2u5">
-      <int2:state int2:type="AugLoop_Text_Critique" int2:value="Rejected"/>
-    </int2:bookmark>
-    <int2:bookmark int2:bookmarkName="_Int_AwvNE4rJ" int2:invalidationBookmarkName="" int2:hashCode="gUWX+yq2WgnJiK" int2:id="KALy86qa">
-      <int2:state int2:type="AugLoop_Text_Critique" int2:value="Rejected"/>
-    </int2:bookmark>
-    <int2:bookmark int2:bookmarkName="_Int_l7MngMkX" int2:invalidationBookmarkName="" int2:hashCode="FS0c8tkSwLR6uF" int2:id="eBUKHgay">
-      <int2:state int2:type="AugLoop_Text_Critique" int2:value="Rejected"/>
-    </int2:bookmark>
-    <int2:bookmark int2:bookmarkName="_Int_23WYOelQ" int2:invalidationBookmarkName="" int2:hashCode="jgkADlwqa+80ZZ" int2:id="5DPaaRxy">
-      <int2:state int2:type="AugLoop_Text_Critique" int2:value="Rejected"/>
-    </int2:bookmark>
-    <int2:bookmark int2:bookmarkName="_Int_LtFn8nba" int2:invalidationBookmarkName="" int2:hashCode="CV+2uiHNAS+Bf6" int2:id="2sA64Uyu">
-      <int2:state int2:type="AugLoop_Text_Critique" int2:value="Rejected"/>
-    </int2:bookmark>
-    <int2:bookmark int2:bookmarkName="_Int_uD81Cynq" int2:invalidationBookmarkName="" int2:hashCode="CV+2uiHNAS+Bf6" int2:id="f0EfB4kT">
-      <int2:state int2:type="AugLoop_Text_Critique" int2:value="Rejected"/>
-    </int2:bookmark>
-    <int2:bookmark int2:bookmarkName="_Int_LST4vQW3" int2:invalidationBookmarkName="" int2:hashCode="CV+2uiHNAS+Bf6" int2:id="BfJygI1P">
-      <int2:state int2:type="AugLoop_Text_Critique" int2:value="Rejected"/>
-    </int2:bookmark>
-    <int2:bookmark int2:bookmarkName="_Int_Al41vcgs" int2:invalidationBookmarkName="" int2:hashCode="CV+2uiHNAS+Bf6" int2:id="sZx07Wf4">
-      <int2:state int2:type="AugLoop_Text_Critique" int2:value="Rejected"/>
-    </int2:bookmark>
-    <int2:bookmark int2:bookmarkName="_Int_55pXq9Sw" int2:invalidationBookmarkName="" int2:hashCode="CV+2uiHNAS+Bf6" int2:id="GjVmeGD0">
-      <int2:state int2:type="AugLoop_Text_Critique" int2:value="Rejected"/>
-    </int2:bookmark>
-    <int2:bookmark int2:bookmarkName="_Int_YUK0yxGG" int2:invalidationBookmarkName="" int2:hashCode="267OmDFXmuc33X" int2:id="cNjHIp6T">
-      <int2:state int2:type="AugLoop_Text_Critique" int2:value="Rejected"/>
-    </int2:bookmark>
-    <int2:bookmark int2:bookmarkName="_Int_HWBUM1aA" int2:invalidationBookmarkName="" int2:hashCode="AeRxXNHxOXpcNJ" int2:id="LQMulEYO">
-      <int2:state int2:type="AugLoop_Text_Critique" int2:value="Rejected"/>
-    </int2:bookmark>
-    <int2:bookmark int2:bookmarkName="_Int_8LLh4dV4" int2:invalidationBookmarkName="" int2:hashCode="avNxd+ZcGnF0Sn" int2:id="q0WN6I6H">
-      <int2:state int2:type="AugLoop_Text_Critique" int2:value="Rejected"/>
-    </int2:bookmark>
-    <int2:bookmark int2:bookmarkName="_Int_rIS5dN5v" int2:invalidationBookmarkName="" int2:hashCode="+VtWJZn+NUUBul" int2:id="PXLJmbJO">
-      <int2:state int2:type="AugLoop_Text_Critique" int2:value="Rejected"/>
-    </int2:bookmark>
-    <int2:bookmark int2:bookmarkName="_Int_mfR4yJiM" int2:invalidationBookmarkName="" int2:hashCode="DUNiEaSG49eyr4" int2:id="4kkFMIv0">
-      <int2:state int2:type="AugLoop_Text_Critique" int2:value="Rejected"/>
-    </int2:bookmark>
-    <int2:bookmark int2:bookmarkName="_Int_0c0wBZmF" int2:invalidationBookmarkName="" int2:hashCode="L2kkhFJqiL0EDh" int2:id="4iEq592H">
-      <int2:state int2:type="AugLoop_Text_Critique" int2:value="Rejected"/>
-    </int2:bookmark>
-    <int2:bookmark int2:bookmarkName="_Int_gnAgccwj" int2:invalidationBookmarkName="" int2:hashCode="Y2EXsl8X2n6RGU" int2:id="vzxsAvvA">
-      <int2:state int2:type="AugLoop_Text_Critique" int2:value="Rejected"/>
-    </int2:bookmark>
-    <int2:bookmark int2:bookmarkName="_Int_SG3TnH4U" int2:invalidationBookmarkName="" int2:hashCode="hmWmlHHkZaNHff" int2:id="Zp9zvzn3">
-      <int2:state int2:type="AugLoop_Text_Critique" int2:value="Rejected"/>
-    </int2:bookmark>
-    <int2:bookmark int2:bookmarkName="_Int_7js6DtCk" int2:invalidationBookmarkName="" int2:hashCode="hmWmlHHkZaNHff" int2:id="eHNyZmvt">
-      <int2:state int2:type="AugLoop_Text_Critique" int2:value="Rejected"/>
-    </int2:bookmark>
-    <int2:bookmark int2:bookmarkName="_Int_eZ38ferh" int2:invalidationBookmarkName="" int2:hashCode="CV+2uiHNAS+Bf6" int2:id="PSUTR8hl">
-      <int2:state int2:type="AugLoop_Text_Critique" int2:value="Rejected"/>
-    </int2:bookmark>
-    <int2:bookmark int2:bookmarkName="_Int_xeyPERa1" int2:invalidationBookmarkName="" int2:hashCode="CV+2uiHNAS+Bf6" int2:id="gil5EAI8">
-      <int2:state int2:type="AugLoop_Text_Critique" int2:value="Rejected"/>
-    </int2:bookmark>
-    <int2:bookmark int2:bookmarkName="_Int_Tud6C2np" int2:invalidationBookmarkName="" int2:hashCode="CV+2uiHNAS+Bf6" int2:id="uX4ikF7g">
-      <int2:state int2:type="AugLoop_Text_Critique" int2:value="Rejected"/>
-    </int2:bookmark>
-    <int2:bookmark int2:bookmarkName="_Int_F31L8b0b" int2:invalidationBookmarkName="" int2:hashCode="CV+2uiHNAS+Bf6" int2:id="zmFTAWcy">
-      <int2:state int2:type="AugLoop_Text_Critique" int2:value="Rejected"/>
-    </int2:bookmark>
-    <int2:bookmark int2:bookmarkName="_Int_YoUt31tX" int2:invalidationBookmarkName="" int2:hashCode="CV+2uiHNAS+Bf6" int2:id="s4HSCaOF">
-      <int2:state int2:type="AugLoop_Text_Critique" int2:value="Rejected"/>
-    </int2:bookmark>
-    <int2:bookmark int2:bookmarkName="_Int_qBqXiEVn" int2:invalidationBookmarkName="" int2:hashCode="ngiC1rX82eLeoj" int2:id="2ulgNank">
-      <int2:state int2:type="AugLoop_Text_Critique" int2:value="Rejected"/>
-    </int2:bookmark>
-  </int2:observations>
-  <int2:intelligenceSettings/>
-</int2:intelligence>
-</file>
-
 <file path=word/numbering.xml><?xml version="1.0" encoding="utf-8"?>
-<w:numbering xmlns:wpc="http://schemas.microsoft.com/office/word/2010/wordprocessingCanvas" xmlns:cx="http://schemas.microsoft.com/office/drawing/2014/chartex" xmlns:cx1="http://schemas.microsoft.com/office/drawing/2015/9/8/chartex" xmlns:cx2="http://schemas.microsoft.com/office/drawing/2015/10/21/chartex" xmlns:cx3="http://schemas.microsoft.com/office/drawing/2016/5/9/chartex" xmlns:cx4="http://schemas.microsoft.com/office/drawing/2016/5/10/chartex" xmlns:cx5="http://schemas.microsoft.com/office/drawing/2016/5/11/chartex" xmlns:cx6="http://schemas.microsoft.com/office/drawing/2016/5/12/chartex" xmlns:cx7="http://schemas.microsoft.com/office/drawing/2016/5/13/chartex" xmlns:cx8="http://schemas.microsoft.com/office/drawing/2016/5/14/chartex" xmlns:mc="http://schemas.openxmlformats.org/markup-compatibility/2006" xmlns:aink="http://schemas.microsoft.com/office/drawing/2016/ink" xmlns:am3d="http://schemas.microsoft.com/office/drawing/2017/model3d" xmlns:o="urn:schemas-microsoft-com:office:office" xmlns:r="http://schemas.openxmlformats.org/officeDocument/2006/relationships" xmlns:m="http://schemas.openxmlformats.org/officeDocument/2006/math" xmlns:v="urn:schemas-microsoft-com:vml" xmlns:wp14="http://schemas.microsoft.com/office/word/2010/wordprocessingDrawing" xmlns:wp="http://schemas.openxmlformats.org/drawingml/2006/wordprocessingDrawing" xmlns:w10="urn:schemas-microsoft-com:office:word" xmlns:w="http://schemas.openxmlformats.org/wordprocessingml/2006/main" xmlns:w14="http://schemas.microsoft.com/office/word/2010/wordml" xmlns:w15="http://schemas.microsoft.com/office/word/2012/wordml" xmlns:w16cex="http://schemas.microsoft.com/office/word/2018/wordml/cex" xmlns:w16cid="http://schemas.microsoft.com/office/word/2016/wordml/cid" xmlns:w16="http://schemas.microsoft.com/office/word/2018/wordml" xmlns:w16sdtdh="http://schemas.microsoft.com/office/word/2020/wordml/sdtdatahash" xmlns:w16se="http://schemas.microsoft.com/office/word/2015/wordml/symex" xmlns:wpg="http://schemas.microsoft.com/office/word/2010/wordprocessingGroup" xmlns:wpi="http://schemas.microsoft.com/office/word/2010/wordprocessingInk" xmlns:wne="http://schemas.microsoft.com/office/word/2006/wordml" xmlns:wps="http://schemas.microsoft.com/office/word/2010/wordprocessingShape" mc:Ignorable="w14 w15 w16se w16cid w16 w16cex w16sdtdh wp14">
-  <w:abstractNum w:abstractNumId="0" w15:restartNumberingAfterBreak="0">
+<w:numbering xmlns:wpc="http://schemas.microsoft.com/office/word/2010/wordprocessingCanvas" xmlns:mc="http://schemas.openxmlformats.org/markup-compatibility/2006" xmlns:o="urn:schemas-microsoft-com:office:office" xmlns:r="http://schemas.openxmlformats.org/officeDocument/2006/relationships" xmlns:m="http://schemas.openxmlformats.org/officeDocument/2006/math" xmlns:v="urn:schemas-microsoft-com:vml" xmlns:wp14="http://schemas.microsoft.com/office/word/2010/wordprocessingDrawing" xmlns:wp="http://schemas.openxmlformats.org/drawingml/2006/wordprocessingDrawing" xmlns:w10="urn:schemas-microsoft-com:office:word" xmlns:w="http://schemas.openxmlformats.org/wordprocessingml/2006/main" xmlns:w14="http://schemas.microsoft.com/office/word/2010/wordml" xmlns:wpg="http://schemas.microsoft.com/office/word/2010/wordprocessingGroup" xmlns:wpi="http://schemas.microsoft.com/office/word/2010/wordprocessingInk" xmlns:wne="http://schemas.microsoft.com/office/word/2006/wordml" xmlns:wps="http://schemas.microsoft.com/office/word/2010/wordprocessingShape" xmlns:wpsCustomData="http://www.wps.cn/officeDocument/2013/wpsCustomData" mc:Ignorable="w14 wp14">
+  <w:abstractNum w:abstractNumId="0">
     <w:nsid w:val="24016797"/>
     <w:multiLevelType w:val="multilevel"/>
-    <w:tmpl w:val="B5E6B8B2"/>
-    <w:lvl w:ilvl="0">
+    <w:tmpl w:val="24016797"/>
+    <w:lvl w:ilvl="0" w:tentative="0">
       <w:start w:val="1"/>
       <w:numFmt w:val="bullet"/>
       <w:lvlText w:val="●"/>
@@ -2181,7 +2077,7 @@
         <w:u w:val="none"/>
       </w:rPr>
     </w:lvl>
-    <w:lvl w:ilvl="1">
+    <w:lvl w:ilvl="1" w:tentative="0">
       <w:start w:val="1"/>
       <w:numFmt w:val="bullet"/>
       <w:lvlText w:val="○"/>
@@ -2193,7 +2089,7 @@
         <w:u w:val="none"/>
       </w:rPr>
     </w:lvl>
-    <w:lvl w:ilvl="2">
+    <w:lvl w:ilvl="2" w:tentative="0">
       <w:start w:val="1"/>
       <w:numFmt w:val="bullet"/>
       <w:lvlText w:val="■"/>
@@ -2205,7 +2101,7 @@
         <w:u w:val="none"/>
       </w:rPr>
     </w:lvl>
-    <w:lvl w:ilvl="3">
+    <w:lvl w:ilvl="3" w:tentative="0">
       <w:start w:val="1"/>
       <w:numFmt w:val="bullet"/>
       <w:lvlText w:val="●"/>
@@ -2217,7 +2113,7 @@
         <w:u w:val="none"/>
       </w:rPr>
     </w:lvl>
-    <w:lvl w:ilvl="4">
+    <w:lvl w:ilvl="4" w:tentative="0">
       <w:start w:val="1"/>
       <w:numFmt w:val="bullet"/>
       <w:lvlText w:val="○"/>
@@ -2229,7 +2125,7 @@
         <w:u w:val="none"/>
       </w:rPr>
     </w:lvl>
-    <w:lvl w:ilvl="5">
+    <w:lvl w:ilvl="5" w:tentative="0">
       <w:start w:val="1"/>
       <w:numFmt w:val="bullet"/>
       <w:lvlText w:val="■"/>
@@ -2241,7 +2137,7 @@
         <w:u w:val="none"/>
       </w:rPr>
     </w:lvl>
-    <w:lvl w:ilvl="6">
+    <w:lvl w:ilvl="6" w:tentative="0">
       <w:start w:val="1"/>
       <w:numFmt w:val="bullet"/>
       <w:lvlText w:val="●"/>
@@ -2253,7 +2149,7 @@
         <w:u w:val="none"/>
       </w:rPr>
     </w:lvl>
-    <w:lvl w:ilvl="7">
+    <w:lvl w:ilvl="7" w:tentative="0">
       <w:start w:val="1"/>
       <w:numFmt w:val="bullet"/>
       <w:lvlText w:val="○"/>
@@ -2265,7 +2161,7 @@
         <w:u w:val="none"/>
       </w:rPr>
     </w:lvl>
-    <w:lvl w:ilvl="8">
+    <w:lvl w:ilvl="8" w:tentative="0">
       <w:start w:val="1"/>
       <w:numFmt w:val="bullet"/>
       <w:lvlText w:val="■"/>
@@ -2285,410 +2181,285 @@
 </file>
 
 <file path=word/styles.xml><?xml version="1.0" encoding="utf-8"?>
-<w:styles xmlns:wp14="http://schemas.microsoft.com/office/word/2010/wordprocessingDrawing" xmlns:mc="http://schemas.openxmlformats.org/markup-compatibility/2006" xmlns:r="http://schemas.openxmlformats.org/officeDocument/2006/relationships" xmlns:w="http://schemas.openxmlformats.org/wordprocessingml/2006/main" xmlns:w14="http://schemas.microsoft.com/office/word/2010/wordml" xmlns:w15="http://schemas.microsoft.com/office/word/2012/wordml" xmlns:w16cex="http://schemas.microsoft.com/office/word/2018/wordml/cex" xmlns:w16cid="http://schemas.microsoft.com/office/word/2016/wordml/cid" xmlns:w16="http://schemas.microsoft.com/office/word/2018/wordml" xmlns:w16sdtdh="http://schemas.microsoft.com/office/word/2020/wordml/sdtdatahash" xmlns:w16se="http://schemas.microsoft.com/office/word/2015/wordml/symex" mc:Ignorable="w14 w15 w16se w16cid w16 w16cex w16sdtdh wp14">
+<w:styles xmlns:mc="http://schemas.openxmlformats.org/markup-compatibility/2006" xmlns:o="urn:schemas-microsoft-com:office:office" xmlns:r="http://schemas.openxmlformats.org/officeDocument/2006/relationships" xmlns:m="http://schemas.openxmlformats.org/officeDocument/2006/math" xmlns:v="urn:schemas-microsoft-com:vml" xmlns:w="http://schemas.openxmlformats.org/wordprocessingml/2006/main" xmlns:w14="http://schemas.microsoft.com/office/word/2010/wordml" xmlns:w10="urn:schemas-microsoft-com:office:word" xmlns:sl="http://schemas.openxmlformats.org/schemaLibrary/2006/main" xmlns:wpsCustomData="http://www.wps.cn/officeDocument/2013/wpsCustomData" mc:Ignorable="w14">
   <w:docDefaults>
     <w:rPrDefault>
       <w:rPr>
         <w:rFonts w:ascii="Arial" w:hAnsi="Arial" w:eastAsia="Arial" w:cs="Arial"/>
-        <w:sz w:val="22"/>
-        <w:szCs w:val="22"/>
-        <w:lang w:val="it" w:eastAsia="it-IT" w:bidi="ar-SA"/>
       </w:rPr>
     </w:rPrDefault>
-    <w:pPrDefault>
-      <w:pPr>
-        <w:spacing w:line="276" w:lineRule="auto"/>
-      </w:pPr>
-    </w:pPrDefault>
+    <w:pPrDefault/>
   </w:docDefaults>
-  <w:latentStyles w:defLockedState="0" w:defUIPriority="99" w:defSemiHidden="0" w:defUnhideWhenUsed="0" w:defQFormat="0" w:count="376">
-    <w:lsdException w:name="Normal" w:uiPriority="0" w:qFormat="1"/>
-    <w:lsdException w:name="heading 1" w:uiPriority="9" w:qFormat="1"/>
-    <w:lsdException w:name="heading 2" w:uiPriority="9" w:semiHidden="1" w:unhideWhenUsed="1" w:qFormat="1"/>
-    <w:lsdException w:name="heading 3" w:uiPriority="9" w:semiHidden="1" w:unhideWhenUsed="1" w:qFormat="1"/>
-    <w:lsdException w:name="heading 4" w:uiPriority="9" w:semiHidden="1" w:unhideWhenUsed="1" w:qFormat="1"/>
-    <w:lsdException w:name="heading 5" w:uiPriority="9" w:semiHidden="1" w:unhideWhenUsed="1" w:qFormat="1"/>
-    <w:lsdException w:name="heading 6" w:uiPriority="9" w:semiHidden="1" w:unhideWhenUsed="1" w:qFormat="1"/>
-    <w:lsdException w:name="heading 7" w:uiPriority="9" w:semiHidden="1" w:unhideWhenUsed="1" w:qFormat="1"/>
-    <w:lsdException w:name="heading 8" w:uiPriority="9" w:semiHidden="1" w:unhideWhenUsed="1" w:qFormat="1"/>
-    <w:lsdException w:name="heading 9" w:uiPriority="9" w:semiHidden="1" w:unhideWhenUsed="1" w:qFormat="1"/>
-    <w:lsdException w:name="index 1" w:semiHidden="1" w:unhideWhenUsed="1"/>
-    <w:lsdException w:name="index 2" w:semiHidden="1" w:unhideWhenUsed="1"/>
-    <w:lsdException w:name="index 3" w:semiHidden="1" w:unhideWhenUsed="1"/>
-    <w:lsdException w:name="index 4" w:semiHidden="1" w:unhideWhenUsed="1"/>
-    <w:lsdException w:name="index 5" w:semiHidden="1" w:unhideWhenUsed="1"/>
-    <w:lsdException w:name="index 6" w:semiHidden="1" w:unhideWhenUsed="1"/>
-    <w:lsdException w:name="index 7" w:semiHidden="1" w:unhideWhenUsed="1"/>
-    <w:lsdException w:name="index 8" w:semiHidden="1" w:unhideWhenUsed="1"/>
-    <w:lsdException w:name="index 9" w:semiHidden="1" w:unhideWhenUsed="1"/>
-    <w:lsdException w:name="toc 1" w:uiPriority="39" w:semiHidden="1" w:unhideWhenUsed="1"/>
-    <w:lsdException w:name="toc 2" w:uiPriority="39" w:semiHidden="1" w:unhideWhenUsed="1"/>
-    <w:lsdException w:name="toc 3" w:uiPriority="39" w:semiHidden="1" w:unhideWhenUsed="1"/>
-    <w:lsdException w:name="toc 4" w:uiPriority="39" w:semiHidden="1" w:unhideWhenUsed="1"/>
-    <w:lsdException w:name="toc 5" w:uiPriority="39" w:semiHidden="1" w:unhideWhenUsed="1"/>
-    <w:lsdException w:name="toc 6" w:uiPriority="39" w:semiHidden="1" w:unhideWhenUsed="1"/>
-    <w:lsdException w:name="toc 7" w:uiPriority="39" w:semiHidden="1" w:unhideWhenUsed="1"/>
-    <w:lsdException w:name="toc 8" w:uiPriority="39" w:semiHidden="1" w:unhideWhenUsed="1"/>
-    <w:lsdException w:name="toc 9" w:uiPriority="39" w:semiHidden="1" w:unhideWhenUsed="1"/>
-    <w:lsdException w:name="Normal Indent" w:semiHidden="1" w:unhideWhenUsed="1"/>
-    <w:lsdException w:name="footnote text" w:semiHidden="1" w:unhideWhenUsed="1"/>
-    <w:lsdException w:name="annotation text" w:semiHidden="1" w:unhideWhenUsed="1"/>
-    <w:lsdException w:name="header" w:semiHidden="1" w:unhideWhenUsed="1"/>
-    <w:lsdException w:name="footer" w:semiHidden="1" w:unhideWhenUsed="1"/>
-    <w:lsdException w:name="index heading" w:semiHidden="1" w:unhideWhenUsed="1"/>
-    <w:lsdException w:name="caption" w:uiPriority="35" w:semiHidden="1" w:unhideWhenUsed="1" w:qFormat="1"/>
-    <w:lsdException w:name="table of figures" w:semiHidden="1" w:unhideWhenUsed="1"/>
-    <w:lsdException w:name="envelope address" w:semiHidden="1" w:unhideWhenUsed="1"/>
-    <w:lsdException w:name="envelope return" w:semiHidden="1" w:unhideWhenUsed="1"/>
-    <w:lsdException w:name="footnote reference" w:semiHidden="1" w:unhideWhenUsed="1"/>
-    <w:lsdException w:name="annotation reference" w:semiHidden="1" w:unhideWhenUsed="1"/>
-    <w:lsdException w:name="line number" w:semiHidden="1" w:unhideWhenUsed="1"/>
-    <w:lsdException w:name="page number" w:semiHidden="1" w:unhideWhenUsed="1"/>
-    <w:lsdException w:name="endnote reference" w:semiHidden="1" w:unhideWhenUsed="1"/>
-    <w:lsdException w:name="endnote text" w:semiHidden="1" w:unhideWhenUsed="1"/>
-    <w:lsdException w:name="table of authorities" w:semiHidden="1" w:unhideWhenUsed="1"/>
-    <w:lsdException w:name="macro" w:semiHidden="1" w:unhideWhenUsed="1"/>
-    <w:lsdException w:name="toa heading" w:semiHidden="1" w:unhideWhenUsed="1"/>
-    <w:lsdException w:name="List" w:semiHidden="1" w:unhideWhenUsed="1"/>
-    <w:lsdException w:name="List Bullet" w:semiHidden="1" w:unhideWhenUsed="1"/>
-    <w:lsdException w:name="List Number" w:semiHidden="1" w:unhideWhenUsed="1"/>
-    <w:lsdException w:name="List 2" w:semiHidden="1" w:unhideWhenUsed="1"/>
-    <w:lsdException w:name="List 3" w:semiHidden="1" w:unhideWhenUsed="1"/>
-    <w:lsdException w:name="List 4" w:semiHidden="1" w:unhideWhenUsed="1"/>
-    <w:lsdException w:name="List 5" w:semiHidden="1" w:unhideWhenUsed="1"/>
-    <w:lsdException w:name="List Bullet 2" w:semiHidden="1" w:unhideWhenUsed="1"/>
-    <w:lsdException w:name="List Bullet 3" w:semiHidden="1" w:unhideWhenUsed="1"/>
-    <w:lsdException w:name="List Bullet 4" w:semiHidden="1" w:unhideWhenUsed="1"/>
-    <w:lsdException w:name="List Bullet 5" w:semiHidden="1" w:unhideWhenUsed="1"/>
-    <w:lsdException w:name="List Number 2" w:semiHidden="1" w:unhideWhenUsed="1"/>
-    <w:lsdException w:name="List Number 3" w:semiHidden="1" w:unhideWhenUsed="1"/>
-    <w:lsdException w:name="List Number 4" w:semiHidden="1" w:unhideWhenUsed="1"/>
-    <w:lsdException w:name="List Number 5" w:semiHidden="1" w:unhideWhenUsed="1"/>
-    <w:lsdException w:name="Title" w:uiPriority="10" w:qFormat="1"/>
-    <w:lsdException w:name="Closing" w:semiHidden="1" w:unhideWhenUsed="1"/>
-    <w:lsdException w:name="Signature" w:semiHidden="1" w:unhideWhenUsed="1"/>
-    <w:lsdException w:name="Default Paragraph Font" w:uiPriority="1" w:semiHidden="1" w:unhideWhenUsed="1"/>
-    <w:lsdException w:name="Body Text" w:semiHidden="1" w:unhideWhenUsed="1"/>
-    <w:lsdException w:name="Body Text Indent" w:semiHidden="1" w:unhideWhenUsed="1"/>
-    <w:lsdException w:name="List Continue" w:semiHidden="1" w:unhideWhenUsed="1"/>
-    <w:lsdException w:name="List Continue 2" w:semiHidden="1" w:unhideWhenUsed="1"/>
-    <w:lsdException w:name="List Continue 3" w:semiHidden="1" w:unhideWhenUsed="1"/>
-    <w:lsdException w:name="List Continue 4" w:semiHidden="1" w:unhideWhenUsed="1"/>
-    <w:lsdException w:name="List Continue 5" w:semiHidden="1" w:unhideWhenUsed="1"/>
-    <w:lsdException w:name="Message Header" w:semiHidden="1" w:unhideWhenUsed="1"/>
-    <w:lsdException w:name="Subtitle" w:uiPriority="11" w:qFormat="1"/>
-    <w:lsdException w:name="Salutation" w:semiHidden="1" w:unhideWhenUsed="1"/>
-    <w:lsdException w:name="Date" w:semiHidden="1" w:unhideWhenUsed="1"/>
-    <w:lsdException w:name="Body Text First Indent" w:semiHidden="1" w:unhideWhenUsed="1"/>
-    <w:lsdException w:name="Body Text First Indent 2" w:semiHidden="1" w:unhideWhenUsed="1"/>
-    <w:lsdException w:name="Note Heading" w:semiHidden="1" w:unhideWhenUsed="1"/>
-    <w:lsdException w:name="Body Text 2" w:semiHidden="1" w:unhideWhenUsed="1"/>
-    <w:lsdException w:name="Body Text 3" w:semiHidden="1" w:unhideWhenUsed="1"/>
-    <w:lsdException w:name="Body Text Indent 2" w:semiHidden="1" w:unhideWhenUsed="1"/>
-    <w:lsdException w:name="Body Text Indent 3" w:semiHidden="1" w:unhideWhenUsed="1"/>
-    <w:lsdException w:name="Block Text" w:semiHidden="1" w:unhideWhenUsed="1"/>
-    <w:lsdException w:name="Hyperlink" w:semiHidden="1" w:unhideWhenUsed="1"/>
-    <w:lsdException w:name="FollowedHyperlink" w:semiHidden="1" w:unhideWhenUsed="1"/>
-    <w:lsdException w:name="Strong" w:uiPriority="22" w:qFormat="1"/>
-    <w:lsdException w:name="Emphasis" w:uiPriority="20" w:qFormat="1"/>
-    <w:lsdException w:name="Document Map" w:semiHidden="1" w:unhideWhenUsed="1"/>
-    <w:lsdException w:name="Plain Text" w:semiHidden="1" w:unhideWhenUsed="1"/>
-    <w:lsdException w:name="E-mail Signature" w:semiHidden="1" w:unhideWhenUsed="1"/>
-    <w:lsdException w:name="HTML Top of Form" w:semiHidden="1" w:unhideWhenUsed="1"/>
-    <w:lsdException w:name="HTML Bottom of Form" w:semiHidden="1" w:unhideWhenUsed="1"/>
-    <w:lsdException w:name="Normal (Web)" w:semiHidden="1" w:unhideWhenUsed="1"/>
-    <w:lsdException w:name="HTML Acronym" w:semiHidden="1" w:unhideWhenUsed="1"/>
-    <w:lsdException w:name="HTML Address" w:semiHidden="1" w:unhideWhenUsed="1"/>
-    <w:lsdException w:name="HTML Cite" w:semiHidden="1" w:unhideWhenUsed="1"/>
-    <w:lsdException w:name="HTML Code" w:semiHidden="1" w:unhideWhenUsed="1"/>
-    <w:lsdException w:name="HTML Definition" w:semiHidden="1" w:unhideWhenUsed="1"/>
-    <w:lsdException w:name="HTML Keyboard" w:semiHidden="1" w:unhideWhenUsed="1"/>
-    <w:lsdException w:name="HTML Preformatted" w:semiHidden="1" w:unhideWhenUsed="1"/>
-    <w:lsdException w:name="HTML Sample" w:semiHidden="1" w:unhideWhenUsed="1"/>
-    <w:lsdException w:name="HTML Typewriter" w:semiHidden="1" w:unhideWhenUsed="1"/>
-    <w:lsdException w:name="HTML Variable" w:semiHidden="1" w:unhideWhenUsed="1"/>
-    <w:lsdException w:name="Normal Table" w:semiHidden="1" w:unhideWhenUsed="1"/>
-    <w:lsdException w:name="annotation subject" w:semiHidden="1" w:unhideWhenUsed="1"/>
-    <w:lsdException w:name="No List" w:semiHidden="1" w:unhideWhenUsed="1"/>
-    <w:lsdException w:name="Outline List 1" w:semiHidden="1" w:unhideWhenUsed="1"/>
-    <w:lsdException w:name="Outline List 2" w:semiHidden="1" w:unhideWhenUsed="1"/>
-    <w:lsdException w:name="Outline List 3" w:semiHidden="1" w:unhideWhenUsed="1"/>
-    <w:lsdException w:name="Table Simple 1" w:semiHidden="1" w:unhideWhenUsed="1"/>
-    <w:lsdException w:name="Table Simple 2" w:semiHidden="1" w:unhideWhenUsed="1"/>
-    <w:lsdException w:name="Table Simple 3" w:semiHidden="1" w:unhideWhenUsed="1"/>
-    <w:lsdException w:name="Table Classic 1" w:semiHidden="1" w:unhideWhenUsed="1"/>
-    <w:lsdException w:name="Table Classic 2" w:semiHidden="1" w:unhideWhenUsed="1"/>
-    <w:lsdException w:name="Table Classic 3" w:semiHidden="1" w:unhideWhenUsed="1"/>
-    <w:lsdException w:name="Table Classic 4" w:semiHidden="1" w:unhideWhenUsed="1"/>
-    <w:lsdException w:name="Table Colorful 1" w:semiHidden="1" w:unhideWhenUsed="1"/>
-    <w:lsdException w:name="Table Colorful 2" w:semiHidden="1" w:unhideWhenUsed="1"/>
-    <w:lsdException w:name="Table Colorful 3" w:semiHidden="1" w:unhideWhenUsed="1"/>
-    <w:lsdException w:name="Table Columns 1" w:semiHidden="1" w:unhideWhenUsed="1"/>
-    <w:lsdException w:name="Table Columns 2" w:semiHidden="1" w:unhideWhenUsed="1"/>
-    <w:lsdException w:name="Table Columns 3" w:semiHidden="1" w:unhideWhenUsed="1"/>
-    <w:lsdException w:name="Table Columns 4" w:semiHidden="1" w:unhideWhenUsed="1"/>
-    <w:lsdException w:name="Table Columns 5" w:semiHidden="1" w:unhideWhenUsed="1"/>
-    <w:lsdException w:name="Table Grid 1" w:semiHidden="1" w:unhideWhenUsed="1"/>
-    <w:lsdException w:name="Table Grid 2" w:semiHidden="1" w:unhideWhenUsed="1"/>
-    <w:lsdException w:name="Table Grid 3" w:semiHidden="1" w:unhideWhenUsed="1"/>
-    <w:lsdException w:name="Table Grid 4" w:semiHidden="1" w:unhideWhenUsed="1"/>
-    <w:lsdException w:name="Table Grid 5" w:semiHidden="1" w:unhideWhenUsed="1"/>
-    <w:lsdException w:name="Table Grid 6" w:semiHidden="1" w:unhideWhenUsed="1"/>
-    <w:lsdException w:name="Table Grid 7" w:semiHidden="1" w:unhideWhenUsed="1"/>
-    <w:lsdException w:name="Table Grid 8" w:semiHidden="1" w:unhideWhenUsed="1"/>
-    <w:lsdException w:name="Table List 1" w:semiHidden="1" w:unhideWhenUsed="1"/>
-    <w:lsdException w:name="Table List 2" w:semiHidden="1" w:unhideWhenUsed="1"/>
-    <w:lsdException w:name="Table List 3" w:semiHidden="1" w:unhideWhenUsed="1"/>
-    <w:lsdException w:name="Table List 4" w:semiHidden="1" w:unhideWhenUsed="1"/>
-    <w:lsdException w:name="Table List 5" w:semiHidden="1" w:unhideWhenUsed="1"/>
-    <w:lsdException w:name="Table List 6" w:semiHidden="1" w:unhideWhenUsed="1"/>
-    <w:lsdException w:name="Table List 7" w:semiHidden="1" w:unhideWhenUsed="1"/>
-    <w:lsdException w:name="Table List 8" w:semiHidden="1" w:unhideWhenUsed="1"/>
-    <w:lsdException w:name="Table 3D effects 1" w:semiHidden="1" w:unhideWhenUsed="1"/>
-    <w:lsdException w:name="Table 3D effects 2" w:semiHidden="1" w:unhideWhenUsed="1"/>
-    <w:lsdException w:name="Table 3D effects 3" w:semiHidden="1" w:unhideWhenUsed="1"/>
-    <w:lsdException w:name="Table Contemporary" w:semiHidden="1" w:unhideWhenUsed="1"/>
-    <w:lsdException w:name="Table Elegant" w:semiHidden="1" w:unhideWhenUsed="1"/>
-    <w:lsdException w:name="Table Professional" w:semiHidden="1" w:unhideWhenUsed="1"/>
-    <w:lsdException w:name="Table Subtle 1" w:semiHidden="1" w:unhideWhenUsed="1"/>
-    <w:lsdException w:name="Table Subtle 2" w:semiHidden="1" w:unhideWhenUsed="1"/>
-    <w:lsdException w:name="Table Web 1" w:semiHidden="1" w:unhideWhenUsed="1"/>
-    <w:lsdException w:name="Table Web 2" w:semiHidden="1" w:unhideWhenUsed="1"/>
-    <w:lsdException w:name="Table Web 3" w:semiHidden="1" w:unhideWhenUsed="1"/>
-    <w:lsdException w:name="Balloon Text" w:semiHidden="1" w:unhideWhenUsed="1"/>
-    <w:lsdException w:name="Table Grid" w:uiPriority="39"/>
-    <w:lsdException w:name="Table Theme" w:semiHidden="1" w:unhideWhenUsed="1"/>
-    <w:lsdException w:name="Placeholder Text" w:semiHidden="1"/>
-    <w:lsdException w:name="No Spacing" w:uiPriority="1" w:qFormat="1"/>
-    <w:lsdException w:name="Light Shading" w:uiPriority="60"/>
-    <w:lsdException w:name="Light List" w:uiPriority="61"/>
-    <w:lsdException w:name="Light Grid" w:uiPriority="62"/>
-    <w:lsdException w:name="Medium Shading 1" w:uiPriority="63"/>
-    <w:lsdException w:name="Medium Shading 2" w:uiPriority="64"/>
-    <w:lsdException w:name="Medium List 1" w:uiPriority="65"/>
-    <w:lsdException w:name="Medium List 2" w:uiPriority="66"/>
-    <w:lsdException w:name="Medium Grid 1" w:uiPriority="67"/>
-    <w:lsdException w:name="Medium Grid 2" w:uiPriority="68"/>
-    <w:lsdException w:name="Medium Grid 3" w:uiPriority="69"/>
-    <w:lsdException w:name="Dark List" w:uiPriority="70"/>
-    <w:lsdException w:name="Colorful Shading" w:uiPriority="71"/>
-    <w:lsdException w:name="Colorful List" w:uiPriority="72"/>
-    <w:lsdException w:name="Colorful Grid" w:uiPriority="73"/>
-    <w:lsdException w:name="Light Shading Accent 1" w:uiPriority="60"/>
-    <w:lsdException w:name="Light List Accent 1" w:uiPriority="61"/>
-    <w:lsdException w:name="Light Grid Accent 1" w:uiPriority="62"/>
-    <w:lsdException w:name="Medium Shading 1 Accent 1" w:uiPriority="63"/>
-    <w:lsdException w:name="Medium Shading 2 Accent 1" w:uiPriority="64"/>
-    <w:lsdException w:name="Medium List 1 Accent 1" w:uiPriority="65"/>
-    <w:lsdException w:name="Revision" w:semiHidden="1"/>
-    <w:lsdException w:name="List Paragraph" w:uiPriority="34" w:qFormat="1"/>
-    <w:lsdException w:name="Quote" w:uiPriority="29" w:qFormat="1"/>
-    <w:lsdException w:name="Intense Quote" w:uiPriority="30" w:qFormat="1"/>
-    <w:lsdException w:name="Medium List 2 Accent 1" w:uiPriority="66"/>
-    <w:lsdException w:name="Medium Grid 1 Accent 1" w:uiPriority="67"/>
-    <w:lsdException w:name="Medium Grid 2 Accent 1" w:uiPriority="68"/>
-    <w:lsdException w:name="Medium Grid 3 Accent 1" w:uiPriority="69"/>
-    <w:lsdException w:name="Dark List Accent 1" w:uiPriority="70"/>
-    <w:lsdException w:name="Colorful Shading Accent 1" w:uiPriority="71"/>
-    <w:lsdException w:name="Colorful List Accent 1" w:uiPriority="72"/>
-    <w:lsdException w:name="Colorful Grid Accent 1" w:uiPriority="73"/>
-    <w:lsdException w:name="Light Shading Accent 2" w:uiPriority="60"/>
-    <w:lsdException w:name="Light List Accent 2" w:uiPriority="61"/>
-    <w:lsdException w:name="Light Grid Accent 2" w:uiPriority="62"/>
-    <w:lsdException w:name="Medium Shading 1 Accent 2" w:uiPriority="63"/>
-    <w:lsdException w:name="Medium Shading 2 Accent 2" w:uiPriority="64"/>
-    <w:lsdException w:name="Medium List 1 Accent 2" w:uiPriority="65"/>
-    <w:lsdException w:name="Medium List 2 Accent 2" w:uiPriority="66"/>
-    <w:lsdException w:name="Medium Grid 1 Accent 2" w:uiPriority="67"/>
-    <w:lsdException w:name="Medium Grid 2 Accent 2" w:uiPriority="68"/>
-    <w:lsdException w:name="Medium Grid 3 Accent 2" w:uiPriority="69"/>
-    <w:lsdException w:name="Dark List Accent 2" w:uiPriority="70"/>
-    <w:lsdException w:name="Colorful Shading Accent 2" w:uiPriority="71"/>
-    <w:lsdException w:name="Colorful List Accent 2" w:uiPriority="72"/>
-    <w:lsdException w:name="Colorful Grid Accent 2" w:uiPriority="73"/>
-    <w:lsdException w:name="Light Shading Accent 3" w:uiPriority="60"/>
-    <w:lsdException w:name="Light List Accent 3" w:uiPriority="61"/>
-    <w:lsdException w:name="Light Grid Accent 3" w:uiPriority="62"/>
-    <w:lsdException w:name="Medium Shading 1 Accent 3" w:uiPriority="63"/>
-    <w:lsdException w:name="Medium Shading 2 Accent 3" w:uiPriority="64"/>
-    <w:lsdException w:name="Medium List 1 Accent 3" w:uiPriority="65"/>
-    <w:lsdException w:name="Medium List 2 Accent 3" w:uiPriority="66"/>
-    <w:lsdException w:name="Medium Grid 1 Accent 3" w:uiPriority="67"/>
-    <w:lsdException w:name="Medium Grid 2 Accent 3" w:uiPriority="68"/>
-    <w:lsdException w:name="Medium Grid 3 Accent 3" w:uiPriority="69"/>
-    <w:lsdException w:name="Dark List Accent 3" w:uiPriority="70"/>
-    <w:lsdException w:name="Colorful Shading Accent 3" w:uiPriority="71"/>
-    <w:lsdException w:name="Colorful List Accent 3" w:uiPriority="72"/>
-    <w:lsdException w:name="Colorful Grid Accent 3" w:uiPriority="73"/>
-    <w:lsdException w:name="Light Shading Accent 4" w:uiPriority="60"/>
-    <w:lsdException w:name="Light List Accent 4" w:uiPriority="61"/>
-    <w:lsdException w:name="Light Grid Accent 4" w:uiPriority="62"/>
-    <w:lsdException w:name="Medium Shading 1 Accent 4" w:uiPriority="63"/>
-    <w:lsdException w:name="Medium Shading 2 Accent 4" w:uiPriority="64"/>
-    <w:lsdException w:name="Medium List 1 Accent 4" w:uiPriority="65"/>
-    <w:lsdException w:name="Medium List 2 Accent 4" w:uiPriority="66"/>
-    <w:lsdException w:name="Medium Grid 1 Accent 4" w:uiPriority="67"/>
-    <w:lsdException w:name="Medium Grid 2 Accent 4" w:uiPriority="68"/>
-    <w:lsdException w:name="Medium Grid 3 Accent 4" w:uiPriority="69"/>
-    <w:lsdException w:name="Dark List Accent 4" w:uiPriority="70"/>
-    <w:lsdException w:name="Colorful Shading Accent 4" w:uiPriority="71"/>
-    <w:lsdException w:name="Colorful List Accent 4" w:uiPriority="72"/>
-    <w:lsdException w:name="Colorful Grid Accent 4" w:uiPriority="73"/>
-    <w:lsdException w:name="Light Shading Accent 5" w:uiPriority="60"/>
-    <w:lsdException w:name="Light List Accent 5" w:uiPriority="61"/>
-    <w:lsdException w:name="Light Grid Accent 5" w:uiPriority="62"/>
-    <w:lsdException w:name="Medium Shading 1 Accent 5" w:uiPriority="63"/>
-    <w:lsdException w:name="Medium Shading 2 Accent 5" w:uiPriority="64"/>
-    <w:lsdException w:name="Medium List 1 Accent 5" w:uiPriority="65"/>
-    <w:lsdException w:name="Medium List 2 Accent 5" w:uiPriority="66"/>
-    <w:lsdException w:name="Medium Grid 1 Accent 5" w:uiPriority="67"/>
-    <w:lsdException w:name="Medium Grid 2 Accent 5" w:uiPriority="68"/>
-    <w:lsdException w:name="Medium Grid 3 Accent 5" w:uiPriority="69"/>
-    <w:lsdException w:name="Dark List Accent 5" w:uiPriority="70"/>
-    <w:lsdException w:name="Colorful Shading Accent 5" w:uiPriority="71"/>
-    <w:lsdException w:name="Colorful List Accent 5" w:uiPriority="72"/>
-    <w:lsdException w:name="Colorful Grid Accent 5" w:uiPriority="73"/>
-    <w:lsdException w:name="Light Shading Accent 6" w:uiPriority="60"/>
-    <w:lsdException w:name="Light List Accent 6" w:uiPriority="61"/>
-    <w:lsdException w:name="Light Grid Accent 6" w:uiPriority="62"/>
-    <w:lsdException w:name="Medium Shading 1 Accent 6" w:uiPriority="63"/>
-    <w:lsdException w:name="Medium Shading 2 Accent 6" w:uiPriority="64"/>
-    <w:lsdException w:name="Medium List 1 Accent 6" w:uiPriority="65"/>
-    <w:lsdException w:name="Medium List 2 Accent 6" w:uiPriority="66"/>
-    <w:lsdException w:name="Medium Grid 1 Accent 6" w:uiPriority="67"/>
-    <w:lsdException w:name="Medium Grid 2 Accent 6" w:uiPriority="68"/>
-    <w:lsdException w:name="Medium Grid 3 Accent 6" w:uiPriority="69"/>
-    <w:lsdException w:name="Dark List Accent 6" w:uiPriority="70"/>
-    <w:lsdException w:name="Colorful Shading Accent 6" w:uiPriority="71"/>
-    <w:lsdException w:name="Colorful List Accent 6" w:uiPriority="72"/>
-    <w:lsdException w:name="Colorful Grid Accent 6" w:uiPriority="73"/>
-    <w:lsdException w:name="Subtle Emphasis" w:uiPriority="19" w:qFormat="1"/>
-    <w:lsdException w:name="Intense Emphasis" w:uiPriority="21" w:qFormat="1"/>
-    <w:lsdException w:name="Subtle Reference" w:uiPriority="31" w:qFormat="1"/>
-    <w:lsdException w:name="Intense Reference" w:uiPriority="32" w:qFormat="1"/>
-    <w:lsdException w:name="Book Title" w:uiPriority="33" w:qFormat="1"/>
-    <w:lsdException w:name="Bibliography" w:uiPriority="37" w:semiHidden="1" w:unhideWhenUsed="1"/>
-    <w:lsdException w:name="TOC Heading" w:uiPriority="39" w:semiHidden="1" w:unhideWhenUsed="1" w:qFormat="1"/>
-    <w:lsdException w:name="Plain Table 1" w:uiPriority="41"/>
-    <w:lsdException w:name="Plain Table 2" w:uiPriority="42"/>
-    <w:lsdException w:name="Plain Table 3" w:uiPriority="43"/>
-    <w:lsdException w:name="Plain Table 4" w:uiPriority="44"/>
-    <w:lsdException w:name="Plain Table 5" w:uiPriority="45"/>
-    <w:lsdException w:name="Grid Table Light" w:uiPriority="40"/>
-    <w:lsdException w:name="Grid Table 1 Light" w:uiPriority="46"/>
-    <w:lsdException w:name="Grid Table 2" w:uiPriority="47"/>
-    <w:lsdException w:name="Grid Table 3" w:uiPriority="48"/>
-    <w:lsdException w:name="Grid Table 4" w:uiPriority="49"/>
-    <w:lsdException w:name="Grid Table 5 Dark" w:uiPriority="50"/>
-    <w:lsdException w:name="Grid Table 6 Colorful" w:uiPriority="51"/>
-    <w:lsdException w:name="Grid Table 7 Colorful" w:uiPriority="52"/>
-    <w:lsdException w:name="Grid Table 1 Light Accent 1" w:uiPriority="46"/>
-    <w:lsdException w:name="Grid Table 2 Accent 1" w:uiPriority="47"/>
-    <w:lsdException w:name="Grid Table 3 Accent 1" w:uiPriority="48"/>
-    <w:lsdException w:name="Grid Table 4 Accent 1" w:uiPriority="49"/>
-    <w:lsdException w:name="Grid Table 5 Dark Accent 1" w:uiPriority="50"/>
-    <w:lsdException w:name="Grid Table 6 Colorful Accent 1" w:uiPriority="51"/>
-    <w:lsdException w:name="Grid Table 7 Colorful Accent 1" w:uiPriority="52"/>
-    <w:lsdException w:name="Grid Table 1 Light Accent 2" w:uiPriority="46"/>
-    <w:lsdException w:name="Grid Table 2 Accent 2" w:uiPriority="47"/>
-    <w:lsdException w:name="Grid Table 3 Accent 2" w:uiPriority="48"/>
-    <w:lsdException w:name="Grid Table 4 Accent 2" w:uiPriority="49"/>
-    <w:lsdException w:name="Grid Table 5 Dark Accent 2" w:uiPriority="50"/>
-    <w:lsdException w:name="Grid Table 6 Colorful Accent 2" w:uiPriority="51"/>
-    <w:lsdException w:name="Grid Table 7 Colorful Accent 2" w:uiPriority="52"/>
-    <w:lsdException w:name="Grid Table 1 Light Accent 3" w:uiPriority="46"/>
-    <w:lsdException w:name="Grid Table 2 Accent 3" w:uiPriority="47"/>
-    <w:lsdException w:name="Grid Table 3 Accent 3" w:uiPriority="48"/>
-    <w:lsdException w:name="Grid Table 4 Accent 3" w:uiPriority="49"/>
-    <w:lsdException w:name="Grid Table 5 Dark Accent 3" w:uiPriority="50"/>
-    <w:lsdException w:name="Grid Table 6 Colorful Accent 3" w:uiPriority="51"/>
-    <w:lsdException w:name="Grid Table 7 Colorful Accent 3" w:uiPriority="52"/>
-    <w:lsdException w:name="Grid Table 1 Light Accent 4" w:uiPriority="46"/>
-    <w:lsdException w:name="Grid Table 2 Accent 4" w:uiPriority="47"/>
-    <w:lsdException w:name="Grid Table 3 Accent 4" w:uiPriority="48"/>
-    <w:lsdException w:name="Grid Table 4 Accent 4" w:uiPriority="49"/>
-    <w:lsdException w:name="Grid Table 5 Dark Accent 4" w:uiPriority="50"/>
-    <w:lsdException w:name="Grid Table 6 Colorful Accent 4" w:uiPriority="51"/>
-    <w:lsdException w:name="Grid Table 7 Colorful Accent 4" w:uiPriority="52"/>
-    <w:lsdException w:name="Grid Table 1 Light Accent 5" w:uiPriority="46"/>
-    <w:lsdException w:name="Grid Table 2 Accent 5" w:uiPriority="47"/>
-    <w:lsdException w:name="Grid Table 3 Accent 5" w:uiPriority="48"/>
-    <w:lsdException w:name="Grid Table 4 Accent 5" w:uiPriority="49"/>
-    <w:lsdException w:name="Grid Table 5 Dark Accent 5" w:uiPriority="50"/>
-    <w:lsdException w:name="Grid Table 6 Colorful Accent 5" w:uiPriority="51"/>
-    <w:lsdException w:name="Grid Table 7 Colorful Accent 5" w:uiPriority="52"/>
-    <w:lsdException w:name="Grid Table 1 Light Accent 6" w:uiPriority="46"/>
-    <w:lsdException w:name="Grid Table 2 Accent 6" w:uiPriority="47"/>
-    <w:lsdException w:name="Grid Table 3 Accent 6" w:uiPriority="48"/>
-    <w:lsdException w:name="Grid Table 4 Accent 6" w:uiPriority="49"/>
-    <w:lsdException w:name="Grid Table 5 Dark Accent 6" w:uiPriority="50"/>
-    <w:lsdException w:name="Grid Table 6 Colorful Accent 6" w:uiPriority="51"/>
-    <w:lsdException w:name="Grid Table 7 Colorful Accent 6" w:uiPriority="52"/>
-    <w:lsdException w:name="List Table 1 Light" w:uiPriority="46"/>
-    <w:lsdException w:name="List Table 2" w:uiPriority="47"/>
-    <w:lsdException w:name="List Table 3" w:uiPriority="48"/>
-    <w:lsdException w:name="List Table 4" w:uiPriority="49"/>
-    <w:lsdException w:name="List Table 5 Dark" w:uiPriority="50"/>
-    <w:lsdException w:name="List Table 6 Colorful" w:uiPriority="51"/>
-    <w:lsdException w:name="List Table 7 Colorful" w:uiPriority="52"/>
-    <w:lsdException w:name="List Table 1 Light Accent 1" w:uiPriority="46"/>
-    <w:lsdException w:name="List Table 2 Accent 1" w:uiPriority="47"/>
-    <w:lsdException w:name="List Table 3 Accent 1" w:uiPriority="48"/>
-    <w:lsdException w:name="List Table 4 Accent 1" w:uiPriority="49"/>
-    <w:lsdException w:name="List Table 5 Dark Accent 1" w:uiPriority="50"/>
-    <w:lsdException w:name="List Table 6 Colorful Accent 1" w:uiPriority="51"/>
-    <w:lsdException w:name="List Table 7 Colorful Accent 1" w:uiPriority="52"/>
-    <w:lsdException w:name="List Table 1 Light Accent 2" w:uiPriority="46"/>
-    <w:lsdException w:name="List Table 2 Accent 2" w:uiPriority="47"/>
-    <w:lsdException w:name="List Table 3 Accent 2" w:uiPriority="48"/>
-    <w:lsdException w:name="List Table 4 Accent 2" w:uiPriority="49"/>
-    <w:lsdException w:name="List Table 5 Dark Accent 2" w:uiPriority="50"/>
-    <w:lsdException w:name="List Table 6 Colorful Accent 2" w:uiPriority="51"/>
-    <w:lsdException w:name="List Table 7 Colorful Accent 2" w:uiPriority="52"/>
-    <w:lsdException w:name="List Table 1 Light Accent 3" w:uiPriority="46"/>
-    <w:lsdException w:name="List Table 2 Accent 3" w:uiPriority="47"/>
-    <w:lsdException w:name="List Table 3 Accent 3" w:uiPriority="48"/>
-    <w:lsdException w:name="List Table 4 Accent 3" w:uiPriority="49"/>
-    <w:lsdException w:name="List Table 5 Dark Accent 3" w:uiPriority="50"/>
-    <w:lsdException w:name="List Table 6 Colorful Accent 3" w:uiPriority="51"/>
-    <w:lsdException w:name="List Table 7 Colorful Accent 3" w:uiPriority="52"/>
-    <w:lsdException w:name="List Table 1 Light Accent 4" w:uiPriority="46"/>
-    <w:lsdException w:name="List Table 2 Accent 4" w:uiPriority="47"/>
-    <w:lsdException w:name="List Table 3 Accent 4" w:uiPriority="48"/>
-    <w:lsdException w:name="List Table 4 Accent 4" w:uiPriority="49"/>
-    <w:lsdException w:name="List Table 5 Dark Accent 4" w:uiPriority="50"/>
-    <w:lsdException w:name="List Table 6 Colorful Accent 4" w:uiPriority="51"/>
-    <w:lsdException w:name="List Table 7 Colorful Accent 4" w:uiPriority="52"/>
-    <w:lsdException w:name="List Table 1 Light Accent 5" w:uiPriority="46"/>
-    <w:lsdException w:name="List Table 2 Accent 5" w:uiPriority="47"/>
-    <w:lsdException w:name="List Table 3 Accent 5" w:uiPriority="48"/>
-    <w:lsdException w:name="List Table 4 Accent 5" w:uiPriority="49"/>
-    <w:lsdException w:name="List Table 5 Dark Accent 5" w:uiPriority="50"/>
-    <w:lsdException w:name="List Table 6 Colorful Accent 5" w:uiPriority="51"/>
-    <w:lsdException w:name="List Table 7 Colorful Accent 5" w:uiPriority="52"/>
-    <w:lsdException w:name="List Table 1 Light Accent 6" w:uiPriority="46"/>
-    <w:lsdException w:name="List Table 2 Accent 6" w:uiPriority="47"/>
-    <w:lsdException w:name="List Table 3 Accent 6" w:uiPriority="48"/>
-    <w:lsdException w:name="List Table 4 Accent 6" w:uiPriority="49"/>
-    <w:lsdException w:name="List Table 5 Dark Accent 6" w:uiPriority="50"/>
-    <w:lsdException w:name="List Table 6 Colorful Accent 6" w:uiPriority="51"/>
-    <w:lsdException w:name="List Table 7 Colorful Accent 6" w:uiPriority="52"/>
-    <w:lsdException w:name="Mention" w:semiHidden="1" w:unhideWhenUsed="1"/>
-    <w:lsdException w:name="Smart Hyperlink" w:semiHidden="1" w:unhideWhenUsed="1"/>
-    <w:lsdException w:name="Hashtag" w:semiHidden="1" w:unhideWhenUsed="1"/>
-    <w:lsdException w:name="Unresolved Mention" w:semiHidden="1" w:unhideWhenUsed="1"/>
-    <w:lsdException w:name="Smart Link" w:semiHidden="1" w:unhideWhenUsed="1"/>
+  <w:latentStyles w:count="260" w:defQFormat="0" w:defUnhideWhenUsed="1" w:defSemiHidden="1" w:defUIPriority="99" w:defLockedState="0">
+    <w:lsdException w:qFormat="1" w:unhideWhenUsed="0" w:uiPriority="0" w:semiHidden="0" w:name="Normal"/>
+    <w:lsdException w:qFormat="1" w:unhideWhenUsed="0" w:uiPriority="9" w:semiHidden="0" w:name="heading 1"/>
+    <w:lsdException w:qFormat="1" w:uiPriority="9" w:semiHidden="0" w:name="heading 2"/>
+    <w:lsdException w:qFormat="1" w:uiPriority="9" w:name="heading 3"/>
+    <w:lsdException w:qFormat="1" w:uiPriority="9" w:name="heading 4"/>
+    <w:lsdException w:qFormat="1" w:uiPriority="9" w:name="heading 5"/>
+    <w:lsdException w:qFormat="1" w:uiPriority="9" w:name="heading 6"/>
+    <w:lsdException w:qFormat="1" w:uiPriority="9" w:name="heading 7"/>
+    <w:lsdException w:qFormat="1" w:uiPriority="9" w:name="heading 8"/>
+    <w:lsdException w:qFormat="1" w:uiPriority="9" w:name="heading 9"/>
+    <w:lsdException w:uiPriority="99" w:name="index 1"/>
+    <w:lsdException w:uiPriority="99" w:name="index 2"/>
+    <w:lsdException w:uiPriority="99" w:name="index 3"/>
+    <w:lsdException w:uiPriority="99" w:name="index 4"/>
+    <w:lsdException w:uiPriority="99" w:name="index 5"/>
+    <w:lsdException w:uiPriority="99" w:name="index 6"/>
+    <w:lsdException w:uiPriority="99" w:name="index 7"/>
+    <w:lsdException w:uiPriority="99" w:name="index 8"/>
+    <w:lsdException w:uiPriority="99" w:name="index 9"/>
+    <w:lsdException w:qFormat="1" w:uiPriority="39" w:semiHidden="0" w:name="toc 1"/>
+    <w:lsdException w:uiPriority="39" w:name="toc 2"/>
+    <w:lsdException w:uiPriority="39" w:name="toc 3"/>
+    <w:lsdException w:uiPriority="39" w:name="toc 4"/>
+    <w:lsdException w:uiPriority="39" w:name="toc 5"/>
+    <w:lsdException w:uiPriority="39" w:name="toc 6"/>
+    <w:lsdException w:uiPriority="39" w:name="toc 7"/>
+    <w:lsdException w:uiPriority="39" w:name="toc 8"/>
+    <w:lsdException w:uiPriority="39" w:name="toc 9"/>
+    <w:lsdException w:uiPriority="99" w:name="Normal Indent"/>
+    <w:lsdException w:uiPriority="99" w:name="footnote text"/>
+    <w:lsdException w:uiPriority="99" w:name="annotation text"/>
+    <w:lsdException w:uiPriority="99" w:name="header"/>
+    <w:lsdException w:uiPriority="99" w:name="footer"/>
+    <w:lsdException w:uiPriority="99" w:name="index heading"/>
+    <w:lsdException w:qFormat="1" w:uiPriority="35" w:name="caption"/>
+    <w:lsdException w:uiPriority="99" w:name="table of figures"/>
+    <w:lsdException w:uiPriority="99" w:name="envelope address"/>
+    <w:lsdException w:uiPriority="99" w:name="envelope return"/>
+    <w:lsdException w:uiPriority="99" w:name="footnote reference"/>
+    <w:lsdException w:uiPriority="99" w:name="annotation reference"/>
+    <w:lsdException w:uiPriority="99" w:name="line number"/>
+    <w:lsdException w:uiPriority="99" w:name="page number"/>
+    <w:lsdException w:uiPriority="99" w:name="endnote reference"/>
+    <w:lsdException w:uiPriority="99" w:name="endnote text"/>
+    <w:lsdException w:uiPriority="99" w:name="table of authorities"/>
+    <w:lsdException w:uiPriority="99" w:name="macro"/>
+    <w:lsdException w:uiPriority="99" w:name="toa heading"/>
+    <w:lsdException w:uiPriority="99" w:name="List"/>
+    <w:lsdException w:uiPriority="99" w:name="List Bullet"/>
+    <w:lsdException w:uiPriority="99" w:name="List Number"/>
+    <w:lsdException w:uiPriority="99" w:name="List 2"/>
+    <w:lsdException w:uiPriority="99" w:name="List 3"/>
+    <w:lsdException w:uiPriority="99" w:name="List 4"/>
+    <w:lsdException w:uiPriority="99" w:name="List 5"/>
+    <w:lsdException w:uiPriority="99" w:name="List Bullet 2"/>
+    <w:lsdException w:uiPriority="99" w:name="List Bullet 3"/>
+    <w:lsdException w:uiPriority="99" w:name="List Bullet 4"/>
+    <w:lsdException w:uiPriority="99" w:name="List Bullet 5"/>
+    <w:lsdException w:uiPriority="99" w:name="List Number 2"/>
+    <w:lsdException w:uiPriority="99" w:name="List Number 3"/>
+    <w:lsdException w:uiPriority="99" w:name="List Number 4"/>
+    <w:lsdException w:uiPriority="99" w:name="List Number 5"/>
+    <w:lsdException w:qFormat="1" w:unhideWhenUsed="0" w:uiPriority="10" w:semiHidden="0" w:name="Title"/>
+    <w:lsdException w:uiPriority="99" w:name="Closing"/>
+    <w:lsdException w:uiPriority="99" w:name="Signature"/>
+    <w:lsdException w:uiPriority="1" w:name="Default Paragraph Font"/>
+    <w:lsdException w:uiPriority="99" w:name="Body Text"/>
+    <w:lsdException w:uiPriority="99" w:name="Body Text Indent"/>
+    <w:lsdException w:uiPriority="99" w:name="List Continue"/>
+    <w:lsdException w:uiPriority="99" w:name="List Continue 2"/>
+    <w:lsdException w:uiPriority="99" w:name="List Continue 3"/>
+    <w:lsdException w:uiPriority="99" w:name="List Continue 4"/>
+    <w:lsdException w:uiPriority="99" w:name="List Continue 5"/>
+    <w:lsdException w:uiPriority="99" w:name="Message Header"/>
+    <w:lsdException w:qFormat="1" w:unhideWhenUsed="0" w:uiPriority="11" w:semiHidden="0" w:name="Subtitle"/>
+    <w:lsdException w:uiPriority="99" w:name="Salutation"/>
+    <w:lsdException w:uiPriority="99" w:name="Date"/>
+    <w:lsdException w:uiPriority="99" w:name="Body Text First Indent"/>
+    <w:lsdException w:uiPriority="99" w:name="Body Text First Indent 2"/>
+    <w:lsdException w:uiPriority="99" w:name="Note Heading"/>
+    <w:lsdException w:uiPriority="99" w:name="Body Text 2"/>
+    <w:lsdException w:uiPriority="99" w:name="Body Text 3"/>
+    <w:lsdException w:uiPriority="99" w:name="Body Text Indent 2"/>
+    <w:lsdException w:uiPriority="99" w:name="Body Text Indent 3"/>
+    <w:lsdException w:uiPriority="99" w:name="Block Text"/>
+    <w:lsdException w:uiPriority="99" w:semiHidden="0" w:name="Hyperlink"/>
+    <w:lsdException w:uiPriority="99" w:name="FollowedHyperlink"/>
+    <w:lsdException w:qFormat="1" w:unhideWhenUsed="0" w:uiPriority="22" w:semiHidden="0" w:name="Strong"/>
+    <w:lsdException w:qFormat="1" w:unhideWhenUsed="0" w:uiPriority="20" w:semiHidden="0" w:name="Emphasis"/>
+    <w:lsdException w:uiPriority="99" w:name="Document Map"/>
+    <w:lsdException w:uiPriority="99" w:name="Plain Text"/>
+    <w:lsdException w:uiPriority="99" w:name="E-mail Signature"/>
+    <w:lsdException w:uiPriority="99" w:name="Normal (Web)"/>
+    <w:lsdException w:uiPriority="99" w:name="HTML Acronym"/>
+    <w:lsdException w:uiPriority="99" w:name="HTML Address"/>
+    <w:lsdException w:uiPriority="99" w:name="HTML Cite"/>
+    <w:lsdException w:uiPriority="99" w:name="HTML Code"/>
+    <w:lsdException w:uiPriority="99" w:name="HTML Definition"/>
+    <w:lsdException w:uiPriority="99" w:name="HTML Keyboard"/>
+    <w:lsdException w:uiPriority="99" w:name="HTML Preformatted"/>
+    <w:lsdException w:uiPriority="99" w:name="HTML Sample"/>
+    <w:lsdException w:uiPriority="99" w:name="HTML Typewriter"/>
+    <w:lsdException w:uiPriority="99" w:name="HTML Variable"/>
+    <w:lsdException w:uiPriority="99" w:name="Normal Table"/>
+    <w:lsdException w:uiPriority="99" w:name="annotation subject"/>
+    <w:lsdException w:uiPriority="99" w:name="Table Simple 1"/>
+    <w:lsdException w:uiPriority="99" w:name="Table Simple 2"/>
+    <w:lsdException w:uiPriority="99" w:name="Table Simple 3"/>
+    <w:lsdException w:uiPriority="99" w:name="Table Classic 1"/>
+    <w:lsdException w:uiPriority="99" w:name="Table Classic 2"/>
+    <w:lsdException w:uiPriority="99" w:name="Table Classic 3"/>
+    <w:lsdException w:uiPriority="99" w:name="Table Classic 4"/>
+    <w:lsdException w:uiPriority="99" w:name="Table Colorful 1"/>
+    <w:lsdException w:uiPriority="99" w:name="Table Colorful 2"/>
+    <w:lsdException w:uiPriority="99" w:name="Table Colorful 3"/>
+    <w:lsdException w:uiPriority="99" w:name="Table Columns 1"/>
+    <w:lsdException w:uiPriority="99" w:name="Table Columns 2"/>
+    <w:lsdException w:uiPriority="99" w:name="Table Columns 3"/>
+    <w:lsdException w:uiPriority="99" w:name="Table Columns 4"/>
+    <w:lsdException w:uiPriority="99" w:name="Table Columns 5"/>
+    <w:lsdException w:uiPriority="99" w:name="Table Grid 1"/>
+    <w:lsdException w:uiPriority="99" w:name="Table Grid 2"/>
+    <w:lsdException w:uiPriority="99" w:name="Table Grid 3"/>
+    <w:lsdException w:uiPriority="99" w:name="Table Grid 4"/>
+    <w:lsdException w:uiPriority="99" w:name="Table Grid 5"/>
+    <w:lsdException w:uiPriority="99" w:name="Table Grid 6"/>
+    <w:lsdException w:uiPriority="99" w:name="Table Grid 7"/>
+    <w:lsdException w:uiPriority="99" w:name="Table Grid 8"/>
+    <w:lsdException w:uiPriority="99" w:name="Table List 1"/>
+    <w:lsdException w:uiPriority="99" w:name="Table List 2"/>
+    <w:lsdException w:uiPriority="99" w:name="Table List 3"/>
+    <w:lsdException w:uiPriority="99" w:name="Table List 4"/>
+    <w:lsdException w:uiPriority="99" w:name="Table List 5"/>
+    <w:lsdException w:uiPriority="99" w:name="Table List 6"/>
+    <w:lsdException w:uiPriority="99" w:name="Table List 7"/>
+    <w:lsdException w:uiPriority="99" w:name="Table List 8"/>
+    <w:lsdException w:uiPriority="99" w:name="Table 3D effects 1"/>
+    <w:lsdException w:uiPriority="99" w:name="Table 3D effects 2"/>
+    <w:lsdException w:uiPriority="99" w:name="Table 3D effects 3"/>
+    <w:lsdException w:uiPriority="99" w:name="Table Contemporary"/>
+    <w:lsdException w:uiPriority="99" w:name="Table Elegant"/>
+    <w:lsdException w:uiPriority="99" w:name="Table Professional"/>
+    <w:lsdException w:uiPriority="99" w:name="Table Subtle 1"/>
+    <w:lsdException w:uiPriority="99" w:name="Table Subtle 2"/>
+    <w:lsdException w:uiPriority="99" w:name="Table Web 1"/>
+    <w:lsdException w:uiPriority="99" w:name="Table Web 2"/>
+    <w:lsdException w:uiPriority="99" w:name="Table Web 3"/>
+    <w:lsdException w:uiPriority="99" w:name="Balloon Text"/>
+    <w:lsdException w:unhideWhenUsed="0" w:uiPriority="39" w:semiHidden="0" w:name="Table Grid"/>
+    <w:lsdException w:uiPriority="99" w:name="Table Theme"/>
+    <w:lsdException w:unhideWhenUsed="0" w:uiPriority="60" w:semiHidden="0" w:name="Light Shading"/>
+    <w:lsdException w:unhideWhenUsed="0" w:uiPriority="61" w:semiHidden="0" w:name="Light List"/>
+    <w:lsdException w:unhideWhenUsed="0" w:uiPriority="62" w:semiHidden="0" w:name="Light Grid"/>
+    <w:lsdException w:unhideWhenUsed="0" w:uiPriority="63" w:semiHidden="0" w:name="Medium Shading 1"/>
+    <w:lsdException w:unhideWhenUsed="0" w:uiPriority="64" w:semiHidden="0" w:name="Medium Shading 2"/>
+    <w:lsdException w:unhideWhenUsed="0" w:uiPriority="65" w:semiHidden="0" w:name="Medium List 1"/>
+    <w:lsdException w:unhideWhenUsed="0" w:uiPriority="66" w:semiHidden="0" w:name="Medium List 2"/>
+    <w:lsdException w:unhideWhenUsed="0" w:uiPriority="67" w:semiHidden="0" w:name="Medium Grid 1"/>
+    <w:lsdException w:unhideWhenUsed="0" w:uiPriority="68" w:semiHidden="0" w:name="Medium Grid 2"/>
+    <w:lsdException w:unhideWhenUsed="0" w:uiPriority="69" w:semiHidden="0" w:name="Medium Grid 3"/>
+    <w:lsdException w:unhideWhenUsed="0" w:uiPriority="70" w:semiHidden="0" w:name="Dark List"/>
+    <w:lsdException w:unhideWhenUsed="0" w:uiPriority="71" w:semiHidden="0" w:name="Colorful Shading"/>
+    <w:lsdException w:unhideWhenUsed="0" w:uiPriority="72" w:semiHidden="0" w:name="Colorful List"/>
+    <w:lsdException w:unhideWhenUsed="0" w:uiPriority="73" w:semiHidden="0" w:name="Colorful Grid"/>
+    <w:lsdException w:unhideWhenUsed="0" w:uiPriority="60" w:semiHidden="0" w:name="Light Shading Accent 1"/>
+    <w:lsdException w:unhideWhenUsed="0" w:uiPriority="61" w:semiHidden="0" w:name="Light List Accent 1"/>
+    <w:lsdException w:unhideWhenUsed="0" w:uiPriority="62" w:semiHidden="0" w:name="Light Grid Accent 1"/>
+    <w:lsdException w:unhideWhenUsed="0" w:uiPriority="63" w:semiHidden="0" w:name="Medium Shading 1 Accent 1"/>
+    <w:lsdException w:unhideWhenUsed="0" w:uiPriority="64" w:semiHidden="0" w:name="Medium Shading 2 Accent 1"/>
+    <w:lsdException w:unhideWhenUsed="0" w:uiPriority="65" w:semiHidden="0" w:name="Medium List 1 Accent 1"/>
+    <w:lsdException w:unhideWhenUsed="0" w:uiPriority="66" w:semiHidden="0" w:name="Medium List 2 Accent 1"/>
+    <w:lsdException w:unhideWhenUsed="0" w:uiPriority="67" w:semiHidden="0" w:name="Medium Grid 1 Accent 1"/>
+    <w:lsdException w:unhideWhenUsed="0" w:uiPriority="68" w:semiHidden="0" w:name="Medium Grid 2 Accent 1"/>
+    <w:lsdException w:unhideWhenUsed="0" w:uiPriority="69" w:semiHidden="0" w:name="Medium Grid 3 Accent 1"/>
+    <w:lsdException w:unhideWhenUsed="0" w:uiPriority="70" w:semiHidden="0" w:name="Dark List Accent 1"/>
+    <w:lsdException w:unhideWhenUsed="0" w:uiPriority="71" w:semiHidden="0" w:name="Colorful Shading Accent 1"/>
+    <w:lsdException w:unhideWhenUsed="0" w:uiPriority="72" w:semiHidden="0" w:name="Colorful List Accent 1"/>
+    <w:lsdException w:unhideWhenUsed="0" w:uiPriority="73" w:semiHidden="0" w:name="Colorful Grid Accent 1"/>
+    <w:lsdException w:unhideWhenUsed="0" w:uiPriority="60" w:semiHidden="0" w:name="Light Shading Accent 2"/>
+    <w:lsdException w:unhideWhenUsed="0" w:uiPriority="61" w:semiHidden="0" w:name="Light List Accent 2"/>
+    <w:lsdException w:unhideWhenUsed="0" w:uiPriority="62" w:semiHidden="0" w:name="Light Grid Accent 2"/>
+    <w:lsdException w:unhideWhenUsed="0" w:uiPriority="63" w:semiHidden="0" w:name="Medium Shading 1 Accent 2"/>
+    <w:lsdException w:unhideWhenUsed="0" w:uiPriority="64" w:semiHidden="0" w:name="Medium Shading 2 Accent 2"/>
+    <w:lsdException w:unhideWhenUsed="0" w:uiPriority="65" w:semiHidden="0" w:name="Medium List 1 Accent 2"/>
+    <w:lsdException w:unhideWhenUsed="0" w:uiPriority="66" w:semiHidden="0" w:name="Medium List 2 Accent 2"/>
+    <w:lsdException w:unhideWhenUsed="0" w:uiPriority="67" w:semiHidden="0" w:name="Medium Grid 1 Accent 2"/>
+    <w:lsdException w:unhideWhenUsed="0" w:uiPriority="68" w:semiHidden="0" w:name="Medium Grid 2 Accent 2"/>
+    <w:lsdException w:unhideWhenUsed="0" w:uiPriority="69" w:semiHidden="0" w:name="Medium Grid 3 Accent 2"/>
+    <w:lsdException w:unhideWhenUsed="0" w:uiPriority="70" w:semiHidden="0" w:name="Dark List Accent 2"/>
+    <w:lsdException w:unhideWhenUsed="0" w:uiPriority="71" w:semiHidden="0" w:name="Colorful Shading Accent 2"/>
+    <w:lsdException w:unhideWhenUsed="0" w:uiPriority="72" w:semiHidden="0" w:name="Colorful List Accent 2"/>
+    <w:lsdException w:unhideWhenUsed="0" w:uiPriority="73" w:semiHidden="0" w:name="Colorful Grid Accent 2"/>
+    <w:lsdException w:unhideWhenUsed="0" w:uiPriority="60" w:semiHidden="0" w:name="Light Shading Accent 3"/>
+    <w:lsdException w:unhideWhenUsed="0" w:uiPriority="61" w:semiHidden="0" w:name="Light List Accent 3"/>
+    <w:lsdException w:unhideWhenUsed="0" w:uiPriority="62" w:semiHidden="0" w:name="Light Grid Accent 3"/>
+    <w:lsdException w:unhideWhenUsed="0" w:uiPriority="63" w:semiHidden="0" w:name="Medium Shading 1 Accent 3"/>
+    <w:lsdException w:unhideWhenUsed="0" w:uiPriority="64" w:semiHidden="0" w:name="Medium Shading 2 Accent 3"/>
+    <w:lsdException w:unhideWhenUsed="0" w:uiPriority="65" w:semiHidden="0" w:name="Medium List 1 Accent 3"/>
+    <w:lsdException w:unhideWhenUsed="0" w:uiPriority="66" w:semiHidden="0" w:name="Medium List 2 Accent 3"/>
+    <w:lsdException w:unhideWhenUsed="0" w:uiPriority="67" w:semiHidden="0" w:name="Medium Grid 1 Accent 3"/>
+    <w:lsdException w:unhideWhenUsed="0" w:uiPriority="68" w:semiHidden="0" w:name="Medium Grid 2 Accent 3"/>
+    <w:lsdException w:unhideWhenUsed="0" w:uiPriority="69" w:semiHidden="0" w:name="Medium Grid 3 Accent 3"/>
+    <w:lsdException w:unhideWhenUsed="0" w:uiPriority="70" w:semiHidden="0" w:name="Dark List Accent 3"/>
+    <w:lsdException w:unhideWhenUsed="0" w:uiPriority="71" w:semiHidden="0" w:name="Colorful Shading Accent 3"/>
+    <w:lsdException w:unhideWhenUsed="0" w:uiPriority="72" w:semiHidden="0" w:name="Colorful List Accent 3"/>
+    <w:lsdException w:unhideWhenUsed="0" w:uiPriority="73" w:semiHidden="0" w:name="Colorful Grid Accent 3"/>
+    <w:lsdException w:unhideWhenUsed="0" w:uiPriority="60" w:semiHidden="0" w:name="Light Shading Accent 4"/>
+    <w:lsdException w:unhideWhenUsed="0" w:uiPriority="61" w:semiHidden="0" w:name="Light List Accent 4"/>
+    <w:lsdException w:unhideWhenUsed="0" w:uiPriority="62" w:semiHidden="0" w:name="Light Grid Accent 4"/>
+    <w:lsdException w:unhideWhenUsed="0" w:uiPriority="63" w:semiHidden="0" w:name="Medium Shading 1 Accent 4"/>
+    <w:lsdException w:unhideWhenUsed="0" w:uiPriority="64" w:semiHidden="0" w:name="Medium Shading 2 Accent 4"/>
+    <w:lsdException w:unhideWhenUsed="0" w:uiPriority="65" w:semiHidden="0" w:name="Medium List 1 Accent 4"/>
+    <w:lsdException w:unhideWhenUsed="0" w:uiPriority="66" w:semiHidden="0" w:name="Medium List 2 Accent 4"/>
+    <w:lsdException w:unhideWhenUsed="0" w:uiPriority="67" w:semiHidden="0" w:name="Medium Grid 1 Accent 4"/>
+    <w:lsdException w:unhideWhenUsed="0" w:uiPriority="68" w:semiHidden="0" w:name="Medium Grid 2 Accent 4"/>
+    <w:lsdException w:unhideWhenUsed="0" w:uiPriority="69" w:semiHidden="0" w:name="Medium Grid 3 Accent 4"/>
+    <w:lsdException w:unhideWhenUsed="0" w:uiPriority="70" w:semiHidden="0" w:name="Dark List Accent 4"/>
+    <w:lsdException w:unhideWhenUsed="0" w:uiPriority="71" w:semiHidden="0" w:name="Colorful Shading Accent 4"/>
+    <w:lsdException w:unhideWhenUsed="0" w:uiPriority="72" w:semiHidden="0" w:name="Colorful List Accent 4"/>
+    <w:lsdException w:unhideWhenUsed="0" w:uiPriority="73" w:semiHidden="0" w:name="Colorful Grid Accent 4"/>
+    <w:lsdException w:unhideWhenUsed="0" w:uiPriority="60" w:semiHidden="0" w:name="Light Shading Accent 5"/>
+    <w:lsdException w:unhideWhenUsed="0" w:uiPriority="61" w:semiHidden="0" w:name="Light List Accent 5"/>
+    <w:lsdException w:unhideWhenUsed="0" w:uiPriority="62" w:semiHidden="0" w:name="Light Grid Accent 5"/>
+    <w:lsdException w:unhideWhenUsed="0" w:uiPriority="63" w:semiHidden="0" w:name="Medium Shading 1 Accent 5"/>
+    <w:lsdException w:unhideWhenUsed="0" w:uiPriority="64" w:semiHidden="0" w:name="Medium Shading 2 Accent 5"/>
+    <w:lsdException w:unhideWhenUsed="0" w:uiPriority="65" w:semiHidden="0" w:name="Medium List 1 Accent 5"/>
+    <w:lsdException w:unhideWhenUsed="0" w:uiPriority="66" w:semiHidden="0" w:name="Medium List 2 Accent 5"/>
+    <w:lsdException w:unhideWhenUsed="0" w:uiPriority="67" w:semiHidden="0" w:name="Medium Grid 1 Accent 5"/>
+    <w:lsdException w:unhideWhenUsed="0" w:uiPriority="68" w:semiHidden="0" w:name="Medium Grid 2 Accent 5"/>
+    <w:lsdException w:unhideWhenUsed="0" w:uiPriority="69" w:semiHidden="0" w:name="Medium Grid 3 Accent 5"/>
+    <w:lsdException w:unhideWhenUsed="0" w:uiPriority="70" w:semiHidden="0" w:name="Dark List Accent 5"/>
+    <w:lsdException w:unhideWhenUsed="0" w:uiPriority="71" w:semiHidden="0" w:name="Colorful Shading Accent 5"/>
+    <w:lsdException w:unhideWhenUsed="0" w:uiPriority="72" w:semiHidden="0" w:name="Colorful List Accent 5"/>
+    <w:lsdException w:unhideWhenUsed="0" w:uiPriority="73" w:semiHidden="0" w:name="Colorful Grid Accent 5"/>
+    <w:lsdException w:unhideWhenUsed="0" w:uiPriority="60" w:semiHidden="0" w:name="Light Shading Accent 6"/>
+    <w:lsdException w:unhideWhenUsed="0" w:uiPriority="61" w:semiHidden="0" w:name="Light List Accent 6"/>
+    <w:lsdException w:unhideWhenUsed="0" w:uiPriority="62" w:semiHidden="0" w:name="Light Grid Accent 6"/>
+    <w:lsdException w:unhideWhenUsed="0" w:uiPriority="63" w:semiHidden="0" w:name="Medium Shading 1 Accent 6"/>
+    <w:lsdException w:unhideWhenUsed="0" w:uiPriority="64" w:semiHidden="0" w:name="Medium Shading 2 Accent 6"/>
+    <w:lsdException w:unhideWhenUsed="0" w:uiPriority="65" w:semiHidden="0" w:name="Medium List 1 Accent 6"/>
+    <w:lsdException w:unhideWhenUsed="0" w:uiPriority="66" w:semiHidden="0" w:name="Medium List 2 Accent 6"/>
+    <w:lsdException w:unhideWhenUsed="0" w:uiPriority="67" w:semiHidden="0" w:name="Medium Grid 1 Accent 6"/>
+    <w:lsdException w:unhideWhenUsed="0" w:uiPriority="68" w:semiHidden="0" w:name="Medium Grid 2 Accent 6"/>
+    <w:lsdException w:unhideWhenUsed="0" w:uiPriority="69" w:semiHidden="0" w:name="Medium Grid 3 Accent 6"/>
+    <w:lsdException w:unhideWhenUsed="0" w:uiPriority="70" w:semiHidden="0" w:name="Dark List Accent 6"/>
+    <w:lsdException w:unhideWhenUsed="0" w:uiPriority="71" w:semiHidden="0" w:name="Colorful Shading Accent 6"/>
+    <w:lsdException w:unhideWhenUsed="0" w:uiPriority="72" w:semiHidden="0" w:name="Colorful List Accent 6"/>
+    <w:lsdException w:unhideWhenUsed="0" w:uiPriority="73" w:semiHidden="0" w:name="Colorful Grid Accent 6"/>
   </w:latentStyles>
-  <w:style w:type="paragraph" w:styleId="Normal" w:default="1">
+  <w:style w:type="paragraph" w:default="1" w:styleId="1">
     <w:name w:val="Normal"/>
     <w:qFormat/>
+    <w:uiPriority w:val="0"/>
+    <w:pPr>
+      <w:spacing w:line="276" w:lineRule="auto"/>
+    </w:pPr>
+    <w:rPr>
+      <w:rFonts w:ascii="Arial" w:hAnsi="Arial" w:eastAsia="Arial" w:cs="Arial"/>
+      <w:sz w:val="22"/>
+      <w:szCs w:val="22"/>
+      <w:lang w:val="it" w:eastAsia="it-IT" w:bidi="ar-SA"/>
+    </w:rPr>
   </w:style>
-  <w:style w:type="paragraph" w:styleId="Heading1">
+  <w:style w:type="paragraph" w:styleId="2">
     <w:name w:val="heading 1"/>
-    <w:basedOn w:val="Normal"/>
-    <w:next w:val="Normal"/>
+    <w:basedOn w:val="1"/>
+    <w:next w:val="1"/>
+    <w:qFormat/>
     <w:uiPriority w:val="9"/>
-    <w:qFormat/>
     <w:pPr>
       <w:keepNext/>
       <w:keepLines/>
@@ -2700,13 +2471,13 @@
       <w:szCs w:val="40"/>
     </w:rPr>
   </w:style>
-  <w:style w:type="paragraph" w:styleId="Heading2">
+  <w:style w:type="paragraph" w:styleId="3">
     <w:name w:val="heading 2"/>
-    <w:basedOn w:val="Normal"/>
-    <w:next w:val="Normal"/>
-    <w:uiPriority w:val="9"/>
+    <w:basedOn w:val="1"/>
+    <w:next w:val="1"/>
     <w:unhideWhenUsed/>
     <w:qFormat/>
+    <w:uiPriority w:val="9"/>
     <w:pPr>
       <w:keepNext/>
       <w:keepLines/>
@@ -2718,14 +2489,14 @@
       <w:szCs w:val="32"/>
     </w:rPr>
   </w:style>
-  <w:style w:type="paragraph" w:styleId="Heading3">
+  <w:style w:type="paragraph" w:styleId="4">
     <w:name w:val="heading 3"/>
-    <w:basedOn w:val="Normal"/>
-    <w:next w:val="Normal"/>
-    <w:uiPriority w:val="9"/>
+    <w:basedOn w:val="1"/>
+    <w:next w:val="1"/>
     <w:semiHidden/>
     <w:unhideWhenUsed/>
     <w:qFormat/>
+    <w:uiPriority w:val="9"/>
     <w:pPr>
       <w:keepNext/>
       <w:keepLines/>
@@ -2738,14 +2509,14 @@
       <w:szCs w:val="28"/>
     </w:rPr>
   </w:style>
-  <w:style w:type="paragraph" w:styleId="Heading4">
+  <w:style w:type="paragraph" w:styleId="5">
     <w:name w:val="heading 4"/>
-    <w:basedOn w:val="Normal"/>
-    <w:next w:val="Normal"/>
-    <w:uiPriority w:val="9"/>
+    <w:basedOn w:val="1"/>
+    <w:next w:val="1"/>
     <w:semiHidden/>
     <w:unhideWhenUsed/>
     <w:qFormat/>
+    <w:uiPriority w:val="9"/>
     <w:pPr>
       <w:keepNext/>
       <w:keepLines/>
@@ -2758,14 +2529,14 @@
       <w:szCs w:val="24"/>
     </w:rPr>
   </w:style>
-  <w:style w:type="paragraph" w:styleId="Heading5">
+  <w:style w:type="paragraph" w:styleId="6">
     <w:name w:val="heading 5"/>
-    <w:basedOn w:val="Normal"/>
-    <w:next w:val="Normal"/>
-    <w:uiPriority w:val="9"/>
+    <w:basedOn w:val="1"/>
+    <w:next w:val="1"/>
     <w:semiHidden/>
     <w:unhideWhenUsed/>
     <w:qFormat/>
+    <w:uiPriority w:val="9"/>
     <w:pPr>
       <w:keepNext/>
       <w:keepLines/>
@@ -2776,14 +2547,14 @@
       <w:color w:val="666666"/>
     </w:rPr>
   </w:style>
-  <w:style w:type="paragraph" w:styleId="Heading6">
+  <w:style w:type="paragraph" w:styleId="7">
     <w:name w:val="heading 6"/>
-    <w:basedOn w:val="Normal"/>
-    <w:next w:val="Normal"/>
-    <w:uiPriority w:val="9"/>
+    <w:basedOn w:val="1"/>
+    <w:next w:val="1"/>
     <w:semiHidden/>
     <w:unhideWhenUsed/>
     <w:qFormat/>
+    <w:uiPriority w:val="9"/>
     <w:pPr>
       <w:keepNext/>
       <w:keepLines/>
@@ -2795,19 +2566,18 @@
       <w:color w:val="666666"/>
     </w:rPr>
   </w:style>
-  <w:style w:type="character" w:styleId="DefaultParagraphFont" w:default="1">
+  <w:style w:type="character" w:default="1" w:styleId="8">
     <w:name w:val="Default Paragraph Font"/>
-    <w:uiPriority w:val="1"/>
     <w:semiHidden/>
     <w:unhideWhenUsed/>
+    <w:uiPriority w:val="1"/>
   </w:style>
-  <w:style w:type="table" w:styleId="TableNormal" w:default="1">
+  <w:style w:type="table" w:default="1" w:styleId="9">
     <w:name w:val="Normal Table"/>
-    <w:uiPriority w:val="99"/>
     <w:semiHidden/>
     <w:unhideWhenUsed/>
+    <w:uiPriority w:val="99"/>
     <w:tblPr>
-      <w:tblInd w:w="0" w:type="dxa"/>
       <w:tblCellMar>
         <w:top w:w="0" w:type="dxa"/>
         <w:left w:w="108" w:type="dxa"/>
@@ -2816,34 +2586,27 @@
       </w:tblCellMar>
     </w:tblPr>
   </w:style>
-  <w:style w:type="numbering" w:styleId="NoList" w:default="1">
-    <w:name w:val="No List"/>
+  <w:style w:type="character" w:styleId="10">
+    <w:name w:val="Hyperlink"/>
+    <w:basedOn w:val="8"/>
+    <w:unhideWhenUsed/>
     <w:uiPriority w:val="99"/>
-    <w:semiHidden/>
-    <w:unhideWhenUsed/>
-  </w:style>
-  <w:style w:type="paragraph" w:styleId="Title">
-    <w:name w:val="Title"/>
-    <w:basedOn w:val="Normal"/>
-    <w:next w:val="Normal"/>
-    <w:uiPriority w:val="10"/>
-    <w:qFormat/>
-    <w:pPr>
-      <w:keepNext/>
-      <w:keepLines/>
-      <w:spacing w:after="60"/>
-    </w:pPr>
     <w:rPr>
-      <w:sz w:val="52"/>
-      <w:szCs w:val="52"/>
+      <w:color w:val="0000FF" w:themeColor="hyperlink"/>
+      <w:u w:val="single"/>
+      <w14:textFill>
+        <w14:solidFill>
+          <w14:schemeClr w14:val="hlink"/>
+        </w14:solidFill>
+      </w14:textFill>
     </w:rPr>
   </w:style>
-  <w:style w:type="paragraph" w:styleId="Subtitle">
+  <w:style w:type="paragraph" w:styleId="11">
     <w:name w:val="Subtitle"/>
-    <w:basedOn w:val="Normal"/>
-    <w:next w:val="Normal"/>
+    <w:basedOn w:val="1"/>
+    <w:next w:val="1"/>
+    <w:qFormat/>
     <w:uiPriority w:val="11"/>
-    <w:qFormat/>
     <w:pPr>
       <w:keepNext/>
       <w:keepLines/>
@@ -2855,11 +2618,39 @@
       <w:szCs w:val="30"/>
     </w:rPr>
   </w:style>
-  <w:style w:type="table" w:styleId="a" w:customStyle="1">
-    <w:basedOn w:val="TableNormal"/>
+  <w:style w:type="paragraph" w:styleId="12">
+    <w:name w:val="Title"/>
+    <w:basedOn w:val="1"/>
+    <w:next w:val="1"/>
+    <w:qFormat/>
+    <w:uiPriority w:val="10"/>
+    <w:pPr>
+      <w:keepNext/>
+      <w:keepLines/>
+      <w:spacing w:after="60"/>
+    </w:pPr>
+    <w:rPr>
+      <w:sz w:val="52"/>
+      <w:szCs w:val="52"/>
+    </w:rPr>
+  </w:style>
+  <w:style w:type="paragraph" w:styleId="13">
+    <w:name w:val="toc 1"/>
+    <w:basedOn w:val="1"/>
+    <w:next w:val="1"/>
+    <w:autoRedefine/>
+    <w:unhideWhenUsed/>
+    <w:qFormat/>
+    <w:uiPriority w:val="39"/>
+    <w:pPr>
+      <w:spacing w:after="100"/>
+    </w:pPr>
+  </w:style>
+  <w:style w:type="table" w:customStyle="1" w:styleId="14">
+    <w:name w:val="_Style 11"/>
+    <w:basedOn w:val="9"/>
+    <w:uiPriority w:val="0"/>
     <w:tblPr>
-      <w:tblStyleRowBandSize w:val="1"/>
-      <w:tblStyleColBandSize w:val="1"/>
       <w:tblCellMar>
         <w:top w:w="100" w:type="dxa"/>
         <w:left w:w="100" w:type="dxa"/>
@@ -2867,27 +2658,6 @@
         <w:right w:w="100" w:type="dxa"/>
       </w:tblCellMar>
     </w:tblPr>
-  </w:style>
-  <w:style xmlns:w14="http://schemas.microsoft.com/office/word/2010/wordml" xmlns:mc="http://schemas.openxmlformats.org/markup-compatibility/2006" xmlns:w="http://schemas.openxmlformats.org/wordprocessingml/2006/main" w:type="character" w:styleId="Hyperlink" mc:Ignorable="w14">
-    <w:name xmlns:w="http://schemas.openxmlformats.org/wordprocessingml/2006/main" w:val="Hyperlink"/>
-    <w:basedOn xmlns:w="http://schemas.openxmlformats.org/wordprocessingml/2006/main" w:val="DefaultParagraphFont"/>
-    <w:uiPriority xmlns:w="http://schemas.openxmlformats.org/wordprocessingml/2006/main" w:val="99"/>
-    <w:unhideWhenUsed xmlns:w="http://schemas.openxmlformats.org/wordprocessingml/2006/main"/>
-    <w:rPr xmlns:w="http://schemas.openxmlformats.org/wordprocessingml/2006/main">
-      <w:color w:val="0563C1" w:themeColor="hyperlink"/>
-      <w:u w:val="single"/>
-    </w:rPr>
-  </w:style>
-  <w:style xmlns:w14="http://schemas.microsoft.com/office/word/2010/wordml" xmlns:mc="http://schemas.openxmlformats.org/markup-compatibility/2006" xmlns:w="http://schemas.openxmlformats.org/wordprocessingml/2006/main" w:type="paragraph" w:styleId="TOC1" mc:Ignorable="w14">
-    <w:name xmlns:w="http://schemas.openxmlformats.org/wordprocessingml/2006/main" w:val="toc 1"/>
-    <w:basedOn xmlns:w="http://schemas.openxmlformats.org/wordprocessingml/2006/main" w:val="Normal"/>
-    <w:next xmlns:w="http://schemas.openxmlformats.org/wordprocessingml/2006/main" w:val="Normal"/>
-    <w:autoRedefine xmlns:w="http://schemas.openxmlformats.org/wordprocessingml/2006/main"/>
-    <w:uiPriority xmlns:w="http://schemas.openxmlformats.org/wordprocessingml/2006/main" w:val="39"/>
-    <w:unhideWhenUsed xmlns:w="http://schemas.openxmlformats.org/wordprocessingml/2006/main"/>
-    <w:pPr xmlns:w="http://schemas.openxmlformats.org/wordprocessingml/2006/main">
-      <w:spacing xmlns:w="http://schemas.openxmlformats.org/wordprocessingml/2006/main" w:after="100"/>
-    </w:pPr>
   </w:style>
 </w:styles>
 </file>
@@ -3208,6 +2978,5 @@
       </a:style>
     </a:lnDef>
   </a:objectDefaults>
-  <a:extraClrSchemeLst/>
 </a:theme>
 </file>